--- a/SNMP_Doku.docx
+++ b/SNMP_Doku.docx
@@ -1,27 +1,131 @@
 
 <file path=word/document.xml><?xml version="1.0" encoding="utf-8"?>
-<w:document xmlns:ve="http://schemas.openxmlformats.org/markup-compatibility/2006" xmlns:o="urn:schemas-microsoft-com:office:office" xmlns:r="http://schemas.openxmlformats.org/officeDocument/2006/relationships" xmlns:m="http://schemas.openxmlformats.org/officeDocument/2006/math" xmlns:v="urn:schemas-microsoft-com:vml" xmlns:wp="http://schemas.openxmlformats.org/drawingml/2006/wordprocessingDrawing" xmlns:w10="urn:schemas-microsoft-com:office:word" xmlns:w="http://schemas.openxmlformats.org/wordprocessingml/2006/main" xmlns:wne="http://schemas.microsoft.com/office/word/2006/wordml">
+<w:document xmlns:wpc="http://schemas.microsoft.com/office/word/2010/wordprocessingCanvas" xmlns:mc="http://schemas.openxmlformats.org/markup-compatibility/2006" xmlns:o="urn:schemas-microsoft-com:office:office" xmlns:r="http://schemas.openxmlformats.org/officeDocument/2006/relationships" xmlns:m="http://schemas.openxmlformats.org/officeDocument/2006/math" xmlns:v="urn:schemas-microsoft-com:vml" xmlns:wp14="http://schemas.microsoft.com/office/word/2010/wordprocessingDrawing" xmlns:wp="http://schemas.openxmlformats.org/drawingml/2006/wordprocessingDrawing" xmlns:w10="urn:schemas-microsoft-com:office:word" xmlns:w="http://schemas.openxmlformats.org/wordprocessingml/2006/main" xmlns:w14="http://schemas.microsoft.com/office/word/2010/wordml" xmlns:w15="http://schemas.microsoft.com/office/word/2012/wordml" xmlns:wpg="http://schemas.microsoft.com/office/word/2010/wordprocessingGroup" xmlns:wpi="http://schemas.microsoft.com/office/word/2010/wordprocessingInk" xmlns:wne="http://schemas.microsoft.com/office/word/2006/wordml" xmlns:wps="http://schemas.microsoft.com/office/word/2010/wordprocessingShape" mc:Ignorable="w14 w15 wp14">
   <w:body>
     <w:p>
       <w:pPr>
-        <w:pStyle w:val="berschrift2"/>
-        <w:rPr>
-          <w:lang w:val="de-DE"/>
-        </w:rPr>
-      </w:pPr>
-      <w:r>
-        <w:rPr>
-          <w:lang w:val="de-DE"/>
-        </w:rPr>
-        <w:t>NTMA-SNMP Notizen/Anleitung</w:t>
-      </w:r>
-    </w:p>
-    <w:p>
-      <w:pPr>
-        <w:rPr>
-          <w:lang w:val="de-DE"/>
-        </w:rPr>
-      </w:pPr>
+        <w:pStyle w:val="Titel"/>
+        <w:jc w:val="both"/>
+      </w:pPr>
+      <w:r>
+        <w:t>Projektdoku: SNMP-Tool</w:t>
+      </w:r>
+    </w:p>
+    <w:p>
+      <w:pPr>
+        <w:jc w:val="both"/>
+        <w:rPr>
+          <w:lang w:val="de-DE"/>
+        </w:rPr>
+      </w:pPr>
+    </w:p>
+    <w:p>
+      <w:pPr>
+        <w:pStyle w:val="berschrift1"/>
+        <w:jc w:val="both"/>
+      </w:pPr>
+      <w:r>
+        <w:t>1. Aufgabenstellung</w:t>
+      </w:r>
+    </w:p>
+    <w:p>
+      <w:pPr>
+        <w:rPr>
+          <w:lang w:val="de-DE"/>
+        </w:rPr>
+      </w:pPr>
+    </w:p>
+    <w:p>
+      <w:pPr>
+        <w:jc w:val="both"/>
+        <w:rPr>
+          <w:lang w:val="de-DE"/>
+        </w:rPr>
+      </w:pPr>
+      <w:r>
+        <w:rPr>
+          <w:lang w:val="de-DE"/>
+        </w:rPr>
+        <w:t>Zu implementieren gilt eine Software, genauer gesagt eine Konsolenapplikation in der Programmiersprache C#, die Funktionalitäten des Simple Network Management Protokolls anbietet.</w:t>
+      </w:r>
+      <w:r>
+        <w:rPr>
+          <w:lang w:val="de-DE"/>
+        </w:rPr>
+        <w:t xml:space="preserve"> Diese umfassen neben dem Absenden von </w:t>
+      </w:r>
+      <w:proofErr w:type="spellStart"/>
+      <w:r>
+        <w:rPr>
+          <w:lang w:val="de-DE"/>
+        </w:rPr>
+        <w:t>Get</w:t>
+      </w:r>
+      <w:proofErr w:type="spellEnd"/>
+      <w:r>
+        <w:rPr>
+          <w:lang w:val="de-DE"/>
+        </w:rPr>
+        <w:t>-Befehlen auch das Hören nach Trap-Meldungen.</w:t>
+      </w:r>
+      <w:r>
+        <w:rPr>
+          <w:lang w:val="de-DE"/>
+        </w:rPr>
+        <w:t xml:space="preserve"> Dabei wird ausschließlich d</w:t>
+      </w:r>
+      <w:r>
+        <w:rPr>
+          <w:lang w:val="de-DE"/>
+        </w:rPr>
+        <w:t>as SNMP-Protokoll v2c verwendet, da dies das Beliebteste ist.</w:t>
+      </w:r>
+    </w:p>
+    <w:p>
+      <w:pPr>
+        <w:jc w:val="both"/>
+        <w:rPr>
+          <w:lang w:val="de-DE"/>
+        </w:rPr>
+      </w:pPr>
+      <w:bookmarkStart w:id="0" w:name="_GoBack"/>
+      <w:bookmarkEnd w:id="0"/>
+    </w:p>
+    <w:p>
+      <w:pPr>
+        <w:pStyle w:val="berschrift1"/>
+        <w:jc w:val="both"/>
+      </w:pPr>
+      <w:r>
+        <w:t>2</w:t>
+      </w:r>
+      <w:r>
+        <w:t xml:space="preserve">. </w:t>
+      </w:r>
+      <w:r>
+        <w:t>Server aufsetzen</w:t>
+      </w:r>
+    </w:p>
+    <w:p>
+      <w:pPr>
+        <w:rPr>
+          <w:lang w:val="de-DE"/>
+        </w:rPr>
+      </w:pPr>
+    </w:p>
+    <w:p>
+      <w:pPr>
+        <w:jc w:val="both"/>
+        <w:rPr>
+          <w:lang w:val="de-DE"/>
+        </w:rPr>
+      </w:pPr>
+      <w:r>
+        <w:rPr>
+          <w:lang w:val="de-DE"/>
+        </w:rPr>
+        <w:t>Im Rahmen des Projekts wurde zu Testzwecken ein Windows Server mit dem Betriebssystem Windows Server 2012 aufgesetzt. Dieser bietet in seinen Diensten das SNMP-Protokoll an.</w:t>
+      </w:r>
     </w:p>
     <w:p>
       <w:pPr>
@@ -30,6 +134,7 @@
           <w:ilvl w:val="0"/>
           <w:numId w:val="1"/>
         </w:numPr>
+        <w:jc w:val="both"/>
         <w:rPr>
           <w:b/>
           <w:sz w:val="24"/>
@@ -42,7 +147,7 @@
           <w:sz w:val="24"/>
           <w:lang w:val="de-DE"/>
         </w:rPr>
-        <w:t>Windows Server 2012 aufsetzen</w:t>
+        <w:t>Infos über den Server</w:t>
       </w:r>
     </w:p>
     <w:p>
@@ -52,17 +157,18 @@
           <w:ilvl w:val="1"/>
           <w:numId w:val="1"/>
         </w:numPr>
-        <w:rPr>
-          <w:sz w:val="24"/>
-          <w:lang w:val="de-DE"/>
-        </w:rPr>
-      </w:pPr>
-      <w:r>
-        <w:rPr>
-          <w:sz w:val="24"/>
-          <w:lang w:val="de-DE"/>
-        </w:rPr>
-        <w:t>Passwort: W16Abc4711</w:t>
+        <w:jc w:val="both"/>
+        <w:rPr>
+          <w:sz w:val="24"/>
+          <w:lang w:val="de-DE"/>
+        </w:rPr>
+      </w:pPr>
+      <w:r>
+        <w:rPr>
+          <w:sz w:val="24"/>
+          <w:lang w:val="de-DE"/>
+        </w:rPr>
+        <w:t>User: Administrator</w:t>
       </w:r>
     </w:p>
     <w:p>
@@ -72,185 +178,18 @@
           <w:ilvl w:val="1"/>
           <w:numId w:val="1"/>
         </w:numPr>
-        <w:rPr>
-          <w:sz w:val="24"/>
-          <w:lang w:val="de-DE"/>
-        </w:rPr>
-      </w:pPr>
-      <w:r>
-        <w:rPr>
-          <w:sz w:val="24"/>
-          <w:lang w:val="de-DE"/>
-        </w:rPr>
-        <w:t>IP-Adresse: 10.60.45.44</w:t>
-      </w:r>
-    </w:p>
-    <w:p>
-      <w:pPr>
-        <w:pStyle w:val="Listenabsatz"/>
-        <w:ind w:left="1440"/>
-        <w:rPr>
-          <w:sz w:val="24"/>
-          <w:lang w:val="de-DE"/>
-        </w:rPr>
-      </w:pPr>
-    </w:p>
-    <w:p>
-      <w:pPr>
-        <w:pStyle w:val="Listenabsatz"/>
-        <w:numPr>
-          <w:ilvl w:val="0"/>
-          <w:numId w:val="1"/>
-        </w:numPr>
-        <w:rPr>
-          <w:sz w:val="24"/>
-          <w:lang w:val="de-DE"/>
-        </w:rPr>
-      </w:pPr>
-      <w:r>
-        <w:rPr>
-          <w:b/>
-          <w:sz w:val="24"/>
-          <w:lang w:val="de-DE"/>
-        </w:rPr>
-        <w:t>SNMP-Dienst aktivieren</w:t>
-      </w:r>
-      <w:r>
-        <w:rPr>
-          <w:sz w:val="24"/>
-          <w:lang w:val="de-DE"/>
-        </w:rPr>
-        <w:t xml:space="preserve"> </w:t>
-      </w:r>
-      <w:r>
-        <w:rPr>
-          <w:sz w:val="24"/>
-          <w:lang w:val="de-DE"/>
-        </w:rPr>
-        <w:sym w:font="Wingdings" w:char="F0E0"/>
-      </w:r>
-      <w:r>
-        <w:rPr>
-          <w:sz w:val="24"/>
-          <w:lang w:val="de-DE"/>
-        </w:rPr>
-        <w:t xml:space="preserve"> Server Manager </w:t>
-      </w:r>
-      <w:r>
-        <w:rPr>
-          <w:sz w:val="24"/>
-          <w:lang w:val="de-DE"/>
-        </w:rPr>
-        <w:sym w:font="Wingdings" w:char="F0E0"/>
-      </w:r>
-      <w:r>
-        <w:rPr>
-          <w:sz w:val="24"/>
-          <w:lang w:val="de-DE"/>
-        </w:rPr>
-        <w:t xml:space="preserve"> Dienste hinzufügen </w:t>
-      </w:r>
-      <w:r>
-        <w:rPr>
-          <w:sz w:val="24"/>
-          <w:lang w:val="de-DE"/>
-        </w:rPr>
-        <w:sym w:font="Wingdings" w:char="F0E0"/>
-      </w:r>
-      <w:r>
-        <w:rPr>
-          <w:sz w:val="24"/>
-          <w:lang w:val="de-DE"/>
-        </w:rPr>
-        <w:t xml:space="preserve"> SNMP-Dienst</w:t>
-      </w:r>
-    </w:p>
-    <w:p>
-      <w:pPr>
-        <w:pStyle w:val="Listenabsatz"/>
-        <w:rPr>
-          <w:sz w:val="24"/>
-          <w:lang w:val="de-DE"/>
-        </w:rPr>
-      </w:pPr>
-    </w:p>
-    <w:p>
-      <w:pPr>
-        <w:pStyle w:val="Listenabsatz"/>
-        <w:numPr>
-          <w:ilvl w:val="0"/>
-          <w:numId w:val="1"/>
-        </w:numPr>
-        <w:rPr>
-          <w:sz w:val="24"/>
-          <w:lang w:val="de-DE"/>
-        </w:rPr>
-      </w:pPr>
-      <w:r>
-        <w:rPr>
-          <w:b/>
-          <w:sz w:val="24"/>
-          <w:lang w:val="de-DE"/>
-        </w:rPr>
-        <w:t>Community-String setzen</w:t>
-      </w:r>
-      <w:r>
-        <w:rPr>
-          <w:sz w:val="24"/>
-          <w:lang w:val="de-DE"/>
-        </w:rPr>
-        <w:t xml:space="preserve"> </w:t>
-      </w:r>
-      <w:r>
-        <w:rPr>
-          <w:sz w:val="24"/>
-          <w:lang w:val="de-DE"/>
-        </w:rPr>
-        <w:sym w:font="Wingdings" w:char="F0E0"/>
-      </w:r>
-      <w:r>
-        <w:rPr>
-          <w:sz w:val="24"/>
-          <w:lang w:val="de-DE"/>
-        </w:rPr>
-        <w:t xml:space="preserve"> „ntma_snmp“ (muss zwischen 8 und 10 Zeichen lang sein)</w:t>
-      </w:r>
-    </w:p>
-    <w:p>
-      <w:pPr>
-        <w:pStyle w:val="Listenabsatz"/>
-        <w:rPr>
-          <w:sz w:val="24"/>
-          <w:lang w:val="de-DE"/>
-        </w:rPr>
-      </w:pPr>
-    </w:p>
-    <w:p>
-      <w:pPr>
-        <w:pStyle w:val="Listenabsatz"/>
-        <w:numPr>
-          <w:ilvl w:val="0"/>
-          <w:numId w:val="1"/>
-        </w:numPr>
-        <w:rPr>
-          <w:sz w:val="24"/>
-          <w:lang w:val="de-DE"/>
-        </w:rPr>
-      </w:pPr>
-      <w:r>
-        <w:rPr>
-          <w:b/>
-          <w:sz w:val="24"/>
-          <w:lang w:val="de-DE"/>
-        </w:rPr>
-        <w:t>C# Konsolenanwendung</w:t>
-      </w:r>
-      <w:r>
-        <w:rPr>
-          <w:sz w:val="24"/>
-          <w:lang w:val="de-DE"/>
-        </w:rPr>
-        <w:t xml:space="preserve"> zum Senden und Empfangen von SNMP-Nachrichten + Packetaufbau</w:t>
+        <w:jc w:val="both"/>
+        <w:rPr>
+          <w:sz w:val="24"/>
+          <w:lang w:val="de-DE"/>
+        </w:rPr>
+      </w:pPr>
+      <w:r>
+        <w:rPr>
+          <w:sz w:val="24"/>
+          <w:lang w:val="de-DE"/>
+        </w:rPr>
+        <w:t>Passwort: W16Abc4711</w:t>
       </w:r>
     </w:p>
     <w:p>
@@ -260,21 +199,272 @@
           <w:ilvl w:val="1"/>
           <w:numId w:val="1"/>
         </w:numPr>
-        <w:rPr>
-          <w:sz w:val="24"/>
-          <w:lang w:val="de-DE"/>
-        </w:rPr>
-      </w:pPr>
-      <w:r>
-        <w:rPr>
-          <w:sz w:val="24"/>
-          <w:lang w:val="de-DE"/>
-        </w:rPr>
-        <w:t>SNMP Klasse mit Send und Recieve-Methoden</w:t>
-      </w:r>
-    </w:p>
-    <w:p>
-      <w:pPr>
+        <w:jc w:val="both"/>
+        <w:rPr>
+          <w:sz w:val="24"/>
+          <w:lang w:val="de-DE"/>
+        </w:rPr>
+      </w:pPr>
+      <w:r>
+        <w:rPr>
+          <w:sz w:val="24"/>
+          <w:lang w:val="de-DE"/>
+        </w:rPr>
+        <w:t>IP-Adresse: 10.60.45.40 (kann sich geringfügig durch DHCP ändern)</w:t>
+      </w:r>
+    </w:p>
+    <w:p>
+      <w:pPr>
+        <w:pStyle w:val="Listenabsatz"/>
+        <w:ind w:left="1440"/>
+        <w:jc w:val="both"/>
+        <w:rPr>
+          <w:sz w:val="24"/>
+          <w:lang w:val="de-DE"/>
+        </w:rPr>
+      </w:pPr>
+    </w:p>
+    <w:p>
+      <w:pPr>
+        <w:pStyle w:val="berschrift2"/>
+      </w:pPr>
+      <w:r>
+        <w:t xml:space="preserve">2.1. </w:t>
+      </w:r>
+      <w:r>
+        <w:t>SNMP-Dienst aktivieren</w:t>
+      </w:r>
+    </w:p>
+    <w:p>
+      <w:pPr>
+        <w:rPr>
+          <w:lang w:val="de-DE"/>
+        </w:rPr>
+      </w:pPr>
+    </w:p>
+    <w:p>
+      <w:pPr>
+        <w:rPr>
+          <w:lang w:val="de-DE"/>
+        </w:rPr>
+      </w:pPr>
+      <w:r>
+        <w:rPr>
+          <w:lang w:val="de-DE"/>
+        </w:rPr>
+        <w:t>Da der SNMP-Dienst von Haus aus nicht aktiv ist, muss dieser zunächst konfiguriert werden.</w:t>
+      </w:r>
+      <w:r>
+        <w:rPr>
+          <w:lang w:val="de-DE"/>
+        </w:rPr>
+        <w:t xml:space="preserve"> </w:t>
+      </w:r>
+    </w:p>
+    <w:p>
+      <w:pPr>
+        <w:rPr>
+          <w:b/>
+          <w:lang w:val="de-DE"/>
+        </w:rPr>
+      </w:pPr>
+      <w:r>
+        <w:rPr>
+          <w:b/>
+          <w:lang w:val="de-DE"/>
+        </w:rPr>
+        <w:t>Anleitung</w:t>
+      </w:r>
+      <w:r>
+        <w:rPr>
+          <w:b/>
+          <w:lang w:val="de-DE"/>
+        </w:rPr>
+        <w:t>:</w:t>
+      </w:r>
+    </w:p>
+    <w:p>
+      <w:pPr>
+        <w:jc w:val="both"/>
+        <w:rPr>
+          <w:sz w:val="24"/>
+          <w:lang w:val="de-DE"/>
+        </w:rPr>
+      </w:pPr>
+      <w:r>
+        <w:rPr>
+          <w:sz w:val="24"/>
+          <w:lang w:val="de-DE"/>
+        </w:rPr>
+        <w:t xml:space="preserve">Server Manager </w:t>
+      </w:r>
+      <w:r>
+        <w:rPr>
+          <w:lang w:val="de-DE"/>
+        </w:rPr>
+        <w:sym w:font="Wingdings" w:char="F0E0"/>
+      </w:r>
+      <w:r>
+        <w:rPr>
+          <w:sz w:val="24"/>
+          <w:lang w:val="de-DE"/>
+        </w:rPr>
+        <w:t xml:space="preserve"> Dienste hinzufügen </w:t>
+      </w:r>
+      <w:r>
+        <w:rPr>
+          <w:lang w:val="de-DE"/>
+        </w:rPr>
+        <w:sym w:font="Wingdings" w:char="F0E0"/>
+      </w:r>
+      <w:r>
+        <w:rPr>
+          <w:sz w:val="24"/>
+          <w:lang w:val="de-DE"/>
+        </w:rPr>
+        <w:t xml:space="preserve"> SNMP-Dienst</w:t>
+      </w:r>
+      <w:r>
+        <w:rPr>
+          <w:sz w:val="24"/>
+          <w:lang w:val="de-DE"/>
+        </w:rPr>
+        <w:t xml:space="preserve"> </w:t>
+      </w:r>
+      <w:r>
+        <w:rPr>
+          <w:sz w:val="24"/>
+          <w:lang w:val="de-DE"/>
+        </w:rPr>
+        <w:sym w:font="Wingdings" w:char="F0E0"/>
+      </w:r>
+      <w:r>
+        <w:rPr>
+          <w:sz w:val="24"/>
+          <w:lang w:val="de-DE"/>
+        </w:rPr>
+        <w:t xml:space="preserve"> Häkchen setzen</w:t>
+      </w:r>
+    </w:p>
+    <w:p>
+      <w:pPr>
+        <w:jc w:val="both"/>
+        <w:rPr>
+          <w:sz w:val="24"/>
+          <w:lang w:val="de-DE"/>
+        </w:rPr>
+      </w:pPr>
+      <w:r>
+        <w:rPr>
+          <w:sz w:val="24"/>
+          <w:lang w:val="de-DE"/>
+        </w:rPr>
+        <w:t xml:space="preserve">Community String: </w:t>
+      </w:r>
+      <w:r>
+        <w:rPr>
+          <w:sz w:val="24"/>
+          <w:lang w:val="de-DE"/>
+        </w:rPr>
+        <w:t xml:space="preserve">Dieser </w:t>
+      </w:r>
+      <w:r>
+        <w:rPr>
+          <w:sz w:val="24"/>
+          <w:lang w:val="de-DE"/>
+        </w:rPr>
+        <w:t xml:space="preserve">ist standardmäßig entweder auf private oder </w:t>
+      </w:r>
+      <w:proofErr w:type="spellStart"/>
+      <w:r>
+        <w:rPr>
+          <w:sz w:val="24"/>
+          <w:lang w:val="de-DE"/>
+        </w:rPr>
+        <w:t>public</w:t>
+      </w:r>
+      <w:proofErr w:type="spellEnd"/>
+      <w:r>
+        <w:rPr>
+          <w:sz w:val="24"/>
+          <w:lang w:val="de-DE"/>
+        </w:rPr>
+        <w:t xml:space="preserve"> gesetzt. </w:t>
+      </w:r>
+      <w:r>
+        <w:rPr>
+          <w:sz w:val="24"/>
+          <w:lang w:val="de-DE"/>
+        </w:rPr>
+        <w:t>Damit unser Server nur Meldungen von unserer Anwendung annimmt, ändern wir diesen auf „</w:t>
+      </w:r>
+      <w:proofErr w:type="spellStart"/>
+      <w:r>
+        <w:rPr>
+          <w:sz w:val="24"/>
+          <w:lang w:val="de-DE"/>
+        </w:rPr>
+        <w:t>ntma_snmp</w:t>
+      </w:r>
+      <w:proofErr w:type="spellEnd"/>
+      <w:r>
+        <w:rPr>
+          <w:sz w:val="24"/>
+          <w:lang w:val="de-DE"/>
+        </w:rPr>
+        <w:t>“.</w:t>
+      </w:r>
+      <w:r>
+        <w:rPr>
+          <w:sz w:val="24"/>
+          <w:lang w:val="de-DE"/>
+        </w:rPr>
+        <w:t xml:space="preserve"> Was dabei zu beachten ist, dass der Community-String zwischen 8 und 10 Zeichen lang sein muss.</w:t>
+      </w:r>
+    </w:p>
+    <w:p>
+      <w:pPr>
+        <w:jc w:val="both"/>
+        <w:rPr>
+          <w:sz w:val="24"/>
+          <w:lang w:val="de-DE"/>
+        </w:rPr>
+      </w:pPr>
+      <w:r>
+        <w:rPr>
+          <w:sz w:val="24"/>
+          <w:lang w:val="de-DE"/>
+        </w:rPr>
+        <w:t>Somit ist unser Server einsatzbereit.</w:t>
+      </w:r>
+    </w:p>
+    <w:p>
+      <w:pPr>
+        <w:jc w:val="both"/>
+        <w:rPr>
+          <w:sz w:val="24"/>
+          <w:lang w:val="de-DE"/>
+        </w:rPr>
+      </w:pPr>
+    </w:p>
+    <w:p>
+      <w:pPr>
+        <w:pStyle w:val="berschrift1"/>
+        <w:jc w:val="both"/>
+      </w:pPr>
+      <w:r>
+        <w:t>3</w:t>
+      </w:r>
+      <w:r>
+        <w:t xml:space="preserve">. </w:t>
+      </w:r>
+      <w:r>
+        <w:t>C# Konsolenanwendung</w:t>
+      </w:r>
+    </w:p>
+    <w:p>
+      <w:pPr>
+        <w:jc w:val="both"/>
         <w:rPr>
           <w:sz w:val="24"/>
           <w:lang w:val="de-DE"/>
@@ -282,6 +472,8 @@
       </w:pPr>
     </w:p>
     <w:sectPr>
+      <w:headerReference w:type="default" r:id="rId7"/>
+      <w:footerReference w:type="default" r:id="rId8"/>
       <w:pgSz w:w="11906" w:h="16838"/>
       <w:pgMar w:top="1417" w:right="1417" w:bottom="1134" w:left="1417" w:header="708" w:footer="708" w:gutter="0"/>
       <w:cols w:space="708"/>
@@ -291,8 +483,232 @@
 </w:document>
 </file>
 
+<file path=word/endnotes.xml><?xml version="1.0" encoding="utf-8"?>
+<w:endnotes xmlns:wpc="http://schemas.microsoft.com/office/word/2010/wordprocessingCanvas" xmlns:mc="http://schemas.openxmlformats.org/markup-compatibility/2006" xmlns:o="urn:schemas-microsoft-com:office:office" xmlns:r="http://schemas.openxmlformats.org/officeDocument/2006/relationships" xmlns:m="http://schemas.openxmlformats.org/officeDocument/2006/math" xmlns:v="urn:schemas-microsoft-com:vml" xmlns:wp14="http://schemas.microsoft.com/office/word/2010/wordprocessingDrawing" xmlns:wp="http://schemas.openxmlformats.org/drawingml/2006/wordprocessingDrawing" xmlns:w10="urn:schemas-microsoft-com:office:word" xmlns:w="http://schemas.openxmlformats.org/wordprocessingml/2006/main" xmlns:w14="http://schemas.microsoft.com/office/word/2010/wordml" xmlns:w15="http://schemas.microsoft.com/office/word/2012/wordml" xmlns:wpg="http://schemas.microsoft.com/office/word/2010/wordprocessingGroup" xmlns:wpi="http://schemas.microsoft.com/office/word/2010/wordprocessingInk" xmlns:wne="http://schemas.microsoft.com/office/word/2006/wordml" xmlns:wps="http://schemas.microsoft.com/office/word/2010/wordprocessingShape" mc:Ignorable="w14 w15 wp14">
+  <w:endnote w:type="separator" w:id="-1">
+    <w:p>
+      <w:pPr>
+        <w:spacing w:after="0" w:line="240" w:lineRule="auto"/>
+      </w:pPr>
+      <w:r>
+        <w:separator/>
+      </w:r>
+    </w:p>
+  </w:endnote>
+  <w:endnote w:type="continuationSeparator" w:id="0">
+    <w:p>
+      <w:pPr>
+        <w:spacing w:after="0" w:line="240" w:lineRule="auto"/>
+      </w:pPr>
+      <w:r>
+        <w:continuationSeparator/>
+      </w:r>
+    </w:p>
+  </w:endnote>
+</w:endnotes>
+</file>
+
+<file path=word/footer1.xml><?xml version="1.0" encoding="utf-8"?>
+<w:ftr xmlns:wpc="http://schemas.microsoft.com/office/word/2010/wordprocessingCanvas" xmlns:mc="http://schemas.openxmlformats.org/markup-compatibility/2006" xmlns:o="urn:schemas-microsoft-com:office:office" xmlns:r="http://schemas.openxmlformats.org/officeDocument/2006/relationships" xmlns:m="http://schemas.openxmlformats.org/officeDocument/2006/math" xmlns:v="urn:schemas-microsoft-com:vml" xmlns:wp14="http://schemas.microsoft.com/office/word/2010/wordprocessingDrawing" xmlns:wp="http://schemas.openxmlformats.org/drawingml/2006/wordprocessingDrawing" xmlns:w10="urn:schemas-microsoft-com:office:word" xmlns:w="http://schemas.openxmlformats.org/wordprocessingml/2006/main" xmlns:w14="http://schemas.microsoft.com/office/word/2010/wordml" xmlns:w15="http://schemas.microsoft.com/office/word/2012/wordml" xmlns:wpg="http://schemas.microsoft.com/office/word/2010/wordprocessingGroup" xmlns:wpi="http://schemas.microsoft.com/office/word/2010/wordprocessingInk" xmlns:wne="http://schemas.microsoft.com/office/word/2006/wordml" xmlns:wps="http://schemas.microsoft.com/office/word/2010/wordprocessingShape" mc:Ignorable="w14 w15 wp14">
+  <w:sdt>
+    <w:sdtPr>
+      <w:id w:val="-864668921"/>
+      <w:docPartObj>
+        <w:docPartGallery w:val="Page Numbers (Bottom of Page)"/>
+        <w:docPartUnique/>
+      </w:docPartObj>
+    </w:sdtPr>
+    <w:sdtContent>
+      <w:sdt>
+        <w:sdtPr>
+          <w:id w:val="1728636285"/>
+          <w:docPartObj>
+            <w:docPartGallery w:val="Page Numbers (Top of Page)"/>
+            <w:docPartUnique/>
+          </w:docPartObj>
+        </w:sdtPr>
+        <w:sdtContent>
+          <w:p>
+            <w:pPr>
+              <w:pStyle w:val="Fuzeile"/>
+              <w:jc w:val="center"/>
+            </w:pPr>
+            <w:r>
+              <w:rPr>
+                <w:lang w:val="de-DE"/>
+              </w:rPr>
+              <w:t xml:space="preserve">Seite </w:t>
+            </w:r>
+            <w:r>
+              <w:rPr>
+                <w:b/>
+                <w:bCs/>
+                <w:sz w:val="24"/>
+                <w:szCs w:val="24"/>
+              </w:rPr>
+              <w:fldChar w:fldCharType="begin"/>
+            </w:r>
+            <w:r>
+              <w:rPr>
+                <w:b/>
+                <w:bCs/>
+              </w:rPr>
+              <w:instrText>PAGE</w:instrText>
+            </w:r>
+            <w:r>
+              <w:rPr>
+                <w:b/>
+                <w:bCs/>
+                <w:sz w:val="24"/>
+                <w:szCs w:val="24"/>
+              </w:rPr>
+              <w:fldChar w:fldCharType="separate"/>
+            </w:r>
+            <w:r>
+              <w:rPr>
+                <w:b/>
+                <w:bCs/>
+                <w:noProof/>
+              </w:rPr>
+              <w:t>1</w:t>
+            </w:r>
+            <w:r>
+              <w:rPr>
+                <w:b/>
+                <w:bCs/>
+                <w:sz w:val="24"/>
+                <w:szCs w:val="24"/>
+              </w:rPr>
+              <w:fldChar w:fldCharType="end"/>
+            </w:r>
+            <w:r>
+              <w:rPr>
+                <w:lang w:val="de-DE"/>
+              </w:rPr>
+              <w:t xml:space="preserve"> von </w:t>
+            </w:r>
+            <w:r>
+              <w:rPr>
+                <w:b/>
+                <w:bCs/>
+                <w:sz w:val="24"/>
+                <w:szCs w:val="24"/>
+              </w:rPr>
+              <w:fldChar w:fldCharType="begin"/>
+            </w:r>
+            <w:r>
+              <w:rPr>
+                <w:b/>
+                <w:bCs/>
+              </w:rPr>
+              <w:instrText>NUMPAGES</w:instrText>
+            </w:r>
+            <w:r>
+              <w:rPr>
+                <w:b/>
+                <w:bCs/>
+                <w:sz w:val="24"/>
+                <w:szCs w:val="24"/>
+              </w:rPr>
+              <w:fldChar w:fldCharType="separate"/>
+            </w:r>
+            <w:r>
+              <w:rPr>
+                <w:b/>
+                <w:bCs/>
+                <w:noProof/>
+              </w:rPr>
+              <w:t>1</w:t>
+            </w:r>
+            <w:r>
+              <w:rPr>
+                <w:b/>
+                <w:bCs/>
+                <w:sz w:val="24"/>
+                <w:szCs w:val="24"/>
+              </w:rPr>
+              <w:fldChar w:fldCharType="end"/>
+            </w:r>
+          </w:p>
+        </w:sdtContent>
+      </w:sdt>
+    </w:sdtContent>
+  </w:sdt>
+  <w:p>
+    <w:pPr>
+      <w:pStyle w:val="Fuzeile"/>
+    </w:pPr>
+  </w:p>
+</w:ftr>
+</file>
+
+<file path=word/footnotes.xml><?xml version="1.0" encoding="utf-8"?>
+<w:footnotes xmlns:wpc="http://schemas.microsoft.com/office/word/2010/wordprocessingCanvas" xmlns:mc="http://schemas.openxmlformats.org/markup-compatibility/2006" xmlns:o="urn:schemas-microsoft-com:office:office" xmlns:r="http://schemas.openxmlformats.org/officeDocument/2006/relationships" xmlns:m="http://schemas.openxmlformats.org/officeDocument/2006/math" xmlns:v="urn:schemas-microsoft-com:vml" xmlns:wp14="http://schemas.microsoft.com/office/word/2010/wordprocessingDrawing" xmlns:wp="http://schemas.openxmlformats.org/drawingml/2006/wordprocessingDrawing" xmlns:w10="urn:schemas-microsoft-com:office:word" xmlns:w="http://schemas.openxmlformats.org/wordprocessingml/2006/main" xmlns:w14="http://schemas.microsoft.com/office/word/2010/wordml" xmlns:w15="http://schemas.microsoft.com/office/word/2012/wordml" xmlns:wpg="http://schemas.microsoft.com/office/word/2010/wordprocessingGroup" xmlns:wpi="http://schemas.microsoft.com/office/word/2010/wordprocessingInk" xmlns:wne="http://schemas.microsoft.com/office/word/2006/wordml" xmlns:wps="http://schemas.microsoft.com/office/word/2010/wordprocessingShape" mc:Ignorable="w14 w15 wp14">
+  <w:footnote w:type="separator" w:id="-1">
+    <w:p>
+      <w:pPr>
+        <w:spacing w:after="0" w:line="240" w:lineRule="auto"/>
+      </w:pPr>
+      <w:r>
+        <w:separator/>
+      </w:r>
+    </w:p>
+  </w:footnote>
+  <w:footnote w:type="continuationSeparator" w:id="0">
+    <w:p>
+      <w:pPr>
+        <w:spacing w:after="0" w:line="240" w:lineRule="auto"/>
+      </w:pPr>
+      <w:r>
+        <w:continuationSeparator/>
+      </w:r>
+    </w:p>
+  </w:footnote>
+</w:footnotes>
+</file>
+
+<file path=word/header1.xml><?xml version="1.0" encoding="utf-8"?>
+<w:hdr xmlns:wpc="http://schemas.microsoft.com/office/word/2010/wordprocessingCanvas" xmlns:mc="http://schemas.openxmlformats.org/markup-compatibility/2006" xmlns:o="urn:schemas-microsoft-com:office:office" xmlns:r="http://schemas.openxmlformats.org/officeDocument/2006/relationships" xmlns:m="http://schemas.openxmlformats.org/officeDocument/2006/math" xmlns:v="urn:schemas-microsoft-com:vml" xmlns:wp14="http://schemas.microsoft.com/office/word/2010/wordprocessingDrawing" xmlns:wp="http://schemas.openxmlformats.org/drawingml/2006/wordprocessingDrawing" xmlns:w10="urn:schemas-microsoft-com:office:word" xmlns:w="http://schemas.openxmlformats.org/wordprocessingml/2006/main" xmlns:w14="http://schemas.microsoft.com/office/word/2010/wordml" xmlns:w15="http://schemas.microsoft.com/office/word/2012/wordml" xmlns:wpg="http://schemas.microsoft.com/office/word/2010/wordprocessingGroup" xmlns:wpi="http://schemas.microsoft.com/office/word/2010/wordprocessingInk" xmlns:wne="http://schemas.microsoft.com/office/word/2006/wordml" xmlns:wps="http://schemas.microsoft.com/office/word/2010/wordprocessingShape" mc:Ignorable="w14 w15 wp14">
+  <w:p>
+    <w:pPr>
+      <w:pStyle w:val="Kopfzeile"/>
+    </w:pPr>
+    <w:r>
+      <w:t>5AHITN</w:t>
+    </w:r>
+    <w:r>
+      <w:tab/>
+    </w:r>
+    <w:r>
+      <w:tab/>
+      <w:t xml:space="preserve">Holzhauser, </w:t>
+    </w:r>
+    <w:proofErr w:type="spellStart"/>
+    <w:r>
+      <w:t>Menezes</w:t>
+    </w:r>
+    <w:proofErr w:type="spellEnd"/>
+    <w:r>
+      <w:tab/>
+    </w:r>
+    <w:r>
+      <w:tab/>
+    </w:r>
+    <w:r>
+      <w:tab/>
+    </w:r>
+    <w:r>
+      <w:tab/>
+    </w:r>
+    <w:r>
+      <w:tab/>
+    </w:r>
+  </w:p>
+</w:hdr>
+</file>
+
 <file path=word/numbering.xml><?xml version="1.0" encoding="utf-8"?>
-<w:numbering xmlns:ve="http://schemas.openxmlformats.org/markup-compatibility/2006" xmlns:o="urn:schemas-microsoft-com:office:office" xmlns:r="http://schemas.openxmlformats.org/officeDocument/2006/relationships" xmlns:m="http://schemas.openxmlformats.org/officeDocument/2006/math" xmlns:v="urn:schemas-microsoft-com:vml" xmlns:wp="http://schemas.openxmlformats.org/drawingml/2006/wordprocessingDrawing" xmlns:w10="urn:schemas-microsoft-com:office:word" xmlns:w="http://schemas.openxmlformats.org/wordprocessingml/2006/main" xmlns:wne="http://schemas.microsoft.com/office/word/2006/wordml">
+<w:numbering xmlns:wpc="http://schemas.microsoft.com/office/word/2010/wordprocessingCanvas" xmlns:mc="http://schemas.openxmlformats.org/markup-compatibility/2006" xmlns:o="urn:schemas-microsoft-com:office:office" xmlns:r="http://schemas.openxmlformats.org/officeDocument/2006/relationships" xmlns:m="http://schemas.openxmlformats.org/officeDocument/2006/math" xmlns:v="urn:schemas-microsoft-com:vml" xmlns:wp14="http://schemas.microsoft.com/office/word/2010/wordprocessingDrawing" xmlns:wp="http://schemas.openxmlformats.org/drawingml/2006/wordprocessingDrawing" xmlns:w10="urn:schemas-microsoft-com:office:word" xmlns:w="http://schemas.openxmlformats.org/wordprocessingml/2006/main" xmlns:w14="http://schemas.microsoft.com/office/word/2010/wordml" xmlns:w15="http://schemas.microsoft.com/office/word/2012/wordml" xmlns:wpg="http://schemas.microsoft.com/office/word/2010/wordprocessingGroup" xmlns:wpi="http://schemas.microsoft.com/office/word/2010/wordprocessingInk" xmlns:wne="http://schemas.microsoft.com/office/word/2006/wordml" xmlns:wps="http://schemas.microsoft.com/office/word/2010/wordprocessingShape" mc:Ignorable="w14 w15 wp14">
   <w:abstractNum w:abstractNumId="0">
     <w:nsid w:val="686654CF"/>
     <w:multiLevelType w:val="hybridMultilevel"/>
@@ -413,7 +829,7 @@
 </file>
 
 <file path=word/styles.xml><?xml version="1.0" encoding="utf-8"?>
-<w:styles xmlns:r="http://schemas.openxmlformats.org/officeDocument/2006/relationships" xmlns:w="http://schemas.openxmlformats.org/wordprocessingml/2006/main">
+<w:styles xmlns:mc="http://schemas.openxmlformats.org/markup-compatibility/2006" xmlns:r="http://schemas.openxmlformats.org/officeDocument/2006/relationships" xmlns:w="http://schemas.openxmlformats.org/wordprocessingml/2006/main" xmlns:w14="http://schemas.microsoft.com/office/word/2010/wordml" xmlns:w15="http://schemas.microsoft.com/office/word/2012/wordml" mc:Ignorable="w14 w15">
   <w:docDefaults>
     <w:rPrDefault>
       <w:rPr>
@@ -429,178 +845,426 @@
       </w:pPr>
     </w:pPrDefault>
   </w:docDefaults>
-  <w:latentStyles w:defLockedState="0" w:defUIPriority="99" w:defSemiHidden="1" w:defUnhideWhenUsed="1" w:defQFormat="0" w:count="267">
-    <w:lsdException w:name="Normal" w:semiHidden="0" w:uiPriority="0" w:unhideWhenUsed="0" w:qFormat="1"/>
-    <w:lsdException w:name="heading 1" w:semiHidden="0" w:uiPriority="9" w:unhideWhenUsed="0" w:qFormat="1"/>
-    <w:lsdException w:name="heading 2" w:uiPriority="9" w:qFormat="1"/>
-    <w:lsdException w:name="heading 3" w:uiPriority="9" w:qFormat="1"/>
-    <w:lsdException w:name="heading 4" w:uiPriority="9" w:qFormat="1"/>
-    <w:lsdException w:name="heading 5" w:uiPriority="9" w:qFormat="1"/>
-    <w:lsdException w:name="heading 6" w:uiPriority="9" w:qFormat="1"/>
-    <w:lsdException w:name="heading 7" w:uiPriority="9" w:qFormat="1"/>
-    <w:lsdException w:name="heading 8" w:uiPriority="9" w:qFormat="1"/>
-    <w:lsdException w:name="heading 9" w:uiPriority="9" w:qFormat="1"/>
-    <w:lsdException w:name="toc 1" w:uiPriority="39"/>
-    <w:lsdException w:name="toc 2" w:uiPriority="39"/>
-    <w:lsdException w:name="toc 3" w:uiPriority="39"/>
-    <w:lsdException w:name="toc 4" w:uiPriority="39"/>
-    <w:lsdException w:name="toc 5" w:uiPriority="39"/>
-    <w:lsdException w:name="toc 6" w:uiPriority="39"/>
-    <w:lsdException w:name="toc 7" w:uiPriority="39"/>
-    <w:lsdException w:name="toc 8" w:uiPriority="39"/>
-    <w:lsdException w:name="toc 9" w:uiPriority="39"/>
-    <w:lsdException w:name="caption" w:uiPriority="35" w:qFormat="1"/>
-    <w:lsdException w:name="Title" w:semiHidden="0" w:uiPriority="10" w:unhideWhenUsed="0" w:qFormat="1"/>
-    <w:lsdException w:name="Default Paragraph Font" w:uiPriority="1"/>
-    <w:lsdException w:name="Subtitle" w:semiHidden="0" w:uiPriority="11" w:unhideWhenUsed="0" w:qFormat="1"/>
-    <w:lsdException w:name="Strong" w:semiHidden="0" w:uiPriority="22" w:unhideWhenUsed="0" w:qFormat="1"/>
-    <w:lsdException w:name="Emphasis" w:semiHidden="0" w:uiPriority="20" w:unhideWhenUsed="0" w:qFormat="1"/>
-    <w:lsdException w:name="Table Grid" w:semiHidden="0" w:uiPriority="59" w:unhideWhenUsed="0"/>
-    <w:lsdException w:name="Placeholder Text" w:unhideWhenUsed="0"/>
-    <w:lsdException w:name="No Spacing" w:semiHidden="0" w:uiPriority="1" w:unhideWhenUsed="0" w:qFormat="1"/>
-    <w:lsdException w:name="Light Shading" w:semiHidden="0" w:uiPriority="60" w:unhideWhenUsed="0"/>
-    <w:lsdException w:name="Light List" w:semiHidden="0" w:uiPriority="61" w:unhideWhenUsed="0"/>
-    <w:lsdException w:name="Light Grid" w:semiHidden="0" w:uiPriority="62" w:unhideWhenUsed="0"/>
-    <w:lsdException w:name="Medium Shading 1" w:semiHidden="0" w:uiPriority="63" w:unhideWhenUsed="0"/>
-    <w:lsdException w:name="Medium Shading 2" w:semiHidden="0" w:uiPriority="64" w:unhideWhenUsed="0"/>
-    <w:lsdException w:name="Medium List 1" w:semiHidden="0" w:uiPriority="65" w:unhideWhenUsed="0"/>
-    <w:lsdException w:name="Medium List 2" w:semiHidden="0" w:uiPriority="66" w:unhideWhenUsed="0"/>
-    <w:lsdException w:name="Medium Grid 1" w:semiHidden="0" w:uiPriority="67" w:unhideWhenUsed="0"/>
-    <w:lsdException w:name="Medium Grid 2" w:semiHidden="0" w:uiPriority="68" w:unhideWhenUsed="0"/>
-    <w:lsdException w:name="Medium Grid 3" w:semiHidden="0" w:uiPriority="69" w:unhideWhenUsed="0"/>
-    <w:lsdException w:name="Dark List" w:semiHidden="0" w:uiPriority="70" w:unhideWhenUsed="0"/>
-    <w:lsdException w:name="Colorful Shading" w:semiHidden="0" w:uiPriority="71" w:unhideWhenUsed="0"/>
-    <w:lsdException w:name="Colorful List" w:semiHidden="0" w:uiPriority="72" w:unhideWhenUsed="0"/>
-    <w:lsdException w:name="Colorful Grid" w:semiHidden="0" w:uiPriority="73" w:unhideWhenUsed="0"/>
-    <w:lsdException w:name="Light Shading Accent 1" w:semiHidden="0" w:uiPriority="60" w:unhideWhenUsed="0"/>
-    <w:lsdException w:name="Light List Accent 1" w:semiHidden="0" w:uiPriority="61" w:unhideWhenUsed="0"/>
-    <w:lsdException w:name="Light Grid Accent 1" w:semiHidden="0" w:uiPriority="62" w:unhideWhenUsed="0"/>
-    <w:lsdException w:name="Medium Shading 1 Accent 1" w:semiHidden="0" w:uiPriority="63" w:unhideWhenUsed="0"/>
-    <w:lsdException w:name="Medium Shading 2 Accent 1" w:semiHidden="0" w:uiPriority="64" w:unhideWhenUsed="0"/>
-    <w:lsdException w:name="Medium List 1 Accent 1" w:semiHidden="0" w:uiPriority="65" w:unhideWhenUsed="0"/>
-    <w:lsdException w:name="Revision" w:unhideWhenUsed="0"/>
-    <w:lsdException w:name="List Paragraph" w:semiHidden="0" w:uiPriority="34" w:unhideWhenUsed="0" w:qFormat="1"/>
-    <w:lsdException w:name="Quote" w:semiHidden="0" w:uiPriority="29" w:unhideWhenUsed="0" w:qFormat="1"/>
-    <w:lsdException w:name="Intense Quote" w:semiHidden="0" w:uiPriority="30" w:unhideWhenUsed="0" w:qFormat="1"/>
-    <w:lsdException w:name="Medium List 2 Accent 1" w:semiHidden="0" w:uiPriority="66" w:unhideWhenUsed="0"/>
-    <w:lsdException w:name="Medium Grid 1 Accent 1" w:semiHidden="0" w:uiPriority="67" w:unhideWhenUsed="0"/>
-    <w:lsdException w:name="Medium Grid 2 Accent 1" w:semiHidden="0" w:uiPriority="68" w:unhideWhenUsed="0"/>
-    <w:lsdException w:name="Medium Grid 3 Accent 1" w:semiHidden="0" w:uiPriority="69" w:unhideWhenUsed="0"/>
-    <w:lsdException w:name="Dark List Accent 1" w:semiHidden="0" w:uiPriority="70" w:unhideWhenUsed="0"/>
-    <w:lsdException w:name="Colorful Shading Accent 1" w:semiHidden="0" w:uiPriority="71" w:unhideWhenUsed="0"/>
-    <w:lsdException w:name="Colorful List Accent 1" w:semiHidden="0" w:uiPriority="72" w:unhideWhenUsed="0"/>
-    <w:lsdException w:name="Colorful Grid Accent 1" w:semiHidden="0" w:uiPriority="73" w:unhideWhenUsed="0"/>
-    <w:lsdException w:name="Light Shading Accent 2" w:semiHidden="0" w:uiPriority="60" w:unhideWhenUsed="0"/>
-    <w:lsdException w:name="Light List Accent 2" w:semiHidden="0" w:uiPriority="61" w:unhideWhenUsed="0"/>
-    <w:lsdException w:name="Light Grid Accent 2" w:semiHidden="0" w:uiPriority="62" w:unhideWhenUsed="0"/>
-    <w:lsdException w:name="Medium Shading 1 Accent 2" w:semiHidden="0" w:uiPriority="63" w:unhideWhenUsed="0"/>
-    <w:lsdException w:name="Medium Shading 2 Accent 2" w:semiHidden="0" w:uiPriority="64" w:unhideWhenUsed="0"/>
-    <w:lsdException w:name="Medium List 1 Accent 2" w:semiHidden="0" w:uiPriority="65" w:unhideWhenUsed="0"/>
-    <w:lsdException w:name="Medium List 2 Accent 2" w:semiHidden="0" w:uiPriority="66" w:unhideWhenUsed="0"/>
-    <w:lsdException w:name="Medium Grid 1 Accent 2" w:semiHidden="0" w:uiPriority="67" w:unhideWhenUsed="0"/>
-    <w:lsdException w:name="Medium Grid 2 Accent 2" w:semiHidden="0" w:uiPriority="68" w:unhideWhenUsed="0"/>
-    <w:lsdException w:name="Medium Grid 3 Accent 2" w:semiHidden="0" w:uiPriority="69" w:unhideWhenUsed="0"/>
-    <w:lsdException w:name="Dark List Accent 2" w:semiHidden="0" w:uiPriority="70" w:unhideWhenUsed="0"/>
-    <w:lsdException w:name="Colorful Shading Accent 2" w:semiHidden="0" w:uiPriority="71" w:unhideWhenUsed="0"/>
-    <w:lsdException w:name="Colorful List Accent 2" w:semiHidden="0" w:uiPriority="72" w:unhideWhenUsed="0"/>
-    <w:lsdException w:name="Colorful Grid Accent 2" w:semiHidden="0" w:uiPriority="73" w:unhideWhenUsed="0"/>
-    <w:lsdException w:name="Light Shading Accent 3" w:semiHidden="0" w:uiPriority="60" w:unhideWhenUsed="0"/>
-    <w:lsdException w:name="Light List Accent 3" w:semiHidden="0" w:uiPriority="61" w:unhideWhenUsed="0"/>
-    <w:lsdException w:name="Light Grid Accent 3" w:semiHidden="0" w:uiPriority="62" w:unhideWhenUsed="0"/>
-    <w:lsdException w:name="Medium Shading 1 Accent 3" w:semiHidden="0" w:uiPriority="63" w:unhideWhenUsed="0"/>
-    <w:lsdException w:name="Medium Shading 2 Accent 3" w:semiHidden="0" w:uiPriority="64" w:unhideWhenUsed="0"/>
-    <w:lsdException w:name="Medium List 1 Accent 3" w:semiHidden="0" w:uiPriority="65" w:unhideWhenUsed="0"/>
-    <w:lsdException w:name="Medium List 2 Accent 3" w:semiHidden="0" w:uiPriority="66" w:unhideWhenUsed="0"/>
-    <w:lsdException w:name="Medium Grid 1 Accent 3" w:semiHidden="0" w:uiPriority="67" w:unhideWhenUsed="0"/>
-    <w:lsdException w:name="Medium Grid 2 Accent 3" w:semiHidden="0" w:uiPriority="68" w:unhideWhenUsed="0"/>
-    <w:lsdException w:name="Medium Grid 3 Accent 3" w:semiHidden="0" w:uiPriority="69" w:unhideWhenUsed="0"/>
-    <w:lsdException w:name="Dark List Accent 3" w:semiHidden="0" w:uiPriority="70" w:unhideWhenUsed="0"/>
-    <w:lsdException w:name="Colorful Shading Accent 3" w:semiHidden="0" w:uiPriority="71" w:unhideWhenUsed="0"/>
-    <w:lsdException w:name="Colorful List Accent 3" w:semiHidden="0" w:uiPriority="72" w:unhideWhenUsed="0"/>
-    <w:lsdException w:name="Colorful Grid Accent 3" w:semiHidden="0" w:uiPriority="73" w:unhideWhenUsed="0"/>
-    <w:lsdException w:name="Light Shading Accent 4" w:semiHidden="0" w:uiPriority="60" w:unhideWhenUsed="0"/>
-    <w:lsdException w:name="Light List Accent 4" w:semiHidden="0" w:uiPriority="61" w:unhideWhenUsed="0"/>
-    <w:lsdException w:name="Light Grid Accent 4" w:semiHidden="0" w:uiPriority="62" w:unhideWhenUsed="0"/>
-    <w:lsdException w:name="Medium Shading 1 Accent 4" w:semiHidden="0" w:uiPriority="63" w:unhideWhenUsed="0"/>
-    <w:lsdException w:name="Medium Shading 2 Accent 4" w:semiHidden="0" w:uiPriority="64" w:unhideWhenUsed="0"/>
-    <w:lsdException w:name="Medium List 1 Accent 4" w:semiHidden="0" w:uiPriority="65" w:unhideWhenUsed="0"/>
-    <w:lsdException w:name="Medium List 2 Accent 4" w:semiHidden="0" w:uiPriority="66" w:unhideWhenUsed="0"/>
-    <w:lsdException w:name="Medium Grid 1 Accent 4" w:semiHidden="0" w:uiPriority="67" w:unhideWhenUsed="0"/>
-    <w:lsdException w:name="Medium Grid 2 Accent 4" w:semiHidden="0" w:uiPriority="68" w:unhideWhenUsed="0"/>
-    <w:lsdException w:name="Medium Grid 3 Accent 4" w:semiHidden="0" w:uiPriority="69" w:unhideWhenUsed="0"/>
-    <w:lsdException w:name="Dark List Accent 4" w:semiHidden="0" w:uiPriority="70" w:unhideWhenUsed="0"/>
-    <w:lsdException w:name="Colorful Shading Accent 4" w:semiHidden="0" w:uiPriority="71" w:unhideWhenUsed="0"/>
-    <w:lsdException w:name="Colorful List Accent 4" w:semiHidden="0" w:uiPriority="72" w:unhideWhenUsed="0"/>
-    <w:lsdException w:name="Colorful Grid Accent 4" w:semiHidden="0" w:uiPriority="73" w:unhideWhenUsed="0"/>
-    <w:lsdException w:name="Light Shading Accent 5" w:semiHidden="0" w:uiPriority="60" w:unhideWhenUsed="0"/>
-    <w:lsdException w:name="Light List Accent 5" w:semiHidden="0" w:uiPriority="61" w:unhideWhenUsed="0"/>
-    <w:lsdException w:name="Light Grid Accent 5" w:semiHidden="0" w:uiPriority="62" w:unhideWhenUsed="0"/>
-    <w:lsdException w:name="Medium Shading 1 Accent 5" w:semiHidden="0" w:uiPriority="63" w:unhideWhenUsed="0"/>
-    <w:lsdException w:name="Medium Shading 2 Accent 5" w:semiHidden="0" w:uiPriority="64" w:unhideWhenUsed="0"/>
-    <w:lsdException w:name="Medium List 1 Accent 5" w:semiHidden="0" w:uiPriority="65" w:unhideWhenUsed="0"/>
-    <w:lsdException w:name="Medium List 2 Accent 5" w:semiHidden="0" w:uiPriority="66" w:unhideWhenUsed="0"/>
-    <w:lsdException w:name="Medium Grid 1 Accent 5" w:semiHidden="0" w:uiPriority="67" w:unhideWhenUsed="0"/>
-    <w:lsdException w:name="Medium Grid 2 Accent 5" w:semiHidden="0" w:uiPriority="68" w:unhideWhenUsed="0"/>
-    <w:lsdException w:name="Medium Grid 3 Accent 5" w:semiHidden="0" w:uiPriority="69" w:unhideWhenUsed="0"/>
-    <w:lsdException w:name="Dark List Accent 5" w:semiHidden="0" w:uiPriority="70" w:unhideWhenUsed="0"/>
-    <w:lsdException w:name="Colorful Shading Accent 5" w:semiHidden="0" w:uiPriority="71" w:unhideWhenUsed="0"/>
-    <w:lsdException w:name="Colorful List Accent 5" w:semiHidden="0" w:uiPriority="72" w:unhideWhenUsed="0"/>
-    <w:lsdException w:name="Colorful Grid Accent 5" w:semiHidden="0" w:uiPriority="73" w:unhideWhenUsed="0"/>
-    <w:lsdException w:name="Light Shading Accent 6" w:semiHidden="0" w:uiPriority="60" w:unhideWhenUsed="0"/>
-    <w:lsdException w:name="Light List Accent 6" w:semiHidden="0" w:uiPriority="61" w:unhideWhenUsed="0"/>
-    <w:lsdException w:name="Light Grid Accent 6" w:semiHidden="0" w:uiPriority="62" w:unhideWhenUsed="0"/>
-    <w:lsdException w:name="Medium Shading 1 Accent 6" w:semiHidden="0" w:uiPriority="63" w:unhideWhenUsed="0"/>
-    <w:lsdException w:name="Medium Shading 2 Accent 6" w:semiHidden="0" w:uiPriority="64" w:unhideWhenUsed="0"/>
-    <w:lsdException w:name="Medium List 1 Accent 6" w:semiHidden="0" w:uiPriority="65" w:unhideWhenUsed="0"/>
-    <w:lsdException w:name="Medium List 2 Accent 6" w:semiHidden="0" w:uiPriority="66" w:unhideWhenUsed="0"/>
-    <w:lsdException w:name="Medium Grid 1 Accent 6" w:semiHidden="0" w:uiPriority="67" w:unhideWhenUsed="0"/>
-    <w:lsdException w:name="Medium Grid 2 Accent 6" w:semiHidden="0" w:uiPriority="68" w:unhideWhenUsed="0"/>
-    <w:lsdException w:name="Medium Grid 3 Accent 6" w:semiHidden="0" w:uiPriority="69" w:unhideWhenUsed="0"/>
-    <w:lsdException w:name="Dark List Accent 6" w:semiHidden="0" w:uiPriority="70" w:unhideWhenUsed="0"/>
-    <w:lsdException w:name="Colorful Shading Accent 6" w:semiHidden="0" w:uiPriority="71" w:unhideWhenUsed="0"/>
-    <w:lsdException w:name="Colorful List Accent 6" w:semiHidden="0" w:uiPriority="72" w:unhideWhenUsed="0"/>
-    <w:lsdException w:name="Colorful Grid Accent 6" w:semiHidden="0" w:uiPriority="73" w:unhideWhenUsed="0"/>
-    <w:lsdException w:name="Subtle Emphasis" w:semiHidden="0" w:uiPriority="19" w:unhideWhenUsed="0" w:qFormat="1"/>
-    <w:lsdException w:name="Intense Emphasis" w:semiHidden="0" w:uiPriority="21" w:unhideWhenUsed="0" w:qFormat="1"/>
-    <w:lsdException w:name="Subtle Reference" w:semiHidden="0" w:uiPriority="31" w:unhideWhenUsed="0" w:qFormat="1"/>
-    <w:lsdException w:name="Intense Reference" w:semiHidden="0" w:uiPriority="32" w:unhideWhenUsed="0" w:qFormat="1"/>
-    <w:lsdException w:name="Book Title" w:semiHidden="0" w:uiPriority="33" w:unhideWhenUsed="0" w:qFormat="1"/>
-    <w:lsdException w:name="Bibliography" w:uiPriority="37"/>
-    <w:lsdException w:name="TOC Heading" w:uiPriority="39" w:qFormat="1"/>
+  <w:latentStyles w:defLockedState="0" w:defUIPriority="99" w:defSemiHidden="0" w:defUnhideWhenUsed="0" w:defQFormat="0" w:count="371">
+    <w:lsdException w:name="Normal" w:uiPriority="0" w:qFormat="1"/>
+    <w:lsdException w:name="heading 1" w:uiPriority="9" w:qFormat="1"/>
+    <w:lsdException w:name="heading 2" w:semiHidden="1" w:uiPriority="9" w:unhideWhenUsed="1" w:qFormat="1"/>
+    <w:lsdException w:name="heading 3" w:semiHidden="1" w:uiPriority="9" w:unhideWhenUsed="1" w:qFormat="1"/>
+    <w:lsdException w:name="heading 4" w:semiHidden="1" w:uiPriority="9" w:unhideWhenUsed="1" w:qFormat="1"/>
+    <w:lsdException w:name="heading 5" w:semiHidden="1" w:uiPriority="9" w:unhideWhenUsed="1" w:qFormat="1"/>
+    <w:lsdException w:name="heading 6" w:semiHidden="1" w:uiPriority="9" w:unhideWhenUsed="1" w:qFormat="1"/>
+    <w:lsdException w:name="heading 7" w:semiHidden="1" w:uiPriority="9" w:unhideWhenUsed="1" w:qFormat="1"/>
+    <w:lsdException w:name="heading 8" w:semiHidden="1" w:uiPriority="9" w:unhideWhenUsed="1" w:qFormat="1"/>
+    <w:lsdException w:name="heading 9" w:semiHidden="1" w:uiPriority="9" w:unhideWhenUsed="1" w:qFormat="1"/>
+    <w:lsdException w:name="index 1" w:semiHidden="1" w:unhideWhenUsed="1"/>
+    <w:lsdException w:name="index 2" w:semiHidden="1" w:unhideWhenUsed="1"/>
+    <w:lsdException w:name="index 3" w:semiHidden="1" w:unhideWhenUsed="1"/>
+    <w:lsdException w:name="index 4" w:semiHidden="1" w:unhideWhenUsed="1"/>
+    <w:lsdException w:name="index 5" w:semiHidden="1" w:unhideWhenUsed="1"/>
+    <w:lsdException w:name="index 6" w:semiHidden="1" w:unhideWhenUsed="1"/>
+    <w:lsdException w:name="index 7" w:semiHidden="1" w:unhideWhenUsed="1"/>
+    <w:lsdException w:name="index 8" w:semiHidden="1" w:unhideWhenUsed="1"/>
+    <w:lsdException w:name="index 9" w:semiHidden="1" w:unhideWhenUsed="1"/>
+    <w:lsdException w:name="toc 1" w:semiHidden="1" w:uiPriority="39" w:unhideWhenUsed="1"/>
+    <w:lsdException w:name="toc 2" w:semiHidden="1" w:uiPriority="39" w:unhideWhenUsed="1"/>
+    <w:lsdException w:name="toc 3" w:semiHidden="1" w:uiPriority="39" w:unhideWhenUsed="1"/>
+    <w:lsdException w:name="toc 4" w:semiHidden="1" w:uiPriority="39" w:unhideWhenUsed="1"/>
+    <w:lsdException w:name="toc 5" w:semiHidden="1" w:uiPriority="39" w:unhideWhenUsed="1"/>
+    <w:lsdException w:name="toc 6" w:semiHidden="1" w:uiPriority="39" w:unhideWhenUsed="1"/>
+    <w:lsdException w:name="toc 7" w:semiHidden="1" w:uiPriority="39" w:unhideWhenUsed="1"/>
+    <w:lsdException w:name="toc 8" w:semiHidden="1" w:uiPriority="39" w:unhideWhenUsed="1"/>
+    <w:lsdException w:name="toc 9" w:semiHidden="1" w:uiPriority="39" w:unhideWhenUsed="1"/>
+    <w:lsdException w:name="Normal Indent" w:semiHidden="1" w:unhideWhenUsed="1"/>
+    <w:lsdException w:name="footnote text" w:semiHidden="1" w:unhideWhenUsed="1"/>
+    <w:lsdException w:name="annotation text" w:semiHidden="1" w:unhideWhenUsed="1"/>
+    <w:lsdException w:name="header" w:semiHidden="1" w:unhideWhenUsed="1"/>
+    <w:lsdException w:name="footer" w:semiHidden="1" w:unhideWhenUsed="1"/>
+    <w:lsdException w:name="index heading" w:semiHidden="1" w:unhideWhenUsed="1"/>
+    <w:lsdException w:name="caption" w:semiHidden="1" w:uiPriority="35" w:unhideWhenUsed="1" w:qFormat="1"/>
+    <w:lsdException w:name="table of figures" w:semiHidden="1" w:unhideWhenUsed="1"/>
+    <w:lsdException w:name="envelope address" w:semiHidden="1" w:unhideWhenUsed="1"/>
+    <w:lsdException w:name="envelope return" w:semiHidden="1" w:unhideWhenUsed="1"/>
+    <w:lsdException w:name="footnote reference" w:semiHidden="1" w:unhideWhenUsed="1"/>
+    <w:lsdException w:name="annotation reference" w:semiHidden="1" w:unhideWhenUsed="1"/>
+    <w:lsdException w:name="line number" w:semiHidden="1" w:unhideWhenUsed="1"/>
+    <w:lsdException w:name="page number" w:semiHidden="1" w:unhideWhenUsed="1"/>
+    <w:lsdException w:name="endnote reference" w:semiHidden="1" w:unhideWhenUsed="1"/>
+    <w:lsdException w:name="endnote text" w:semiHidden="1" w:unhideWhenUsed="1"/>
+    <w:lsdException w:name="table of authorities" w:semiHidden="1" w:unhideWhenUsed="1"/>
+    <w:lsdException w:name="macro" w:semiHidden="1" w:unhideWhenUsed="1"/>
+    <w:lsdException w:name="toa heading" w:semiHidden="1" w:unhideWhenUsed="1"/>
+    <w:lsdException w:name="List" w:semiHidden="1" w:unhideWhenUsed="1"/>
+    <w:lsdException w:name="List Bullet" w:semiHidden="1" w:unhideWhenUsed="1"/>
+    <w:lsdException w:name="List Number" w:semiHidden="1" w:unhideWhenUsed="1"/>
+    <w:lsdException w:name="List 2" w:semiHidden="1" w:unhideWhenUsed="1"/>
+    <w:lsdException w:name="List 3" w:semiHidden="1" w:unhideWhenUsed="1"/>
+    <w:lsdException w:name="List 4" w:semiHidden="1" w:unhideWhenUsed="1"/>
+    <w:lsdException w:name="List 5" w:semiHidden="1" w:unhideWhenUsed="1"/>
+    <w:lsdException w:name="List Bullet 2" w:semiHidden="1" w:unhideWhenUsed="1"/>
+    <w:lsdException w:name="List Bullet 3" w:semiHidden="1" w:unhideWhenUsed="1"/>
+    <w:lsdException w:name="List Bullet 4" w:semiHidden="1" w:unhideWhenUsed="1"/>
+    <w:lsdException w:name="List Bullet 5" w:semiHidden="1" w:unhideWhenUsed="1"/>
+    <w:lsdException w:name="List Number 2" w:semiHidden="1" w:unhideWhenUsed="1"/>
+    <w:lsdException w:name="List Number 3" w:semiHidden="1" w:unhideWhenUsed="1"/>
+    <w:lsdException w:name="List Number 4" w:semiHidden="1" w:unhideWhenUsed="1"/>
+    <w:lsdException w:name="List Number 5" w:semiHidden="1" w:unhideWhenUsed="1"/>
+    <w:lsdException w:name="Title" w:uiPriority="10" w:qFormat="1"/>
+    <w:lsdException w:name="Closing" w:semiHidden="1" w:unhideWhenUsed="1"/>
+    <w:lsdException w:name="Signature" w:semiHidden="1" w:unhideWhenUsed="1"/>
+    <w:lsdException w:name="Default Paragraph Font" w:semiHidden="1" w:uiPriority="1" w:unhideWhenUsed="1"/>
+    <w:lsdException w:name="Body Text" w:semiHidden="1" w:unhideWhenUsed="1"/>
+    <w:lsdException w:name="Body Text Indent" w:semiHidden="1" w:unhideWhenUsed="1"/>
+    <w:lsdException w:name="List Continue" w:semiHidden="1" w:unhideWhenUsed="1"/>
+    <w:lsdException w:name="List Continue 2" w:semiHidden="1" w:unhideWhenUsed="1"/>
+    <w:lsdException w:name="List Continue 3" w:semiHidden="1" w:unhideWhenUsed="1"/>
+    <w:lsdException w:name="List Continue 4" w:semiHidden="1" w:unhideWhenUsed="1"/>
+    <w:lsdException w:name="List Continue 5" w:semiHidden="1" w:unhideWhenUsed="1"/>
+    <w:lsdException w:name="Message Header" w:semiHidden="1" w:unhideWhenUsed="1"/>
+    <w:lsdException w:name="Subtitle" w:uiPriority="11" w:qFormat="1"/>
+    <w:lsdException w:name="Salutation" w:semiHidden="1" w:unhideWhenUsed="1"/>
+    <w:lsdException w:name="Date" w:semiHidden="1" w:unhideWhenUsed="1"/>
+    <w:lsdException w:name="Body Text First Indent" w:semiHidden="1" w:unhideWhenUsed="1"/>
+    <w:lsdException w:name="Body Text First Indent 2" w:semiHidden="1" w:unhideWhenUsed="1"/>
+    <w:lsdException w:name="Note Heading" w:semiHidden="1" w:unhideWhenUsed="1"/>
+    <w:lsdException w:name="Body Text 2" w:semiHidden="1" w:unhideWhenUsed="1"/>
+    <w:lsdException w:name="Body Text 3" w:semiHidden="1" w:unhideWhenUsed="1"/>
+    <w:lsdException w:name="Body Text Indent 2" w:semiHidden="1" w:unhideWhenUsed="1"/>
+    <w:lsdException w:name="Body Text Indent 3" w:semiHidden="1" w:unhideWhenUsed="1"/>
+    <w:lsdException w:name="Block Text" w:semiHidden="1" w:unhideWhenUsed="1"/>
+    <w:lsdException w:name="Hyperlink" w:semiHidden="1" w:unhideWhenUsed="1"/>
+    <w:lsdException w:name="FollowedHyperlink" w:semiHidden="1" w:unhideWhenUsed="1"/>
+    <w:lsdException w:name="Strong" w:uiPriority="22" w:qFormat="1"/>
+    <w:lsdException w:name="Emphasis" w:uiPriority="20" w:qFormat="1"/>
+    <w:lsdException w:name="Document Map" w:semiHidden="1" w:unhideWhenUsed="1"/>
+    <w:lsdException w:name="Plain Text" w:semiHidden="1" w:unhideWhenUsed="1"/>
+    <w:lsdException w:name="E-mail Signature" w:semiHidden="1" w:unhideWhenUsed="1"/>
+    <w:lsdException w:name="HTML Top of Form" w:semiHidden="1" w:unhideWhenUsed="1"/>
+    <w:lsdException w:name="HTML Bottom of Form" w:semiHidden="1" w:unhideWhenUsed="1"/>
+    <w:lsdException w:name="Normal (Web)" w:semiHidden="1" w:unhideWhenUsed="1"/>
+    <w:lsdException w:name="HTML Acronym" w:semiHidden="1" w:unhideWhenUsed="1"/>
+    <w:lsdException w:name="HTML Address" w:semiHidden="1" w:unhideWhenUsed="1"/>
+    <w:lsdException w:name="HTML Cite" w:semiHidden="1" w:unhideWhenUsed="1"/>
+    <w:lsdException w:name="HTML Code" w:semiHidden="1" w:unhideWhenUsed="1"/>
+    <w:lsdException w:name="HTML Definition" w:semiHidden="1" w:unhideWhenUsed="1"/>
+    <w:lsdException w:name="HTML Keyboard" w:semiHidden="1" w:unhideWhenUsed="1"/>
+    <w:lsdException w:name="HTML Preformatted" w:semiHidden="1" w:unhideWhenUsed="1"/>
+    <w:lsdException w:name="HTML Sample" w:semiHidden="1" w:unhideWhenUsed="1"/>
+    <w:lsdException w:name="HTML Typewriter" w:semiHidden="1" w:unhideWhenUsed="1"/>
+    <w:lsdException w:name="HTML Variable" w:semiHidden="1" w:unhideWhenUsed="1"/>
+    <w:lsdException w:name="Normal Table" w:semiHidden="1" w:unhideWhenUsed="1"/>
+    <w:lsdException w:name="annotation subject" w:semiHidden="1" w:unhideWhenUsed="1"/>
+    <w:lsdException w:name="No List" w:semiHidden="1" w:unhideWhenUsed="1"/>
+    <w:lsdException w:name="Outline List 1" w:semiHidden="1" w:unhideWhenUsed="1"/>
+    <w:lsdException w:name="Outline List 2" w:semiHidden="1" w:unhideWhenUsed="1"/>
+    <w:lsdException w:name="Outline List 3" w:semiHidden="1" w:unhideWhenUsed="1"/>
+    <w:lsdException w:name="Table Simple 1" w:semiHidden="1" w:unhideWhenUsed="1"/>
+    <w:lsdException w:name="Table Simple 2" w:semiHidden="1" w:unhideWhenUsed="1"/>
+    <w:lsdException w:name="Table Simple 3" w:semiHidden="1" w:unhideWhenUsed="1"/>
+    <w:lsdException w:name="Table Classic 1" w:semiHidden="1" w:unhideWhenUsed="1"/>
+    <w:lsdException w:name="Table Classic 2" w:semiHidden="1" w:unhideWhenUsed="1"/>
+    <w:lsdException w:name="Table Classic 3" w:semiHidden="1" w:unhideWhenUsed="1"/>
+    <w:lsdException w:name="Table Classic 4" w:semiHidden="1" w:unhideWhenUsed="1"/>
+    <w:lsdException w:name="Table Colorful 1" w:semiHidden="1" w:unhideWhenUsed="1"/>
+    <w:lsdException w:name="Table Colorful 2" w:semiHidden="1" w:unhideWhenUsed="1"/>
+    <w:lsdException w:name="Table Colorful 3" w:semiHidden="1" w:unhideWhenUsed="1"/>
+    <w:lsdException w:name="Table Columns 1" w:semiHidden="1" w:unhideWhenUsed="1"/>
+    <w:lsdException w:name="Table Columns 2" w:semiHidden="1" w:unhideWhenUsed="1"/>
+    <w:lsdException w:name="Table Columns 3" w:semiHidden="1" w:unhideWhenUsed="1"/>
+    <w:lsdException w:name="Table Columns 4" w:semiHidden="1" w:unhideWhenUsed="1"/>
+    <w:lsdException w:name="Table Columns 5" w:semiHidden="1" w:unhideWhenUsed="1"/>
+    <w:lsdException w:name="Table Grid 1" w:semiHidden="1" w:unhideWhenUsed="1"/>
+    <w:lsdException w:name="Table Grid 2" w:semiHidden="1" w:unhideWhenUsed="1"/>
+    <w:lsdException w:name="Table Grid 3" w:semiHidden="1" w:unhideWhenUsed="1"/>
+    <w:lsdException w:name="Table Grid 4" w:semiHidden="1" w:unhideWhenUsed="1"/>
+    <w:lsdException w:name="Table Grid 5" w:semiHidden="1" w:unhideWhenUsed="1"/>
+    <w:lsdException w:name="Table Grid 6" w:semiHidden="1" w:unhideWhenUsed="1"/>
+    <w:lsdException w:name="Table Grid 7" w:semiHidden="1" w:unhideWhenUsed="1"/>
+    <w:lsdException w:name="Table Grid 8" w:semiHidden="1" w:unhideWhenUsed="1"/>
+    <w:lsdException w:name="Table List 1" w:semiHidden="1" w:unhideWhenUsed="1"/>
+    <w:lsdException w:name="Table List 2" w:semiHidden="1" w:unhideWhenUsed="1"/>
+    <w:lsdException w:name="Table List 3" w:semiHidden="1" w:unhideWhenUsed="1"/>
+    <w:lsdException w:name="Table List 4" w:semiHidden="1" w:unhideWhenUsed="1"/>
+    <w:lsdException w:name="Table List 5" w:semiHidden="1" w:unhideWhenUsed="1"/>
+    <w:lsdException w:name="Table List 6" w:semiHidden="1" w:unhideWhenUsed="1"/>
+    <w:lsdException w:name="Table List 7" w:semiHidden="1" w:unhideWhenUsed="1"/>
+    <w:lsdException w:name="Table List 8" w:semiHidden="1" w:unhideWhenUsed="1"/>
+    <w:lsdException w:name="Table 3D effects 1" w:semiHidden="1" w:unhideWhenUsed="1"/>
+    <w:lsdException w:name="Table 3D effects 2" w:semiHidden="1" w:unhideWhenUsed="1"/>
+    <w:lsdException w:name="Table 3D effects 3" w:semiHidden="1" w:unhideWhenUsed="1"/>
+    <w:lsdException w:name="Table Contemporary" w:semiHidden="1" w:unhideWhenUsed="1"/>
+    <w:lsdException w:name="Table Elegant" w:semiHidden="1" w:unhideWhenUsed="1"/>
+    <w:lsdException w:name="Table Professional" w:semiHidden="1" w:unhideWhenUsed="1"/>
+    <w:lsdException w:name="Table Subtle 1" w:semiHidden="1" w:unhideWhenUsed="1"/>
+    <w:lsdException w:name="Table Subtle 2" w:semiHidden="1" w:unhideWhenUsed="1"/>
+    <w:lsdException w:name="Table Web 1" w:semiHidden="1" w:unhideWhenUsed="1"/>
+    <w:lsdException w:name="Table Web 2" w:semiHidden="1" w:unhideWhenUsed="1"/>
+    <w:lsdException w:name="Table Web 3" w:semiHidden="1" w:unhideWhenUsed="1"/>
+    <w:lsdException w:name="Balloon Text" w:semiHidden="1" w:unhideWhenUsed="1"/>
+    <w:lsdException w:name="Table Grid" w:uiPriority="59"/>
+    <w:lsdException w:name="Table Theme" w:semiHidden="1" w:unhideWhenUsed="1"/>
+    <w:lsdException w:name="Placeholder Text" w:semiHidden="1"/>
+    <w:lsdException w:name="No Spacing" w:uiPriority="1" w:qFormat="1"/>
+    <w:lsdException w:name="Light Shading" w:uiPriority="60"/>
+    <w:lsdException w:name="Light List" w:uiPriority="61"/>
+    <w:lsdException w:name="Light Grid" w:uiPriority="62"/>
+    <w:lsdException w:name="Medium Shading 1" w:uiPriority="63"/>
+    <w:lsdException w:name="Medium Shading 2" w:uiPriority="64"/>
+    <w:lsdException w:name="Medium List 1" w:uiPriority="65"/>
+    <w:lsdException w:name="Medium List 2" w:uiPriority="66"/>
+    <w:lsdException w:name="Medium Grid 1" w:uiPriority="67"/>
+    <w:lsdException w:name="Medium Grid 2" w:uiPriority="68"/>
+    <w:lsdException w:name="Medium Grid 3" w:uiPriority="69"/>
+    <w:lsdException w:name="Dark List" w:uiPriority="70"/>
+    <w:lsdException w:name="Colorful Shading" w:uiPriority="71"/>
+    <w:lsdException w:name="Colorful List" w:uiPriority="72"/>
+    <w:lsdException w:name="Colorful Grid" w:uiPriority="73"/>
+    <w:lsdException w:name="Light Shading Accent 1" w:uiPriority="60"/>
+    <w:lsdException w:name="Light List Accent 1" w:uiPriority="61"/>
+    <w:lsdException w:name="Light Grid Accent 1" w:uiPriority="62"/>
+    <w:lsdException w:name="Medium Shading 1 Accent 1" w:uiPriority="63"/>
+    <w:lsdException w:name="Medium Shading 2 Accent 1" w:uiPriority="64"/>
+    <w:lsdException w:name="Medium List 1 Accent 1" w:uiPriority="65"/>
+    <w:lsdException w:name="Revision" w:semiHidden="1"/>
+    <w:lsdException w:name="List Paragraph" w:uiPriority="34" w:qFormat="1"/>
+    <w:lsdException w:name="Quote" w:uiPriority="29" w:qFormat="1"/>
+    <w:lsdException w:name="Intense Quote" w:uiPriority="30" w:qFormat="1"/>
+    <w:lsdException w:name="Medium List 2 Accent 1" w:uiPriority="66"/>
+    <w:lsdException w:name="Medium Grid 1 Accent 1" w:uiPriority="67"/>
+    <w:lsdException w:name="Medium Grid 2 Accent 1" w:uiPriority="68"/>
+    <w:lsdException w:name="Medium Grid 3 Accent 1" w:uiPriority="69"/>
+    <w:lsdException w:name="Dark List Accent 1" w:uiPriority="70"/>
+    <w:lsdException w:name="Colorful Shading Accent 1" w:uiPriority="71"/>
+    <w:lsdException w:name="Colorful List Accent 1" w:uiPriority="72"/>
+    <w:lsdException w:name="Colorful Grid Accent 1" w:uiPriority="73"/>
+    <w:lsdException w:name="Light Shading Accent 2" w:uiPriority="60"/>
+    <w:lsdException w:name="Light List Accent 2" w:uiPriority="61"/>
+    <w:lsdException w:name="Light Grid Accent 2" w:uiPriority="62"/>
+    <w:lsdException w:name="Medium Shading 1 Accent 2" w:uiPriority="63"/>
+    <w:lsdException w:name="Medium Shading 2 Accent 2" w:uiPriority="64"/>
+    <w:lsdException w:name="Medium List 1 Accent 2" w:uiPriority="65"/>
+    <w:lsdException w:name="Medium List 2 Accent 2" w:uiPriority="66"/>
+    <w:lsdException w:name="Medium Grid 1 Accent 2" w:uiPriority="67"/>
+    <w:lsdException w:name="Medium Grid 2 Accent 2" w:uiPriority="68"/>
+    <w:lsdException w:name="Medium Grid 3 Accent 2" w:uiPriority="69"/>
+    <w:lsdException w:name="Dark List Accent 2" w:uiPriority="70"/>
+    <w:lsdException w:name="Colorful Shading Accent 2" w:uiPriority="71"/>
+    <w:lsdException w:name="Colorful List Accent 2" w:uiPriority="72"/>
+    <w:lsdException w:name="Colorful Grid Accent 2" w:uiPriority="73"/>
+    <w:lsdException w:name="Light Shading Accent 3" w:uiPriority="60"/>
+    <w:lsdException w:name="Light List Accent 3" w:uiPriority="61"/>
+    <w:lsdException w:name="Light Grid Accent 3" w:uiPriority="62"/>
+    <w:lsdException w:name="Medium Shading 1 Accent 3" w:uiPriority="63"/>
+    <w:lsdException w:name="Medium Shading 2 Accent 3" w:uiPriority="64"/>
+    <w:lsdException w:name="Medium List 1 Accent 3" w:uiPriority="65"/>
+    <w:lsdException w:name="Medium List 2 Accent 3" w:uiPriority="66"/>
+    <w:lsdException w:name="Medium Grid 1 Accent 3" w:uiPriority="67"/>
+    <w:lsdException w:name="Medium Grid 2 Accent 3" w:uiPriority="68"/>
+    <w:lsdException w:name="Medium Grid 3 Accent 3" w:uiPriority="69"/>
+    <w:lsdException w:name="Dark List Accent 3" w:uiPriority="70"/>
+    <w:lsdException w:name="Colorful Shading Accent 3" w:uiPriority="71"/>
+    <w:lsdException w:name="Colorful List Accent 3" w:uiPriority="72"/>
+    <w:lsdException w:name="Colorful Grid Accent 3" w:uiPriority="73"/>
+    <w:lsdException w:name="Light Shading Accent 4" w:uiPriority="60"/>
+    <w:lsdException w:name="Light List Accent 4" w:uiPriority="61"/>
+    <w:lsdException w:name="Light Grid Accent 4" w:uiPriority="62"/>
+    <w:lsdException w:name="Medium Shading 1 Accent 4" w:uiPriority="63"/>
+    <w:lsdException w:name="Medium Shading 2 Accent 4" w:uiPriority="64"/>
+    <w:lsdException w:name="Medium List 1 Accent 4" w:uiPriority="65"/>
+    <w:lsdException w:name="Medium List 2 Accent 4" w:uiPriority="66"/>
+    <w:lsdException w:name="Medium Grid 1 Accent 4" w:uiPriority="67"/>
+    <w:lsdException w:name="Medium Grid 2 Accent 4" w:uiPriority="68"/>
+    <w:lsdException w:name="Medium Grid 3 Accent 4" w:uiPriority="69"/>
+    <w:lsdException w:name="Dark List Accent 4" w:uiPriority="70"/>
+    <w:lsdException w:name="Colorful Shading Accent 4" w:uiPriority="71"/>
+    <w:lsdException w:name="Colorful List Accent 4" w:uiPriority="72"/>
+    <w:lsdException w:name="Colorful Grid Accent 4" w:uiPriority="73"/>
+    <w:lsdException w:name="Light Shading Accent 5" w:uiPriority="60"/>
+    <w:lsdException w:name="Light List Accent 5" w:uiPriority="61"/>
+    <w:lsdException w:name="Light Grid Accent 5" w:uiPriority="62"/>
+    <w:lsdException w:name="Medium Shading 1 Accent 5" w:uiPriority="63"/>
+    <w:lsdException w:name="Medium Shading 2 Accent 5" w:uiPriority="64"/>
+    <w:lsdException w:name="Medium List 1 Accent 5" w:uiPriority="65"/>
+    <w:lsdException w:name="Medium List 2 Accent 5" w:uiPriority="66"/>
+    <w:lsdException w:name="Medium Grid 1 Accent 5" w:uiPriority="67"/>
+    <w:lsdException w:name="Medium Grid 2 Accent 5" w:uiPriority="68"/>
+    <w:lsdException w:name="Medium Grid 3 Accent 5" w:uiPriority="69"/>
+    <w:lsdException w:name="Dark List Accent 5" w:uiPriority="70"/>
+    <w:lsdException w:name="Colorful Shading Accent 5" w:uiPriority="71"/>
+    <w:lsdException w:name="Colorful List Accent 5" w:uiPriority="72"/>
+    <w:lsdException w:name="Colorful Grid Accent 5" w:uiPriority="73"/>
+    <w:lsdException w:name="Light Shading Accent 6" w:uiPriority="60"/>
+    <w:lsdException w:name="Light List Accent 6" w:uiPriority="61"/>
+    <w:lsdException w:name="Light Grid Accent 6" w:uiPriority="62"/>
+    <w:lsdException w:name="Medium Shading 1 Accent 6" w:uiPriority="63"/>
+    <w:lsdException w:name="Medium Shading 2 Accent 6" w:uiPriority="64"/>
+    <w:lsdException w:name="Medium List 1 Accent 6" w:uiPriority="65"/>
+    <w:lsdException w:name="Medium List 2 Accent 6" w:uiPriority="66"/>
+    <w:lsdException w:name="Medium Grid 1 Accent 6" w:uiPriority="67"/>
+    <w:lsdException w:name="Medium Grid 2 Accent 6" w:uiPriority="68"/>
+    <w:lsdException w:name="Medium Grid 3 Accent 6" w:uiPriority="69"/>
+    <w:lsdException w:name="Dark List Accent 6" w:uiPriority="70"/>
+    <w:lsdException w:name="Colorful Shading Accent 6" w:uiPriority="71"/>
+    <w:lsdException w:name="Colorful List Accent 6" w:uiPriority="72"/>
+    <w:lsdException w:name="Colorful Grid Accent 6" w:uiPriority="73"/>
+    <w:lsdException w:name="Subtle Emphasis" w:uiPriority="19" w:qFormat="1"/>
+    <w:lsdException w:name="Intense Emphasis" w:uiPriority="21" w:qFormat="1"/>
+    <w:lsdException w:name="Subtle Reference" w:uiPriority="31" w:qFormat="1"/>
+    <w:lsdException w:name="Intense Reference" w:uiPriority="32" w:qFormat="1"/>
+    <w:lsdException w:name="Book Title" w:uiPriority="33" w:qFormat="1"/>
+    <w:lsdException w:name="Bibliography" w:semiHidden="1" w:uiPriority="37" w:unhideWhenUsed="1"/>
+    <w:lsdException w:name="TOC Heading" w:semiHidden="1" w:uiPriority="39" w:unhideWhenUsed="1" w:qFormat="1"/>
+    <w:lsdException w:name="Plain Table 1" w:uiPriority="41"/>
+    <w:lsdException w:name="Plain Table 2" w:uiPriority="42"/>
+    <w:lsdException w:name="Plain Table 3" w:uiPriority="43"/>
+    <w:lsdException w:name="Plain Table 4" w:uiPriority="44"/>
+    <w:lsdException w:name="Plain Table 5" w:uiPriority="45"/>
+    <w:lsdException w:name="Grid Table Light" w:uiPriority="40"/>
+    <w:lsdException w:name="Grid Table 1 Light" w:uiPriority="46"/>
+    <w:lsdException w:name="Grid Table 2" w:uiPriority="47"/>
+    <w:lsdException w:name="Grid Table 3" w:uiPriority="48"/>
+    <w:lsdException w:name="Grid Table 4" w:uiPriority="49"/>
+    <w:lsdException w:name="Grid Table 5 Dark" w:uiPriority="50"/>
+    <w:lsdException w:name="Grid Table 6 Colorful" w:uiPriority="51"/>
+    <w:lsdException w:name="Grid Table 7 Colorful" w:uiPriority="52"/>
+    <w:lsdException w:name="Grid Table 1 Light Accent 1" w:uiPriority="46"/>
+    <w:lsdException w:name="Grid Table 2 Accent 1" w:uiPriority="47"/>
+    <w:lsdException w:name="Grid Table 3 Accent 1" w:uiPriority="48"/>
+    <w:lsdException w:name="Grid Table 4 Accent 1" w:uiPriority="49"/>
+    <w:lsdException w:name="Grid Table 5 Dark Accent 1" w:uiPriority="50"/>
+    <w:lsdException w:name="Grid Table 6 Colorful Accent 1" w:uiPriority="51"/>
+    <w:lsdException w:name="Grid Table 7 Colorful Accent 1" w:uiPriority="52"/>
+    <w:lsdException w:name="Grid Table 1 Light Accent 2" w:uiPriority="46"/>
+    <w:lsdException w:name="Grid Table 2 Accent 2" w:uiPriority="47"/>
+    <w:lsdException w:name="Grid Table 3 Accent 2" w:uiPriority="48"/>
+    <w:lsdException w:name="Grid Table 4 Accent 2" w:uiPriority="49"/>
+    <w:lsdException w:name="Grid Table 5 Dark Accent 2" w:uiPriority="50"/>
+    <w:lsdException w:name="Grid Table 6 Colorful Accent 2" w:uiPriority="51"/>
+    <w:lsdException w:name="Grid Table 7 Colorful Accent 2" w:uiPriority="52"/>
+    <w:lsdException w:name="Grid Table 1 Light Accent 3" w:uiPriority="46"/>
+    <w:lsdException w:name="Grid Table 2 Accent 3" w:uiPriority="47"/>
+    <w:lsdException w:name="Grid Table 3 Accent 3" w:uiPriority="48"/>
+    <w:lsdException w:name="Grid Table 4 Accent 3" w:uiPriority="49"/>
+    <w:lsdException w:name="Grid Table 5 Dark Accent 3" w:uiPriority="50"/>
+    <w:lsdException w:name="Grid Table 6 Colorful Accent 3" w:uiPriority="51"/>
+    <w:lsdException w:name="Grid Table 7 Colorful Accent 3" w:uiPriority="52"/>
+    <w:lsdException w:name="Grid Table 1 Light Accent 4" w:uiPriority="46"/>
+    <w:lsdException w:name="Grid Table 2 Accent 4" w:uiPriority="47"/>
+    <w:lsdException w:name="Grid Table 3 Accent 4" w:uiPriority="48"/>
+    <w:lsdException w:name="Grid Table 4 Accent 4" w:uiPriority="49"/>
+    <w:lsdException w:name="Grid Table 5 Dark Accent 4" w:uiPriority="50"/>
+    <w:lsdException w:name="Grid Table 6 Colorful Accent 4" w:uiPriority="51"/>
+    <w:lsdException w:name="Grid Table 7 Colorful Accent 4" w:uiPriority="52"/>
+    <w:lsdException w:name="Grid Table 1 Light Accent 5" w:uiPriority="46"/>
+    <w:lsdException w:name="Grid Table 2 Accent 5" w:uiPriority="47"/>
+    <w:lsdException w:name="Grid Table 3 Accent 5" w:uiPriority="48"/>
+    <w:lsdException w:name="Grid Table 4 Accent 5" w:uiPriority="49"/>
+    <w:lsdException w:name="Grid Table 5 Dark Accent 5" w:uiPriority="50"/>
+    <w:lsdException w:name="Grid Table 6 Colorful Accent 5" w:uiPriority="51"/>
+    <w:lsdException w:name="Grid Table 7 Colorful Accent 5" w:uiPriority="52"/>
+    <w:lsdException w:name="Grid Table 1 Light Accent 6" w:uiPriority="46"/>
+    <w:lsdException w:name="Grid Table 2 Accent 6" w:uiPriority="47"/>
+    <w:lsdException w:name="Grid Table 3 Accent 6" w:uiPriority="48"/>
+    <w:lsdException w:name="Grid Table 4 Accent 6" w:uiPriority="49"/>
+    <w:lsdException w:name="Grid Table 5 Dark Accent 6" w:uiPriority="50"/>
+    <w:lsdException w:name="Grid Table 6 Colorful Accent 6" w:uiPriority="51"/>
+    <w:lsdException w:name="Grid Table 7 Colorful Accent 6" w:uiPriority="52"/>
+    <w:lsdException w:name="List Table 1 Light" w:uiPriority="46"/>
+    <w:lsdException w:name="List Table 2" w:uiPriority="47"/>
+    <w:lsdException w:name="List Table 3" w:uiPriority="48"/>
+    <w:lsdException w:name="List Table 4" w:uiPriority="49"/>
+    <w:lsdException w:name="List Table 5 Dark" w:uiPriority="50"/>
+    <w:lsdException w:name="List Table 6 Colorful" w:uiPriority="51"/>
+    <w:lsdException w:name="List Table 7 Colorful" w:uiPriority="52"/>
+    <w:lsdException w:name="List Table 1 Light Accent 1" w:uiPriority="46"/>
+    <w:lsdException w:name="List Table 2 Accent 1" w:uiPriority="47"/>
+    <w:lsdException w:name="List Table 3 Accent 1" w:uiPriority="48"/>
+    <w:lsdException w:name="List Table 4 Accent 1" w:uiPriority="49"/>
+    <w:lsdException w:name="List Table 5 Dark Accent 1" w:uiPriority="50"/>
+    <w:lsdException w:name="List Table 6 Colorful Accent 1" w:uiPriority="51"/>
+    <w:lsdException w:name="List Table 7 Colorful Accent 1" w:uiPriority="52"/>
+    <w:lsdException w:name="List Table 1 Light Accent 2" w:uiPriority="46"/>
+    <w:lsdException w:name="List Table 2 Accent 2" w:uiPriority="47"/>
+    <w:lsdException w:name="List Table 3 Accent 2" w:uiPriority="48"/>
+    <w:lsdException w:name="List Table 4 Accent 2" w:uiPriority="49"/>
+    <w:lsdException w:name="List Table 5 Dark Accent 2" w:uiPriority="50"/>
+    <w:lsdException w:name="List Table 6 Colorful Accent 2" w:uiPriority="51"/>
+    <w:lsdException w:name="List Table 7 Colorful Accent 2" w:uiPriority="52"/>
+    <w:lsdException w:name="List Table 1 Light Accent 3" w:uiPriority="46"/>
+    <w:lsdException w:name="List Table 2 Accent 3" w:uiPriority="47"/>
+    <w:lsdException w:name="List Table 3 Accent 3" w:uiPriority="48"/>
+    <w:lsdException w:name="List Table 4 Accent 3" w:uiPriority="49"/>
+    <w:lsdException w:name="List Table 5 Dark Accent 3" w:uiPriority="50"/>
+    <w:lsdException w:name="List Table 6 Colorful Accent 3" w:uiPriority="51"/>
+    <w:lsdException w:name="List Table 7 Colorful Accent 3" w:uiPriority="52"/>
+    <w:lsdException w:name="List Table 1 Light Accent 4" w:uiPriority="46"/>
+    <w:lsdException w:name="List Table 2 Accent 4" w:uiPriority="47"/>
+    <w:lsdException w:name="List Table 3 Accent 4" w:uiPriority="48"/>
+    <w:lsdException w:name="List Table 4 Accent 4" w:uiPriority="49"/>
+    <w:lsdException w:name="List Table 5 Dark Accent 4" w:uiPriority="50"/>
+    <w:lsdException w:name="List Table 6 Colorful Accent 4" w:uiPriority="51"/>
+    <w:lsdException w:name="List Table 7 Colorful Accent 4" w:uiPriority="52"/>
+    <w:lsdException w:name="List Table 1 Light Accent 5" w:uiPriority="46"/>
+    <w:lsdException w:name="List Table 2 Accent 5" w:uiPriority="47"/>
+    <w:lsdException w:name="List Table 3 Accent 5" w:uiPriority="48"/>
+    <w:lsdException w:name="List Table 4 Accent 5" w:uiPriority="49"/>
+    <w:lsdException w:name="List Table 5 Dark Accent 5" w:uiPriority="50"/>
+    <w:lsdException w:name="List Table 6 Colorful Accent 5" w:uiPriority="51"/>
+    <w:lsdException w:name="List Table 7 Colorful Accent 5" w:uiPriority="52"/>
+    <w:lsdException w:name="List Table 1 Light Accent 6" w:uiPriority="46"/>
+    <w:lsdException w:name="List Table 2 Accent 6" w:uiPriority="47"/>
+    <w:lsdException w:name="List Table 3 Accent 6" w:uiPriority="48"/>
+    <w:lsdException w:name="List Table 4 Accent 6" w:uiPriority="49"/>
+    <w:lsdException w:name="List Table 5 Dark Accent 6" w:uiPriority="50"/>
+    <w:lsdException w:name="List Table 6 Colorful Accent 6" w:uiPriority="51"/>
+    <w:lsdException w:name="List Table 7 Colorful Accent 6" w:uiPriority="52"/>
   </w:latentStyles>
   <w:style w:type="paragraph" w:default="1" w:styleId="Standard">
     <w:name w:val="Normal"/>
     <w:qFormat/>
     <w:rsid w:val="00B4402E"/>
   </w:style>
+  <w:style w:type="paragraph" w:styleId="berschrift1">
+    <w:name w:val="heading 1"/>
+    <w:basedOn w:val="Standard"/>
+    <w:next w:val="Standard"/>
+    <w:link w:val="berschrift1Zchn"/>
+    <w:uiPriority w:val="9"/>
+    <w:qFormat/>
+    <w:rsid w:val="009035CC"/>
+    <w:pPr>
+      <w:keepNext/>
+      <w:keepLines/>
+      <w:spacing w:before="240" w:after="0"/>
+      <w:outlineLvl w:val="0"/>
+    </w:pPr>
+    <w:rPr>
+      <w:rFonts w:eastAsiaTheme="majorEastAsia" w:cstheme="majorBidi"/>
+      <w:color w:val="365F91" w:themeColor="accent1" w:themeShade="BF"/>
+      <w:sz w:val="32"/>
+      <w:szCs w:val="32"/>
+      <w:lang w:val="de-DE"/>
+    </w:rPr>
+  </w:style>
   <w:style w:type="paragraph" w:styleId="berschrift2">
     <w:name w:val="heading 2"/>
-    <w:basedOn w:val="Standard"/>
+    <w:basedOn w:val="berschrift1"/>
     <w:next w:val="Standard"/>
     <w:link w:val="berschrift2Zchn"/>
     <w:uiPriority w:val="9"/>
     <w:unhideWhenUsed/>
     <w:qFormat/>
-    <w:rsid w:val="00BF3FA0"/>
+    <w:rsid w:val="00E87CA8"/>
     <w:pPr>
-      <w:keepNext/>
-      <w:keepLines/>
-      <w:spacing w:before="200" w:after="0"/>
+      <w:jc w:val="both"/>
       <w:outlineLvl w:val="1"/>
     </w:pPr>
     <w:rPr>
-      <w:rFonts w:asciiTheme="majorHAnsi" w:eastAsiaTheme="majorEastAsia" w:hAnsiTheme="majorHAnsi" w:cstheme="majorBidi"/>
-      <w:b/>
-      <w:bCs/>
-      <w:color w:val="4F81BD" w:themeColor="accent1"/>
-      <w:sz w:val="26"/>
-      <w:szCs w:val="26"/>
+      <w:sz w:val="28"/>
     </w:rPr>
   </w:style>
   <w:style w:type="character" w:default="1" w:styleId="Absatz-Standardschriftart">
     <w:name w:val="Default Paragraph Font"/>
     <w:uiPriority w:val="1"/>
-    <w:semiHidden/>
     <w:unhideWhenUsed/>
   </w:style>
   <w:style w:type="table" w:default="1" w:styleId="NormaleTabelle">
@@ -608,7 +1272,6 @@
     <w:uiPriority w:val="99"/>
     <w:semiHidden/>
     <w:unhideWhenUsed/>
-    <w:qFormat/>
     <w:tblPr>
       <w:tblInd w:w="0" w:type="dxa"/>
       <w:tblCellMar>
@@ -630,14 +1293,13 @@
     <w:basedOn w:val="Absatz-Standardschriftart"/>
     <w:link w:val="berschrift2"/>
     <w:uiPriority w:val="9"/>
-    <w:rsid w:val="00BF3FA0"/>
+    <w:rsid w:val="00E87CA8"/>
     <w:rPr>
-      <w:rFonts w:asciiTheme="majorHAnsi" w:eastAsiaTheme="majorEastAsia" w:hAnsiTheme="majorHAnsi" w:cstheme="majorBidi"/>
-      <w:b/>
-      <w:bCs/>
-      <w:color w:val="4F81BD" w:themeColor="accent1"/>
-      <w:sz w:val="26"/>
-      <w:szCs w:val="26"/>
+      <w:rFonts w:eastAsiaTheme="majorEastAsia" w:cstheme="majorBidi"/>
+      <w:color w:val="365F91" w:themeColor="accent1" w:themeShade="BF"/>
+      <w:sz w:val="28"/>
+      <w:szCs w:val="32"/>
+      <w:lang w:val="de-DE"/>
     </w:rPr>
   </w:style>
   <w:style w:type="paragraph" w:styleId="Listenabsatz">
@@ -650,6 +1312,100 @@
       <w:ind w:left="720"/>
       <w:contextualSpacing/>
     </w:pPr>
+  </w:style>
+  <w:style w:type="paragraph" w:styleId="Titel">
+    <w:name w:val="Title"/>
+    <w:basedOn w:val="Standard"/>
+    <w:next w:val="Standard"/>
+    <w:link w:val="TitelZchn"/>
+    <w:uiPriority w:val="10"/>
+    <w:qFormat/>
+    <w:rsid w:val="009035CC"/>
+    <w:pPr>
+      <w:spacing w:after="0" w:line="240" w:lineRule="auto"/>
+      <w:contextualSpacing/>
+    </w:pPr>
+    <w:rPr>
+      <w:rFonts w:eastAsiaTheme="majorEastAsia" w:cstheme="majorBidi"/>
+      <w:spacing w:val="-10"/>
+      <w:kern w:val="28"/>
+      <w:sz w:val="56"/>
+      <w:szCs w:val="56"/>
+      <w:lang w:val="de-DE"/>
+    </w:rPr>
+  </w:style>
+  <w:style w:type="character" w:customStyle="1" w:styleId="TitelZchn">
+    <w:name w:val="Titel Zchn"/>
+    <w:basedOn w:val="Absatz-Standardschriftart"/>
+    <w:link w:val="Titel"/>
+    <w:uiPriority w:val="10"/>
+    <w:rsid w:val="009035CC"/>
+    <w:rPr>
+      <w:rFonts w:eastAsiaTheme="majorEastAsia" w:cstheme="majorBidi"/>
+      <w:spacing w:val="-10"/>
+      <w:kern w:val="28"/>
+      <w:sz w:val="56"/>
+      <w:szCs w:val="56"/>
+      <w:lang w:val="de-DE"/>
+    </w:rPr>
+  </w:style>
+  <w:style w:type="paragraph" w:styleId="Kopfzeile">
+    <w:name w:val="header"/>
+    <w:basedOn w:val="Standard"/>
+    <w:link w:val="KopfzeileZchn"/>
+    <w:uiPriority w:val="99"/>
+    <w:unhideWhenUsed/>
+    <w:rsid w:val="00D73B81"/>
+    <w:pPr>
+      <w:tabs>
+        <w:tab w:val="center" w:pos="4536"/>
+        <w:tab w:val="right" w:pos="9072"/>
+      </w:tabs>
+      <w:spacing w:after="0" w:line="240" w:lineRule="auto"/>
+    </w:pPr>
+  </w:style>
+  <w:style w:type="character" w:customStyle="1" w:styleId="KopfzeileZchn">
+    <w:name w:val="Kopfzeile Zchn"/>
+    <w:basedOn w:val="Absatz-Standardschriftart"/>
+    <w:link w:val="Kopfzeile"/>
+    <w:uiPriority w:val="99"/>
+    <w:rsid w:val="00D73B81"/>
+  </w:style>
+  <w:style w:type="paragraph" w:styleId="Fuzeile">
+    <w:name w:val="footer"/>
+    <w:basedOn w:val="Standard"/>
+    <w:link w:val="FuzeileZchn"/>
+    <w:uiPriority w:val="99"/>
+    <w:unhideWhenUsed/>
+    <w:rsid w:val="00D73B81"/>
+    <w:pPr>
+      <w:tabs>
+        <w:tab w:val="center" w:pos="4536"/>
+        <w:tab w:val="right" w:pos="9072"/>
+      </w:tabs>
+      <w:spacing w:after="0" w:line="240" w:lineRule="auto"/>
+    </w:pPr>
+  </w:style>
+  <w:style w:type="character" w:customStyle="1" w:styleId="FuzeileZchn">
+    <w:name w:val="Fußzeile Zchn"/>
+    <w:basedOn w:val="Absatz-Standardschriftart"/>
+    <w:link w:val="Fuzeile"/>
+    <w:uiPriority w:val="99"/>
+    <w:rsid w:val="00D73B81"/>
+  </w:style>
+  <w:style w:type="character" w:customStyle="1" w:styleId="berschrift1Zchn">
+    <w:name w:val="Überschrift 1 Zchn"/>
+    <w:basedOn w:val="Absatz-Standardschriftart"/>
+    <w:link w:val="berschrift1"/>
+    <w:uiPriority w:val="9"/>
+    <w:rsid w:val="009035CC"/>
+    <w:rPr>
+      <w:rFonts w:eastAsiaTheme="majorEastAsia" w:cstheme="majorBidi"/>
+      <w:color w:val="365F91" w:themeColor="accent1" w:themeShade="BF"/>
+      <w:sz w:val="32"/>
+      <w:szCs w:val="32"/>
+      <w:lang w:val="de-DE"/>
+    </w:rPr>
   </w:style>
 </w:styles>
 </file>

--- a/SNMP_Doku.docx
+++ b/SNMP_Doku.docx
@@ -1,6 +1,6 @@
 
 <file path=word/document.xml><?xml version="1.0" encoding="utf-8"?>
-<w:document xmlns:wpc="http://schemas.microsoft.com/office/word/2010/wordprocessingCanvas" xmlns:mc="http://schemas.openxmlformats.org/markup-compatibility/2006" xmlns:o="urn:schemas-microsoft-com:office:office" xmlns:r="http://schemas.openxmlformats.org/officeDocument/2006/relationships" xmlns:m="http://schemas.openxmlformats.org/officeDocument/2006/math" xmlns:v="urn:schemas-microsoft-com:vml" xmlns:wp14="http://schemas.microsoft.com/office/word/2010/wordprocessingDrawing" xmlns:wp="http://schemas.openxmlformats.org/drawingml/2006/wordprocessingDrawing" xmlns:w10="urn:schemas-microsoft-com:office:word" xmlns:w="http://schemas.openxmlformats.org/wordprocessingml/2006/main" xmlns:w14="http://schemas.microsoft.com/office/word/2010/wordml" xmlns:w15="http://schemas.microsoft.com/office/word/2012/wordml" xmlns:wpg="http://schemas.microsoft.com/office/word/2010/wordprocessingGroup" xmlns:wpi="http://schemas.microsoft.com/office/word/2010/wordprocessingInk" xmlns:wne="http://schemas.microsoft.com/office/word/2006/wordml" xmlns:wps="http://schemas.microsoft.com/office/word/2010/wordprocessingShape" mc:Ignorable="w14 w15 wp14">
+<w:document xmlns:ve="http://schemas.openxmlformats.org/markup-compatibility/2006" xmlns:o="urn:schemas-microsoft-com:office:office" xmlns:r="http://schemas.openxmlformats.org/officeDocument/2006/relationships" xmlns:m="http://schemas.openxmlformats.org/officeDocument/2006/math" xmlns:v="urn:schemas-microsoft-com:vml" xmlns:wp="http://schemas.openxmlformats.org/drawingml/2006/wordprocessingDrawing" xmlns:w10="urn:schemas-microsoft-com:office:word" xmlns:w="http://schemas.openxmlformats.org/wordprocessingml/2006/main" xmlns:wne="http://schemas.microsoft.com/office/word/2006/wordml">
   <w:body>
     <w:p>
       <w:pPr>
@@ -452,6 +452,12 @@
         <w:pStyle w:val="berschrift1"/>
         <w:jc w:val="both"/>
       </w:pPr>
+    </w:p>
+    <w:p>
+      <w:pPr>
+        <w:pStyle w:val="berschrift1"/>
+        <w:jc w:val="both"/>
+      </w:pPr>
       <w:r>
         <w:t>3</w:t>
       </w:r>
@@ -464,16 +470,1847 @@
     </w:p>
     <w:p>
       <w:pPr>
-        <w:jc w:val="both"/>
-        <w:rPr>
-          <w:sz w:val="24"/>
+        <w:rPr>
+          <w:lang w:val="de-DE"/>
+        </w:rPr>
+      </w:pPr>
+    </w:p>
+    <w:p>
+      <w:pPr>
+        <w:rPr>
+          <w:lang w:val="de-DE"/>
+        </w:rPr>
+      </w:pPr>
+      <w:proofErr w:type="spellStart"/>
+      <w:r>
+        <w:rPr>
+          <w:lang w:val="de-DE"/>
+        </w:rPr>
+        <w:t>Wireshark-Dump</w:t>
+      </w:r>
+      <w:proofErr w:type="spellEnd"/>
+      <w:r>
+        <w:rPr>
+          <w:lang w:val="de-DE"/>
+        </w:rPr>
+        <w:t xml:space="preserve"> eines Referenzpakets, versendet &amp; erstellt mittels SnmpSharpNet.dll:</w:t>
+      </w:r>
+    </w:p>
+    <w:p>
+      <w:pPr>
+        <w:pStyle w:val="KeinLeerraum"/>
+        <w:rPr>
+          <w:lang w:val="de-DE"/>
+        </w:rPr>
+      </w:pPr>
+      <w:r>
+        <w:rPr>
+          <w:lang w:val="de-DE"/>
+        </w:rPr>
+        <w:t>Set-Request:</w:t>
+      </w:r>
+    </w:p>
+    <w:p>
+      <w:pPr>
+        <w:pStyle w:val="KeinLeerraum"/>
+        <w:rPr>
+          <w:lang w:val="de-DE"/>
+        </w:rPr>
+      </w:pPr>
+      <w:r>
+        <w:rPr>
+          <w:lang w:val="de-DE"/>
+        </w:rPr>
+        <w:tab/>
+        <w:t xml:space="preserve">OID:  </w:t>
+      </w:r>
+      <w:r>
+        <w:rPr>
+          <w:lang w:val="de-DE"/>
+        </w:rPr>
+        <w:t>1.3.6.1.2.1.1.6.0</w:t>
+      </w:r>
+    </w:p>
+    <w:p>
+      <w:pPr>
+        <w:pStyle w:val="KeinLeerraum"/>
+        <w:rPr>
+          <w:lang w:val="de-DE"/>
+        </w:rPr>
+      </w:pPr>
+      <w:r>
+        <w:rPr>
+          <w:lang w:val="de-DE"/>
+        </w:rPr>
+        <w:tab/>
+        <w:t>Value: „</w:t>
+      </w:r>
+      <w:proofErr w:type="spellStart"/>
+      <w:r>
+        <w:rPr>
+          <w:lang w:val="de-DE"/>
+        </w:rPr>
+        <w:t>Some</w:t>
+      </w:r>
+      <w:proofErr w:type="spellEnd"/>
+      <w:r>
+        <w:rPr>
+          <w:lang w:val="de-DE"/>
+        </w:rPr>
+        <w:t xml:space="preserve"> </w:t>
+      </w:r>
+      <w:proofErr w:type="spellStart"/>
+      <w:r>
+        <w:rPr>
+          <w:lang w:val="de-DE"/>
+        </w:rPr>
+        <w:t>other</w:t>
+      </w:r>
+      <w:proofErr w:type="spellEnd"/>
+      <w:r>
+        <w:rPr>
+          <w:lang w:val="de-DE"/>
+        </w:rPr>
+        <w:t xml:space="preserve"> </w:t>
+      </w:r>
+      <w:proofErr w:type="spellStart"/>
+      <w:r>
+        <w:rPr>
+          <w:lang w:val="de-DE"/>
+        </w:rPr>
+        <w:t>value</w:t>
+      </w:r>
+      <w:proofErr w:type="spellEnd"/>
+      <w:r>
+        <w:rPr>
+          <w:lang w:val="de-DE"/>
+        </w:rPr>
+        <w:t>“</w:t>
+      </w:r>
+    </w:p>
+    <w:p>
+      <w:pPr>
+        <w:rPr>
+          <w:lang w:val="de-DE"/>
+        </w:rPr>
+      </w:pPr>
+      <w:r>
+        <w:rPr>
+          <w:lang w:val="de-DE"/>
+        </w:rPr>
+        <w:tab/>
+      </w:r>
+    </w:p>
+    <w:p>
+      <w:pPr>
+        <w:pStyle w:val="KeinLeerraum"/>
+        <w:rPr>
+          <w:lang w:val="en-US"/>
+        </w:rPr>
+      </w:pPr>
+      <w:r>
+        <w:rPr>
+          <w:lang w:val="de-DE"/>
+        </w:rPr>
+        <w:t xml:space="preserve">0000  90 2b 34 </w:t>
+      </w:r>
+      <w:proofErr w:type="spellStart"/>
+      <w:r>
+        <w:rPr>
+          <w:lang w:val="de-DE"/>
+        </w:rPr>
+        <w:t>bd</w:t>
+      </w:r>
+      <w:proofErr w:type="spellEnd"/>
+      <w:r>
+        <w:rPr>
+          <w:lang w:val="de-DE"/>
+        </w:rPr>
+        <w:t xml:space="preserve"> b9 da 00 0f  </w:t>
+      </w:r>
+      <w:proofErr w:type="spellStart"/>
+      <w:r>
+        <w:rPr>
+          <w:lang w:val="de-DE"/>
+        </w:rPr>
+        <w:t>fe</w:t>
+      </w:r>
+      <w:proofErr w:type="spellEnd"/>
+      <w:r>
+        <w:rPr>
+          <w:lang w:val="de-DE"/>
+        </w:rPr>
+        <w:t xml:space="preserve"> a1 0e 8b 08 00 45 00   </w:t>
+      </w:r>
+      <w:proofErr w:type="gramStart"/>
+      <w:r>
+        <w:rPr>
+          <w:lang w:val="de-DE"/>
+        </w:rPr>
+        <w:t>.+</w:t>
+      </w:r>
+      <w:proofErr w:type="gramEnd"/>
+      <w:r>
+        <w:rPr>
+          <w:lang w:val="de-DE"/>
+        </w:rPr>
+        <w:t>4..... ......</w:t>
+      </w:r>
+      <w:r>
+        <w:rPr>
+          <w:lang w:val="en-US"/>
+        </w:rPr>
+        <w:t>E.</w:t>
+      </w:r>
+    </w:p>
+    <w:p>
+      <w:pPr>
+        <w:pStyle w:val="KeinLeerraum"/>
+        <w:rPr>
+          <w:lang w:val="en-US"/>
+        </w:rPr>
+      </w:pPr>
+      <w:proofErr w:type="gramStart"/>
+      <w:r>
+        <w:rPr>
+          <w:lang w:val="en-US"/>
+        </w:rPr>
+        <w:t>0010  00</w:t>
+      </w:r>
+      <w:proofErr w:type="gramEnd"/>
+      <w:r>
+        <w:rPr>
+          <w:lang w:val="en-US"/>
+        </w:rPr>
+        <w:t xml:space="preserve"> 5a 1a c7 00 </w:t>
+      </w:r>
+      <w:proofErr w:type="spellStart"/>
+      <w:r>
+        <w:rPr>
+          <w:lang w:val="en-US"/>
+        </w:rPr>
+        <w:t>00</w:t>
+      </w:r>
+      <w:proofErr w:type="spellEnd"/>
+      <w:r>
+        <w:rPr>
+          <w:lang w:val="en-US"/>
+        </w:rPr>
+        <w:t xml:space="preserve"> 80 11  00 </w:t>
+      </w:r>
+      <w:proofErr w:type="spellStart"/>
+      <w:r>
+        <w:rPr>
+          <w:lang w:val="en-US"/>
+        </w:rPr>
+        <w:t>00</w:t>
+      </w:r>
+      <w:proofErr w:type="spellEnd"/>
+      <w:r>
+        <w:rPr>
+          <w:lang w:val="en-US"/>
+        </w:rPr>
+        <w:t xml:space="preserve"> 0a 3c 2d 22 0a 3c   .Z...... ...&lt;-".&lt;</w:t>
+      </w:r>
+    </w:p>
+    <w:p>
+      <w:pPr>
+        <w:pStyle w:val="KeinLeerraum"/>
+        <w:rPr>
+          <w:lang w:val="en-US"/>
+        </w:rPr>
+      </w:pPr>
+      <w:proofErr w:type="gramStart"/>
+      <w:r>
+        <w:rPr>
+          <w:lang w:val="en-US"/>
+        </w:rPr>
+        <w:t>0020  2d</w:t>
+      </w:r>
+      <w:proofErr w:type="gramEnd"/>
+      <w:r>
+        <w:rPr>
+          <w:lang w:val="en-US"/>
+        </w:rPr>
+        <w:t xml:space="preserve"> 23 d3 29 00 a1 00 46  6f 14 </w:t>
+      </w:r>
+      <w:r>
+        <w:rPr>
+          <w:shd w:val="clear" w:color="auto" w:fill="D99594" w:themeFill="accent2" w:themeFillTint="99"/>
+          <w:lang w:val="en-US"/>
+        </w:rPr>
+        <w:t xml:space="preserve">30 3c 02 01 </w:t>
+      </w:r>
+      <w:proofErr w:type="spellStart"/>
+      <w:r>
+        <w:rPr>
+          <w:shd w:val="clear" w:color="auto" w:fill="D99594" w:themeFill="accent2" w:themeFillTint="99"/>
+          <w:lang w:val="en-US"/>
+        </w:rPr>
+        <w:t>01</w:t>
+      </w:r>
+      <w:proofErr w:type="spellEnd"/>
+      <w:r>
+        <w:rPr>
+          <w:shd w:val="clear" w:color="auto" w:fill="D99594" w:themeFill="accent2" w:themeFillTint="99"/>
+          <w:lang w:val="en-US"/>
+        </w:rPr>
+        <w:t xml:space="preserve"> 04</w:t>
+      </w:r>
+      <w:r>
+        <w:rPr>
+          <w:lang w:val="en-US"/>
+        </w:rPr>
+        <w:t xml:space="preserve">   -#.)...F o.0&lt;....</w:t>
+      </w:r>
+    </w:p>
+    <w:p>
+      <w:pPr>
+        <w:pStyle w:val="KeinLeerraum"/>
+        <w:rPr>
+          <w:lang w:val="en-US"/>
+        </w:rPr>
+      </w:pPr>
+      <w:proofErr w:type="gramStart"/>
+      <w:r>
+        <w:rPr>
+          <w:lang w:val="en-US"/>
+        </w:rPr>
+        <w:t xml:space="preserve">0030  </w:t>
+      </w:r>
+      <w:r>
+        <w:rPr>
+          <w:shd w:val="clear" w:color="auto" w:fill="D99594" w:themeFill="accent2" w:themeFillTint="99"/>
+          <w:lang w:val="en-US"/>
+        </w:rPr>
+        <w:t>09</w:t>
+      </w:r>
+      <w:proofErr w:type="gramEnd"/>
+      <w:r>
+        <w:rPr>
+          <w:shd w:val="clear" w:color="auto" w:fill="D99594" w:themeFill="accent2" w:themeFillTint="99"/>
+          <w:lang w:val="en-US"/>
+        </w:rPr>
+        <w:t xml:space="preserve"> 6e 74 6d 61 5f 73 6e  6d 70 a3 2c 02 04 61 e4</w:t>
+      </w:r>
+      <w:r>
+        <w:rPr>
+          <w:lang w:val="en-US"/>
+        </w:rPr>
+        <w:t xml:space="preserve">   .</w:t>
+      </w:r>
+      <w:proofErr w:type="spellStart"/>
+      <w:r>
+        <w:rPr>
+          <w:lang w:val="en-US"/>
+        </w:rPr>
+        <w:t>ntma_sn</w:t>
+      </w:r>
+      <w:proofErr w:type="spellEnd"/>
+      <w:r>
+        <w:rPr>
+          <w:lang w:val="en-US"/>
+        </w:rPr>
+        <w:t xml:space="preserve"> mp.,..</w:t>
+      </w:r>
+      <w:proofErr w:type="gramStart"/>
+      <w:r>
+        <w:rPr>
+          <w:lang w:val="en-US"/>
+        </w:rPr>
+        <w:t>a</w:t>
+      </w:r>
+      <w:proofErr w:type="gramEnd"/>
+      <w:r>
+        <w:rPr>
+          <w:lang w:val="en-US"/>
+        </w:rPr>
+        <w:t>.</w:t>
+      </w:r>
+    </w:p>
+    <w:p>
+      <w:pPr>
+        <w:pStyle w:val="KeinLeerraum"/>
+        <w:rPr>
+          <w:lang w:val="en-US"/>
+        </w:rPr>
+      </w:pPr>
+      <w:proofErr w:type="gramStart"/>
+      <w:r>
+        <w:rPr>
+          <w:lang w:val="en-US"/>
+        </w:rPr>
+        <w:t xml:space="preserve">0040  </w:t>
+      </w:r>
+      <w:r>
+        <w:rPr>
+          <w:shd w:val="clear" w:color="auto" w:fill="D99594" w:themeFill="accent2" w:themeFillTint="99"/>
+          <w:lang w:val="en-US"/>
+        </w:rPr>
+        <w:t>5f</w:t>
+      </w:r>
+      <w:proofErr w:type="gramEnd"/>
+      <w:r>
+        <w:rPr>
+          <w:shd w:val="clear" w:color="auto" w:fill="D99594" w:themeFill="accent2" w:themeFillTint="99"/>
+          <w:lang w:val="en-US"/>
+        </w:rPr>
+        <w:t xml:space="preserve"> </w:t>
+      </w:r>
+      <w:proofErr w:type="spellStart"/>
+      <w:r>
+        <w:rPr>
+          <w:shd w:val="clear" w:color="auto" w:fill="D99594" w:themeFill="accent2" w:themeFillTint="99"/>
+          <w:lang w:val="en-US"/>
+        </w:rPr>
+        <w:t>ed</w:t>
+      </w:r>
+      <w:proofErr w:type="spellEnd"/>
+      <w:r>
+        <w:rPr>
+          <w:shd w:val="clear" w:color="auto" w:fill="D99594" w:themeFill="accent2" w:themeFillTint="99"/>
+          <w:lang w:val="en-US"/>
+        </w:rPr>
+        <w:t xml:space="preserve"> 02 01 00 02 01 00  30 1e 30 1c 06 08 2b 06</w:t>
+      </w:r>
+      <w:r>
+        <w:rPr>
+          <w:lang w:val="en-US"/>
+        </w:rPr>
+        <w:t xml:space="preserve">   _....... 0.0...+.</w:t>
+      </w:r>
+    </w:p>
+    <w:p>
+      <w:pPr>
+        <w:pStyle w:val="KeinLeerraum"/>
+        <w:rPr>
+          <w:lang w:val="en-US"/>
+        </w:rPr>
+      </w:pPr>
+      <w:proofErr w:type="gramStart"/>
+      <w:r>
+        <w:rPr>
+          <w:lang w:val="en-US"/>
+        </w:rPr>
+        <w:t xml:space="preserve">0050  </w:t>
+      </w:r>
+      <w:r>
+        <w:rPr>
+          <w:shd w:val="clear" w:color="auto" w:fill="D99594" w:themeFill="accent2" w:themeFillTint="99"/>
+          <w:lang w:val="en-US"/>
+        </w:rPr>
+        <w:t>01</w:t>
+      </w:r>
+      <w:proofErr w:type="gramEnd"/>
+      <w:r>
+        <w:rPr>
+          <w:shd w:val="clear" w:color="auto" w:fill="D99594" w:themeFill="accent2" w:themeFillTint="99"/>
+          <w:lang w:val="en-US"/>
+        </w:rPr>
+        <w:t xml:space="preserve"> 02 01 </w:t>
+      </w:r>
+      <w:proofErr w:type="spellStart"/>
+      <w:r>
+        <w:rPr>
+          <w:shd w:val="clear" w:color="auto" w:fill="D99594" w:themeFill="accent2" w:themeFillTint="99"/>
+          <w:lang w:val="en-US"/>
+        </w:rPr>
+        <w:t>01</w:t>
+      </w:r>
+      <w:proofErr w:type="spellEnd"/>
+      <w:r>
+        <w:rPr>
+          <w:shd w:val="clear" w:color="auto" w:fill="D99594" w:themeFill="accent2" w:themeFillTint="99"/>
+          <w:lang w:val="en-US"/>
+        </w:rPr>
+        <w:t xml:space="preserve"> 06 00 04 10  53 6f 6d 65 20 6f 74 68</w:t>
+      </w:r>
+      <w:r>
+        <w:rPr>
+          <w:lang w:val="en-US"/>
+        </w:rPr>
+        <w:t xml:space="preserve">   ........ Some </w:t>
+      </w:r>
+      <w:proofErr w:type="spellStart"/>
+      <w:r>
+        <w:rPr>
+          <w:lang w:val="en-US"/>
+        </w:rPr>
+        <w:t>oth</w:t>
+      </w:r>
+      <w:proofErr w:type="spellEnd"/>
+    </w:p>
+    <w:p>
+      <w:pPr>
+        <w:pStyle w:val="KeinLeerraum"/>
+        <w:rPr>
+          <w:lang w:val="de-DE"/>
+        </w:rPr>
+      </w:pPr>
+      <w:r>
+        <w:rPr>
+          <w:lang w:val="de-DE"/>
+        </w:rPr>
+        <w:t xml:space="preserve">0060  </w:t>
+      </w:r>
+      <w:r>
+        <w:rPr>
+          <w:shd w:val="clear" w:color="auto" w:fill="D99594" w:themeFill="accent2" w:themeFillTint="99"/>
+          <w:lang w:val="de-DE"/>
+        </w:rPr>
+        <w:t>65 72 20 76 61 6c 75 65</w:t>
+      </w:r>
+      <w:r>
+        <w:rPr>
+          <w:lang w:val="de-DE"/>
+        </w:rPr>
+        <w:t xml:space="preserve">                            </w:t>
+      </w:r>
+      <w:r>
+        <w:rPr>
+          <w:lang w:val="de-DE"/>
+        </w:rPr>
+        <w:tab/>
+      </w:r>
+      <w:r>
+        <w:rPr>
+          <w:lang w:val="de-DE"/>
+        </w:rPr>
+        <w:tab/>
+      </w:r>
+      <w:r>
+        <w:rPr>
+          <w:lang w:val="de-DE"/>
+        </w:rPr>
+        <w:t xml:space="preserve">er </w:t>
+      </w:r>
+      <w:proofErr w:type="spellStart"/>
+      <w:r>
+        <w:rPr>
+          <w:lang w:val="de-DE"/>
+        </w:rPr>
+        <w:t>value</w:t>
+      </w:r>
+      <w:proofErr w:type="spellEnd"/>
+      <w:r>
+        <w:rPr>
+          <w:lang w:val="de-DE"/>
+        </w:rPr>
+        <w:t xml:space="preserve">         </w:t>
+      </w:r>
+    </w:p>
+    <w:p>
+      <w:pPr>
+        <w:pStyle w:val="KeinLeerraum"/>
+        <w:rPr>
+          <w:lang w:val="de-DE"/>
+        </w:rPr>
+      </w:pPr>
+    </w:p>
+    <w:p>
+      <w:pPr>
+        <w:pStyle w:val="KeinLeerraum"/>
+        <w:rPr>
+          <w:lang w:val="de-DE"/>
+        </w:rPr>
+      </w:pPr>
+      <w:r>
+        <w:rPr>
+          <w:shd w:val="clear" w:color="auto" w:fill="D99594" w:themeFill="accent2" w:themeFillTint="99"/>
+          <w:lang w:val="de-DE"/>
+        </w:rPr>
+        <w:t>SNMP-Paket</w:t>
+      </w:r>
+    </w:p>
+    <w:p>
+      <w:pPr>
+        <w:pStyle w:val="KeinLeerraum"/>
+        <w:rPr>
+          <w:lang w:val="de-DE"/>
+        </w:rPr>
+      </w:pPr>
+    </w:p>
+    <w:p>
+      <w:pPr>
+        <w:pStyle w:val="KeinLeerraum"/>
+        <w:rPr>
+          <w:lang w:val="de-DE"/>
+        </w:rPr>
+      </w:pPr>
+      <w:r>
+        <w:rPr>
+          <w:lang w:val="de-DE"/>
+        </w:rPr>
+        <w:t>Dieselbe SNMP-Request mit der selbst programmierten C#-Applikation:</w:t>
+      </w:r>
+    </w:p>
+    <w:p>
+      <w:pPr>
+        <w:pStyle w:val="KeinLeerraum"/>
+        <w:rPr>
+          <w:lang w:val="de-DE"/>
+        </w:rPr>
+      </w:pPr>
+    </w:p>
+    <w:p>
+      <w:pPr>
+        <w:pStyle w:val="KeinLeerraum"/>
+        <w:rPr>
+          <w:lang w:val="de-DE"/>
+        </w:rPr>
+      </w:pPr>
+      <w:r>
+        <w:rPr>
+          <w:lang w:val="de-DE"/>
+        </w:rPr>
+        <w:t xml:space="preserve">0000  90 2b 34 </w:t>
+      </w:r>
+      <w:proofErr w:type="spellStart"/>
+      <w:r>
+        <w:rPr>
+          <w:lang w:val="de-DE"/>
+        </w:rPr>
+        <w:t>bd</w:t>
+      </w:r>
+      <w:proofErr w:type="spellEnd"/>
+      <w:r>
+        <w:rPr>
+          <w:lang w:val="de-DE"/>
+        </w:rPr>
+        <w:t xml:space="preserve"> b9 da 00 0f  </w:t>
+      </w:r>
+      <w:proofErr w:type="spellStart"/>
+      <w:r>
+        <w:rPr>
+          <w:lang w:val="de-DE"/>
+        </w:rPr>
+        <w:t>fe</w:t>
+      </w:r>
+      <w:proofErr w:type="spellEnd"/>
+      <w:r>
+        <w:rPr>
+          <w:lang w:val="de-DE"/>
+        </w:rPr>
+        <w:t xml:space="preserve"> a1 0e 8b 08 00 45 00   </w:t>
+      </w:r>
+      <w:proofErr w:type="gramStart"/>
+      <w:r>
+        <w:rPr>
+          <w:lang w:val="de-DE"/>
+        </w:rPr>
+        <w:t>.+</w:t>
+      </w:r>
+      <w:proofErr w:type="gramEnd"/>
+      <w:r>
+        <w:rPr>
+          <w:lang w:val="de-DE"/>
+        </w:rPr>
+        <w:t>4..... ......E.</w:t>
+      </w:r>
+    </w:p>
+    <w:p>
+      <w:pPr>
+        <w:pStyle w:val="KeinLeerraum"/>
+        <w:rPr>
+          <w:lang w:val="de-DE"/>
+        </w:rPr>
+      </w:pPr>
+      <w:r>
+        <w:rPr>
+          <w:lang w:val="de-DE"/>
+        </w:rPr>
+        <w:t xml:space="preserve">0010  00 58 4a 7b 00 </w:t>
+      </w:r>
+      <w:proofErr w:type="spellStart"/>
+      <w:r>
+        <w:rPr>
+          <w:lang w:val="de-DE"/>
+        </w:rPr>
+        <w:t>00</w:t>
+      </w:r>
+      <w:proofErr w:type="spellEnd"/>
+      <w:r>
+        <w:rPr>
+          <w:lang w:val="de-DE"/>
+        </w:rPr>
+        <w:t xml:space="preserve"> 80 11  00 </w:t>
+      </w:r>
+      <w:proofErr w:type="spellStart"/>
+      <w:r>
+        <w:rPr>
+          <w:lang w:val="de-DE"/>
+        </w:rPr>
+        <w:t>00</w:t>
+      </w:r>
+      <w:proofErr w:type="spellEnd"/>
+      <w:r>
+        <w:rPr>
+          <w:lang w:val="de-DE"/>
+        </w:rPr>
+        <w:t xml:space="preserve"> 0a 3c 2d 22 0a 3c   .XJ{.... ...&lt;-".&lt;</w:t>
+      </w:r>
+    </w:p>
+    <w:p>
+      <w:pPr>
+        <w:pStyle w:val="KeinLeerraum"/>
+        <w:rPr>
+          <w:lang w:val="de-DE"/>
+        </w:rPr>
+      </w:pPr>
+      <w:r>
+        <w:rPr>
+          <w:lang w:val="de-DE"/>
+        </w:rPr>
+        <w:t xml:space="preserve">0020  2d 23 e5 d5 00 a1 00 44  6f 12 </w:t>
+      </w:r>
+      <w:r>
+        <w:rPr>
+          <w:shd w:val="clear" w:color="auto" w:fill="D99594" w:themeFill="accent2" w:themeFillTint="99"/>
+          <w:lang w:val="de-DE"/>
+        </w:rPr>
+        <w:t xml:space="preserve">00 </w:t>
+      </w:r>
+      <w:proofErr w:type="spellStart"/>
+      <w:r>
+        <w:rPr>
+          <w:shd w:val="clear" w:color="auto" w:fill="D99594" w:themeFill="accent2" w:themeFillTint="99"/>
+          <w:lang w:val="de-DE"/>
+        </w:rPr>
+        <w:t>00</w:t>
+      </w:r>
+      <w:proofErr w:type="spellEnd"/>
+      <w:r>
+        <w:rPr>
+          <w:shd w:val="clear" w:color="auto" w:fill="D99594" w:themeFill="accent2" w:themeFillTint="99"/>
+          <w:lang w:val="de-DE"/>
+        </w:rPr>
+        <w:t xml:space="preserve"> </w:t>
+      </w:r>
+      <w:proofErr w:type="spellStart"/>
+      <w:r>
+        <w:rPr>
+          <w:shd w:val="clear" w:color="auto" w:fill="D99594" w:themeFill="accent2" w:themeFillTint="99"/>
+          <w:lang w:val="de-DE"/>
+        </w:rPr>
+        <w:t>00</w:t>
+      </w:r>
+      <w:proofErr w:type="spellEnd"/>
+      <w:r>
+        <w:rPr>
+          <w:shd w:val="clear" w:color="auto" w:fill="D99594" w:themeFill="accent2" w:themeFillTint="99"/>
+          <w:lang w:val="de-DE"/>
+        </w:rPr>
+        <w:t xml:space="preserve"> 01 6e 74</w:t>
+      </w:r>
+      <w:r>
+        <w:rPr>
+          <w:lang w:val="de-DE"/>
+        </w:rPr>
+        <w:t xml:space="preserve">   -#.....D o.....</w:t>
+      </w:r>
+      <w:proofErr w:type="spellStart"/>
+      <w:r>
+        <w:rPr>
+          <w:lang w:val="de-DE"/>
+        </w:rPr>
+        <w:t>nt</w:t>
+      </w:r>
+      <w:proofErr w:type="spellEnd"/>
+    </w:p>
+    <w:p>
+      <w:pPr>
+        <w:pStyle w:val="KeinLeerraum"/>
+        <w:rPr>
+          <w:lang w:val="de-DE"/>
+        </w:rPr>
+      </w:pPr>
+      <w:r>
+        <w:rPr>
+          <w:lang w:val="de-DE"/>
+        </w:rPr>
+        <w:t xml:space="preserve">0030  </w:t>
+      </w:r>
+      <w:r>
+        <w:rPr>
+          <w:shd w:val="clear" w:color="auto" w:fill="D99594" w:themeFill="accent2" w:themeFillTint="99"/>
+          <w:lang w:val="de-DE"/>
+        </w:rPr>
+        <w:t xml:space="preserve">6d 61 5f 73 6e 6d 70 00  </w:t>
+      </w:r>
+      <w:proofErr w:type="spellStart"/>
+      <w:r>
+        <w:rPr>
+          <w:shd w:val="clear" w:color="auto" w:fill="D99594" w:themeFill="accent2" w:themeFillTint="99"/>
+          <w:lang w:val="de-DE"/>
+        </w:rPr>
+        <w:t>00</w:t>
+      </w:r>
+      <w:proofErr w:type="spellEnd"/>
+      <w:r>
+        <w:rPr>
+          <w:shd w:val="clear" w:color="auto" w:fill="D99594" w:themeFill="accent2" w:themeFillTint="99"/>
+          <w:lang w:val="de-DE"/>
+        </w:rPr>
+        <w:t xml:space="preserve"> </w:t>
+      </w:r>
+      <w:proofErr w:type="spellStart"/>
+      <w:r>
+        <w:rPr>
+          <w:shd w:val="clear" w:color="auto" w:fill="D99594" w:themeFill="accent2" w:themeFillTint="99"/>
+          <w:lang w:val="de-DE"/>
+        </w:rPr>
+        <w:t>00</w:t>
+      </w:r>
+      <w:proofErr w:type="spellEnd"/>
+      <w:r>
+        <w:rPr>
+          <w:shd w:val="clear" w:color="auto" w:fill="D99594" w:themeFill="accent2" w:themeFillTint="99"/>
+          <w:lang w:val="de-DE"/>
+        </w:rPr>
+        <w:t xml:space="preserve"> 03 c5 71 3e 55 00</w:t>
+      </w:r>
+      <w:r>
+        <w:rPr>
+          <w:lang w:val="de-DE"/>
+        </w:rPr>
+        <w:t xml:space="preserve">   </w:t>
+      </w:r>
+      <w:proofErr w:type="spellStart"/>
+      <w:r>
+        <w:rPr>
+          <w:lang w:val="de-DE"/>
+        </w:rPr>
+        <w:t>ma_snmp</w:t>
+      </w:r>
+      <w:proofErr w:type="spellEnd"/>
+      <w:r>
+        <w:rPr>
+          <w:lang w:val="de-DE"/>
+        </w:rPr>
+        <w:t>. ....q&gt;U.</w:t>
+      </w:r>
+    </w:p>
+    <w:p>
+      <w:pPr>
+        <w:pStyle w:val="KeinLeerraum"/>
+        <w:rPr>
+          <w:lang w:val="de-DE"/>
+        </w:rPr>
+      </w:pPr>
+      <w:r>
+        <w:rPr>
+          <w:lang w:val="de-DE"/>
+        </w:rPr>
+        <w:t xml:space="preserve">0040  </w:t>
+      </w:r>
+      <w:r>
+        <w:rPr>
+          <w:shd w:val="clear" w:color="auto" w:fill="D99594" w:themeFill="accent2" w:themeFillTint="99"/>
+          <w:lang w:val="de-DE"/>
+        </w:rPr>
+        <w:t xml:space="preserve">00 </w:t>
+      </w:r>
+      <w:proofErr w:type="spellStart"/>
+      <w:r>
+        <w:rPr>
+          <w:shd w:val="clear" w:color="auto" w:fill="D99594" w:themeFill="accent2" w:themeFillTint="99"/>
+          <w:lang w:val="de-DE"/>
+        </w:rPr>
+        <w:t>00</w:t>
+      </w:r>
+      <w:proofErr w:type="spellEnd"/>
+      <w:r>
+        <w:rPr>
+          <w:shd w:val="clear" w:color="auto" w:fill="D99594" w:themeFill="accent2" w:themeFillTint="99"/>
+          <w:lang w:val="de-DE"/>
+        </w:rPr>
+        <w:t xml:space="preserve"> </w:t>
+      </w:r>
+      <w:proofErr w:type="spellStart"/>
+      <w:r>
+        <w:rPr>
+          <w:shd w:val="clear" w:color="auto" w:fill="D99594" w:themeFill="accent2" w:themeFillTint="99"/>
+          <w:lang w:val="de-DE"/>
+        </w:rPr>
+        <w:t>00</w:t>
+      </w:r>
+      <w:proofErr w:type="spellEnd"/>
+      <w:r>
+        <w:rPr>
+          <w:shd w:val="clear" w:color="auto" w:fill="D99594" w:themeFill="accent2" w:themeFillTint="99"/>
+          <w:lang w:val="de-DE"/>
+        </w:rPr>
+        <w:t xml:space="preserve"> </w:t>
+      </w:r>
+      <w:proofErr w:type="spellStart"/>
+      <w:r>
+        <w:rPr>
+          <w:shd w:val="clear" w:color="auto" w:fill="D99594" w:themeFill="accent2" w:themeFillTint="99"/>
+          <w:lang w:val="de-DE"/>
+        </w:rPr>
+        <w:t>00</w:t>
+      </w:r>
+      <w:proofErr w:type="spellEnd"/>
+      <w:r>
+        <w:rPr>
+          <w:shd w:val="clear" w:color="auto" w:fill="D99594" w:themeFill="accent2" w:themeFillTint="99"/>
+          <w:lang w:val="de-DE"/>
+        </w:rPr>
+        <w:t xml:space="preserve"> </w:t>
+      </w:r>
+      <w:proofErr w:type="spellStart"/>
+      <w:r>
+        <w:rPr>
+          <w:shd w:val="clear" w:color="auto" w:fill="D99594" w:themeFill="accent2" w:themeFillTint="99"/>
+          <w:lang w:val="de-DE"/>
+        </w:rPr>
+        <w:t>00</w:t>
+      </w:r>
+      <w:proofErr w:type="spellEnd"/>
+      <w:r>
+        <w:rPr>
+          <w:shd w:val="clear" w:color="auto" w:fill="D99594" w:themeFill="accent2" w:themeFillTint="99"/>
+          <w:lang w:val="de-DE"/>
+        </w:rPr>
+        <w:t xml:space="preserve"> </w:t>
+      </w:r>
+      <w:proofErr w:type="spellStart"/>
+      <w:r>
+        <w:rPr>
+          <w:shd w:val="clear" w:color="auto" w:fill="D99594" w:themeFill="accent2" w:themeFillTint="99"/>
+          <w:lang w:val="de-DE"/>
+        </w:rPr>
+        <w:t>00</w:t>
+      </w:r>
+      <w:proofErr w:type="spellEnd"/>
+      <w:r>
+        <w:rPr>
+          <w:shd w:val="clear" w:color="auto" w:fill="D99594" w:themeFill="accent2" w:themeFillTint="99"/>
+          <w:lang w:val="de-DE"/>
+        </w:rPr>
+        <w:t xml:space="preserve"> </w:t>
+      </w:r>
+      <w:proofErr w:type="spellStart"/>
+      <w:r>
+        <w:rPr>
+          <w:shd w:val="clear" w:color="auto" w:fill="D99594" w:themeFill="accent2" w:themeFillTint="99"/>
+          <w:lang w:val="de-DE"/>
+        </w:rPr>
+        <w:t>00</w:t>
+      </w:r>
+      <w:proofErr w:type="spellEnd"/>
+      <w:r>
+        <w:rPr>
+          <w:shd w:val="clear" w:color="auto" w:fill="D99594" w:themeFill="accent2" w:themeFillTint="99"/>
+          <w:lang w:val="de-DE"/>
+        </w:rPr>
+        <w:t xml:space="preserve"> 31  2e 33 2e 36 2e 31 2e 32</w:t>
+      </w:r>
+      <w:r>
+        <w:rPr>
+          <w:lang w:val="de-DE"/>
+        </w:rPr>
+        <w:t xml:space="preserve">   .......1 .3.6.1.2</w:t>
+      </w:r>
+    </w:p>
+    <w:p>
+      <w:pPr>
+        <w:pStyle w:val="KeinLeerraum"/>
+        <w:rPr>
+          <w:lang w:val="de-DE"/>
+        </w:rPr>
+      </w:pPr>
+      <w:r>
+        <w:rPr>
+          <w:lang w:val="de-DE"/>
+        </w:rPr>
+        <w:t xml:space="preserve">0050  </w:t>
+      </w:r>
+      <w:r>
+        <w:rPr>
+          <w:shd w:val="clear" w:color="auto" w:fill="D99594" w:themeFill="accent2" w:themeFillTint="99"/>
+          <w:lang w:val="de-DE"/>
+        </w:rPr>
+        <w:t>2e 31 2e 31 2e 36 2e 30  53 6f 6d 65 4f 74 68 65</w:t>
+      </w:r>
+      <w:r>
+        <w:rPr>
+          <w:lang w:val="de-DE"/>
+        </w:rPr>
+        <w:t xml:space="preserve">   .1.1.6.0 </w:t>
+      </w:r>
+      <w:proofErr w:type="spellStart"/>
+      <w:r>
+        <w:rPr>
+          <w:lang w:val="de-DE"/>
+        </w:rPr>
+        <w:t>SomeOthe</w:t>
+      </w:r>
+      <w:proofErr w:type="spellEnd"/>
+    </w:p>
+    <w:p>
+      <w:pPr>
+        <w:pStyle w:val="KeinLeerraum"/>
+        <w:rPr>
+          <w:lang w:val="de-DE"/>
+        </w:rPr>
+      </w:pPr>
+      <w:r>
+        <w:rPr>
+          <w:lang w:val="de-DE"/>
+        </w:rPr>
+        <w:t xml:space="preserve">0060  </w:t>
+      </w:r>
+      <w:r>
+        <w:rPr>
+          <w:shd w:val="clear" w:color="auto" w:fill="D99594" w:themeFill="accent2" w:themeFillTint="99"/>
+          <w:lang w:val="de-DE"/>
+        </w:rPr>
+        <w:t>72 56 61 6c 75 65</w:t>
+      </w:r>
+      <w:r>
+        <w:rPr>
+          <w:lang w:val="de-DE"/>
+        </w:rPr>
+        <w:t xml:space="preserve">                                  </w:t>
+      </w:r>
+      <w:r>
+        <w:rPr>
+          <w:lang w:val="de-DE"/>
+        </w:rPr>
+        <w:tab/>
+      </w:r>
+      <w:r>
+        <w:rPr>
+          <w:lang w:val="de-DE"/>
+        </w:rPr>
+        <w:tab/>
+      </w:r>
+      <w:proofErr w:type="spellStart"/>
+      <w:r>
+        <w:rPr>
+          <w:lang w:val="de-DE"/>
+        </w:rPr>
+        <w:t>rValue</w:t>
+      </w:r>
+      <w:proofErr w:type="spellEnd"/>
+      <w:r>
+        <w:rPr>
+          <w:lang w:val="de-DE"/>
+        </w:rPr>
+        <w:t xml:space="preserve">       </w:t>
+      </w:r>
+    </w:p>
+    <w:p>
+      <w:pPr>
+        <w:pStyle w:val="KeinLeerraum"/>
+        <w:rPr>
+          <w:lang w:val="de-DE"/>
+        </w:rPr>
+      </w:pPr>
+    </w:p>
+    <w:p>
+      <w:pPr>
+        <w:pStyle w:val="KeinLeerraum"/>
+        <w:rPr>
+          <w:lang w:val="de-DE"/>
+        </w:rPr>
+      </w:pPr>
+      <w:r>
+        <w:rPr>
+          <w:shd w:val="clear" w:color="auto" w:fill="D99594" w:themeFill="accent2" w:themeFillTint="99"/>
+          <w:lang w:val="de-DE"/>
+        </w:rPr>
+        <w:t>SNMP-Paket</w:t>
+      </w:r>
+      <w:r>
+        <w:rPr>
+          <w:lang w:val="de-DE"/>
+        </w:rPr>
+        <w:t xml:space="preserve">    </w:t>
+      </w:r>
+    </w:p>
+    <w:p>
+      <w:pPr>
+        <w:pStyle w:val="KeinLeerraum"/>
+        <w:rPr>
+          <w:lang w:val="de-DE"/>
+        </w:rPr>
+      </w:pPr>
+    </w:p>
+    <w:p>
+      <w:pPr>
+        <w:pStyle w:val="KeinLeerraum"/>
+        <w:rPr>
+          <w:lang w:val="de-DE"/>
+        </w:rPr>
+      </w:pPr>
+      <w:r>
+        <w:rPr>
+          <w:lang w:val="de-DE"/>
+        </w:rPr>
+        <w:t>Obwohl laut Spezifikation die ersten 4 Bytes eines SNMP-Pakets für das Versionsfeld reserviert sind („01“ bedeutet Version 2) beschreibt die Referenzsoftware das Versionsfeld anders. Weitere  Abweichungen liegen in der Konvertierung der OID vor (ASN.1 Kodierung)</w:t>
+      </w:r>
+      <w:r>
+        <w:rPr>
+          <w:lang w:val="de-DE"/>
+        </w:rPr>
+        <w:t>.</w:t>
+      </w:r>
+    </w:p>
+    <w:p>
+      <w:pPr>
+        <w:pStyle w:val="KeinLeerraum"/>
+        <w:rPr>
+          <w:lang w:val="de-DE"/>
+        </w:rPr>
+      </w:pPr>
+    </w:p>
+    <w:p>
+      <w:pPr>
+        <w:pStyle w:val="KeinLeerraum"/>
+        <w:rPr>
+          <w:lang w:val="de-DE"/>
+        </w:rPr>
+      </w:pPr>
+      <w:proofErr w:type="spellStart"/>
+      <w:r>
+        <w:rPr>
+          <w:lang w:val="de-DE"/>
+        </w:rPr>
+        <w:t>Get</w:t>
+      </w:r>
+      <w:proofErr w:type="spellEnd"/>
+      <w:r>
+        <w:rPr>
+          <w:lang w:val="de-DE"/>
+        </w:rPr>
+        <w:t xml:space="preserve">-Request erstellt und versendet via SnmpSharpNet.dll: </w:t>
+      </w:r>
+    </w:p>
+    <w:p>
+      <w:pPr>
+        <w:pStyle w:val="KeinLeerraum"/>
+        <w:rPr>
+          <w:lang w:val="de-DE"/>
+        </w:rPr>
+      </w:pPr>
+      <w:r>
+        <w:rPr>
+          <w:lang w:val="de-DE"/>
+        </w:rPr>
+        <w:tab/>
+        <w:t xml:space="preserve">OID:  </w:t>
+      </w:r>
+      <w:r>
+        <w:rPr>
+          <w:lang w:val="de-DE"/>
+        </w:rPr>
+        <w:t>1.3.6.1.2.1.1.6.0</w:t>
+      </w:r>
+    </w:p>
+    <w:p>
+      <w:pPr>
+        <w:pStyle w:val="KeinLeerraum"/>
+        <w:rPr>
+          <w:lang w:val="de-DE"/>
+        </w:rPr>
+      </w:pPr>
+    </w:p>
+    <w:p>
+      <w:pPr>
+        <w:pStyle w:val="KeinLeerraum"/>
+        <w:rPr>
+          <w:lang w:val="en-US"/>
+        </w:rPr>
+      </w:pPr>
+      <w:r>
+        <w:rPr>
+          <w:lang w:val="de-DE"/>
+        </w:rPr>
+        <w:t xml:space="preserve">0000  90 2b 34 </w:t>
+      </w:r>
+      <w:proofErr w:type="spellStart"/>
+      <w:r>
+        <w:rPr>
+          <w:lang w:val="de-DE"/>
+        </w:rPr>
+        <w:t>bd</w:t>
+      </w:r>
+      <w:proofErr w:type="spellEnd"/>
+      <w:r>
+        <w:rPr>
+          <w:lang w:val="de-DE"/>
+        </w:rPr>
+        <w:t xml:space="preserve"> b9 da 00 0f  </w:t>
+      </w:r>
+      <w:proofErr w:type="spellStart"/>
+      <w:r>
+        <w:rPr>
+          <w:lang w:val="de-DE"/>
+        </w:rPr>
+        <w:t>fe</w:t>
+      </w:r>
+      <w:proofErr w:type="spellEnd"/>
+      <w:r>
+        <w:rPr>
+          <w:lang w:val="de-DE"/>
+        </w:rPr>
+        <w:t xml:space="preserve"> a1 0e 8b 08 00 45 00   </w:t>
+      </w:r>
+      <w:proofErr w:type="gramStart"/>
+      <w:r>
+        <w:rPr>
+          <w:lang w:val="de-DE"/>
+        </w:rPr>
+        <w:t>.+</w:t>
+      </w:r>
+      <w:proofErr w:type="gramEnd"/>
+      <w:r>
+        <w:rPr>
+          <w:lang w:val="de-DE"/>
+        </w:rPr>
+        <w:t>4..... ......</w:t>
+      </w:r>
+      <w:r>
+        <w:rPr>
+          <w:lang w:val="en-US"/>
+        </w:rPr>
+        <w:t>E.</w:t>
+      </w:r>
+    </w:p>
+    <w:p>
+      <w:pPr>
+        <w:pStyle w:val="KeinLeerraum"/>
+        <w:rPr>
+          <w:lang w:val="en-US"/>
+        </w:rPr>
+      </w:pPr>
+      <w:proofErr w:type="gramStart"/>
+      <w:r>
+        <w:rPr>
+          <w:lang w:val="en-US"/>
+        </w:rPr>
+        <w:t>0010  00</w:t>
+      </w:r>
+      <w:proofErr w:type="gramEnd"/>
+      <w:r>
+        <w:rPr>
+          <w:lang w:val="en-US"/>
+        </w:rPr>
+        <w:t xml:space="preserve"> 4a 22 f8 00 </w:t>
+      </w:r>
+      <w:proofErr w:type="spellStart"/>
+      <w:r>
+        <w:rPr>
+          <w:lang w:val="en-US"/>
+        </w:rPr>
+        <w:t>00</w:t>
+      </w:r>
+      <w:proofErr w:type="spellEnd"/>
+      <w:r>
+        <w:rPr>
+          <w:lang w:val="en-US"/>
+        </w:rPr>
+        <w:t xml:space="preserve"> 80 11  00 </w:t>
+      </w:r>
+      <w:proofErr w:type="spellStart"/>
+      <w:r>
+        <w:rPr>
+          <w:lang w:val="en-US"/>
+        </w:rPr>
+        <w:t>00</w:t>
+      </w:r>
+      <w:proofErr w:type="spellEnd"/>
+      <w:r>
+        <w:rPr>
+          <w:lang w:val="en-US"/>
+        </w:rPr>
+        <w:t xml:space="preserve"> 0a 3c 2d 22 0a 3c   .J"..... ...&lt;-".&lt;</w:t>
+      </w:r>
+    </w:p>
+    <w:p>
+      <w:pPr>
+        <w:pStyle w:val="KeinLeerraum"/>
+        <w:rPr>
+          <w:lang w:val="en-US"/>
+        </w:rPr>
+      </w:pPr>
+      <w:proofErr w:type="gramStart"/>
+      <w:r>
+        <w:rPr>
+          <w:lang w:val="en-US"/>
+        </w:rPr>
+        <w:t>0020  2d</w:t>
+      </w:r>
+      <w:proofErr w:type="gramEnd"/>
+      <w:r>
+        <w:rPr>
+          <w:lang w:val="en-US"/>
+        </w:rPr>
+        <w:t xml:space="preserve"> 23 e1 c7 00 a1 00 36  6f 04 30 2c 02 01 </w:t>
+      </w:r>
+      <w:proofErr w:type="spellStart"/>
+      <w:r>
+        <w:rPr>
+          <w:lang w:val="en-US"/>
+        </w:rPr>
+        <w:t>01</w:t>
+      </w:r>
+      <w:proofErr w:type="spellEnd"/>
+      <w:r>
+        <w:rPr>
+          <w:lang w:val="en-US"/>
+        </w:rPr>
+        <w:t xml:space="preserve"> 04   -#.....6 o.0,....</w:t>
+      </w:r>
+    </w:p>
+    <w:p>
+      <w:pPr>
+        <w:pStyle w:val="KeinLeerraum"/>
+        <w:rPr>
+          <w:lang w:val="en-US"/>
+        </w:rPr>
+      </w:pPr>
+      <w:proofErr w:type="gramStart"/>
+      <w:r>
+        <w:rPr>
+          <w:lang w:val="en-US"/>
+        </w:rPr>
+        <w:t>0030  09</w:t>
+      </w:r>
+      <w:proofErr w:type="gramEnd"/>
+      <w:r>
+        <w:rPr>
+          <w:lang w:val="en-US"/>
+        </w:rPr>
+        <w:t xml:space="preserve"> 6e 74 6d 61 5f 73 6e  6d 70 a0 1c 02 04 01 4d   .</w:t>
+      </w:r>
+      <w:proofErr w:type="spellStart"/>
+      <w:r>
+        <w:rPr>
+          <w:lang w:val="en-US"/>
+        </w:rPr>
+        <w:t>ntma_sn</w:t>
+      </w:r>
+      <w:proofErr w:type="spellEnd"/>
+      <w:r>
+        <w:rPr>
+          <w:lang w:val="en-US"/>
+        </w:rPr>
+        <w:t xml:space="preserve"> mp.....M</w:t>
+      </w:r>
+    </w:p>
+    <w:p>
+      <w:pPr>
+        <w:pStyle w:val="KeinLeerraum"/>
+        <w:rPr>
+          <w:lang w:val="de-DE"/>
+        </w:rPr>
+      </w:pPr>
+      <w:r>
+        <w:rPr>
+          <w:lang w:val="de-DE"/>
+        </w:rPr>
+        <w:t xml:space="preserve">0040  1a 83 02 01 00 02 01 00  30 0e 30 </w:t>
+      </w:r>
+      <w:r>
+        <w:rPr>
+          <w:shd w:val="clear" w:color="auto" w:fill="D99594" w:themeFill="accent2" w:themeFillTint="99"/>
+          <w:lang w:val="de-DE"/>
+        </w:rPr>
+        <w:t>0c 06 08 2b 06</w:t>
+      </w:r>
+      <w:r>
+        <w:rPr>
+          <w:lang w:val="de-DE"/>
+        </w:rPr>
+        <w:t xml:space="preserve">   ........ 0.0...+.</w:t>
+      </w:r>
+    </w:p>
+    <w:p>
+      <w:pPr>
+        <w:pStyle w:val="KeinLeerraum"/>
+        <w:rPr>
+          <w:lang w:val="de-DE"/>
+        </w:rPr>
+      </w:pPr>
+      <w:r>
+        <w:rPr>
+          <w:lang w:val="de-DE"/>
+        </w:rPr>
+        <w:t xml:space="preserve">0050  </w:t>
+      </w:r>
+      <w:r>
+        <w:rPr>
+          <w:shd w:val="clear" w:color="auto" w:fill="D99594" w:themeFill="accent2" w:themeFillTint="99"/>
+          <w:lang w:val="de-DE"/>
+        </w:rPr>
+        <w:t xml:space="preserve">01 02 01 </w:t>
+      </w:r>
+      <w:proofErr w:type="spellStart"/>
+      <w:r>
+        <w:rPr>
+          <w:shd w:val="clear" w:color="auto" w:fill="D99594" w:themeFill="accent2" w:themeFillTint="99"/>
+          <w:lang w:val="de-DE"/>
+        </w:rPr>
+        <w:t>01</w:t>
+      </w:r>
+      <w:proofErr w:type="spellEnd"/>
+      <w:r>
+        <w:rPr>
+          <w:shd w:val="clear" w:color="auto" w:fill="D99594" w:themeFill="accent2" w:themeFillTint="99"/>
+          <w:lang w:val="de-DE"/>
+        </w:rPr>
+        <w:t xml:space="preserve"> 06 00 05 00</w:t>
+      </w:r>
+      <w:r>
+        <w:rPr>
+          <w:lang w:val="de-DE"/>
+        </w:rPr>
+        <w:t xml:space="preserve">                           </w:t>
+      </w:r>
+      <w:r>
+        <w:rPr>
+          <w:lang w:val="de-DE"/>
+        </w:rPr>
+        <w:tab/>
+      </w:r>
+      <w:r>
+        <w:rPr>
+          <w:lang w:val="de-DE"/>
+        </w:rPr>
+        <w:tab/>
+      </w:r>
+      <w:r>
+        <w:rPr>
+          <w:lang w:val="de-DE"/>
+        </w:rPr>
+        <w:t xml:space="preserve"> ........   </w:t>
+      </w:r>
+    </w:p>
+    <w:p>
+      <w:pPr>
+        <w:pStyle w:val="KeinLeerraum"/>
+        <w:rPr>
+          <w:lang w:val="de-DE"/>
+        </w:rPr>
+      </w:pPr>
+    </w:p>
+    <w:p>
+      <w:pPr>
+        <w:pStyle w:val="KeinLeerraum"/>
+        <w:rPr>
+          <w:shd w:val="clear" w:color="auto" w:fill="D99594" w:themeFill="accent2" w:themeFillTint="99"/>
+          <w:lang w:val="de-DE"/>
+        </w:rPr>
+      </w:pPr>
+      <w:r>
+        <w:rPr>
+          <w:shd w:val="clear" w:color="auto" w:fill="D99594" w:themeFill="accent2" w:themeFillTint="99"/>
+          <w:lang w:val="de-DE"/>
+        </w:rPr>
+        <w:t>ASN.1 Kodierte OID  1.3.6.1.2.1.1.6.0</w:t>
+      </w:r>
+    </w:p>
+    <w:p>
+      <w:pPr>
+        <w:pStyle w:val="KeinLeerraum"/>
+        <w:rPr>
+          <w:shd w:val="clear" w:color="auto" w:fill="D99594" w:themeFill="accent2" w:themeFillTint="99"/>
+          <w:lang w:val="de-DE"/>
+        </w:rPr>
+      </w:pPr>
+    </w:p>
+    <w:p>
+      <w:pPr>
+        <w:pStyle w:val="KeinLeerraum"/>
+        <w:rPr>
+          <w:lang w:val="de-DE"/>
+        </w:rPr>
+      </w:pPr>
+      <w:r>
+        <w:rPr>
+          <w:lang w:val="de-DE"/>
+        </w:rPr>
+        <w:t xml:space="preserve">Wie </w:t>
+      </w:r>
+      <w:r>
+        <w:rPr>
+          <w:lang w:val="de-DE"/>
+        </w:rPr>
+        <w:t xml:space="preserve">an der OID der </w:t>
+      </w:r>
+      <w:proofErr w:type="spellStart"/>
+      <w:r>
+        <w:rPr>
+          <w:lang w:val="de-DE"/>
+        </w:rPr>
+        <w:t>Get</w:t>
+      </w:r>
+      <w:proofErr w:type="spellEnd"/>
+      <w:r>
+        <w:rPr>
+          <w:lang w:val="de-DE"/>
+        </w:rPr>
+        <w:t>-Request zu sehen ist  wurde diese ASN.1 kodiert.</w:t>
+      </w:r>
+    </w:p>
+    <w:p>
+      <w:pPr>
+        <w:pStyle w:val="berschrift1"/>
+      </w:pPr>
+      <w:r>
+        <w:lastRenderedPageBreak/>
+        <w:t>Klassendiagramm</w:t>
+      </w:r>
+    </w:p>
+    <w:p>
+      <w:pPr>
+        <w:rPr>
+          <w:lang w:val="de-DE"/>
+        </w:rPr>
+      </w:pPr>
+      <w:r>
+        <w:rPr>
+          <w:noProof/>
+          <w:lang w:eastAsia="de-AT"/>
+        </w:rPr>
+        <w:drawing>
+          <wp:anchor distT="0" distB="0" distL="114300" distR="114300" simplePos="0" relativeHeight="251658240" behindDoc="1" locked="0" layoutInCell="1" allowOverlap="1">
+            <wp:simplePos x="0" y="0"/>
+            <wp:positionH relativeFrom="column">
+              <wp:posOffset>-213995</wp:posOffset>
+            </wp:positionH>
+            <wp:positionV relativeFrom="paragraph">
+              <wp:posOffset>72390</wp:posOffset>
+            </wp:positionV>
+            <wp:extent cx="6678930" cy="3962400"/>
+            <wp:effectExtent l="19050" t="0" r="7620" b="0"/>
+            <wp:wrapNone/>
+            <wp:docPr id="1" name="Bild 1"/>
+            <wp:cNvGraphicFramePr>
+              <a:graphicFrameLocks xmlns:a="http://schemas.openxmlformats.org/drawingml/2006/main" noChangeAspect="1"/>
+            </wp:cNvGraphicFramePr>
+            <a:graphic xmlns:a="http://schemas.openxmlformats.org/drawingml/2006/main">
+              <a:graphicData uri="http://schemas.openxmlformats.org/drawingml/2006/picture">
+                <pic:pic xmlns:pic="http://schemas.openxmlformats.org/drawingml/2006/picture">
+                  <pic:nvPicPr>
+                    <pic:cNvPr id="0" name="Picture 1"/>
+                    <pic:cNvPicPr>
+                      <a:picLocks noChangeAspect="1" noChangeArrowheads="1"/>
+                    </pic:cNvPicPr>
+                  </pic:nvPicPr>
+                  <pic:blipFill>
+                    <a:blip r:embed="rId7" cstate="print"/>
+                    <a:srcRect/>
+                    <a:stretch>
+                      <a:fillRect/>
+                    </a:stretch>
+                  </pic:blipFill>
+                  <pic:spPr bwMode="auto">
+                    <a:xfrm>
+                      <a:off x="0" y="0"/>
+                      <a:ext cx="6678930" cy="3962400"/>
+                    </a:xfrm>
+                    <a:prstGeom prst="rect">
+                      <a:avLst/>
+                    </a:prstGeom>
+                    <a:noFill/>
+                    <a:ln w="9525">
+                      <a:noFill/>
+                      <a:miter lim="800000"/>
+                      <a:headEnd/>
+                      <a:tailEnd/>
+                    </a:ln>
+                  </pic:spPr>
+                </pic:pic>
+              </a:graphicData>
+            </a:graphic>
+          </wp:anchor>
+        </w:drawing>
+      </w:r>
+    </w:p>
+    <w:p>
+      <w:pPr>
+        <w:jc w:val="center"/>
+        <w:rPr>
+          <w:lang w:val="de-DE"/>
+        </w:rPr>
+      </w:pPr>
+    </w:p>
+    <w:p>
+      <w:pPr>
+        <w:jc w:val="center"/>
+        <w:rPr>
+          <w:lang w:val="de-DE"/>
+        </w:rPr>
+      </w:pPr>
+    </w:p>
+    <w:p>
+      <w:pPr>
+        <w:jc w:val="center"/>
+        <w:rPr>
+          <w:lang w:val="de-DE"/>
+        </w:rPr>
+      </w:pPr>
+    </w:p>
+    <w:p>
+      <w:pPr>
+        <w:jc w:val="center"/>
+        <w:rPr>
+          <w:lang w:val="de-DE"/>
+        </w:rPr>
+      </w:pPr>
+    </w:p>
+    <w:p>
+      <w:pPr>
+        <w:jc w:val="center"/>
+        <w:rPr>
+          <w:lang w:val="de-DE"/>
+        </w:rPr>
+      </w:pPr>
+    </w:p>
+    <w:p>
+      <w:pPr>
+        <w:jc w:val="center"/>
+        <w:rPr>
+          <w:lang w:val="de-DE"/>
+        </w:rPr>
+      </w:pPr>
+    </w:p>
+    <w:p>
+      <w:pPr>
+        <w:jc w:val="center"/>
+        <w:rPr>
+          <w:lang w:val="de-DE"/>
+        </w:rPr>
+      </w:pPr>
+    </w:p>
+    <w:p>
+      <w:pPr>
+        <w:jc w:val="center"/>
+        <w:rPr>
+          <w:lang w:val="de-DE"/>
+        </w:rPr>
+      </w:pPr>
+    </w:p>
+    <w:p>
+      <w:pPr>
+        <w:jc w:val="center"/>
+        <w:rPr>
+          <w:lang w:val="de-DE"/>
+        </w:rPr>
+      </w:pPr>
+    </w:p>
+    <w:p>
+      <w:pPr>
+        <w:jc w:val="center"/>
+        <w:rPr>
+          <w:lang w:val="de-DE"/>
+        </w:rPr>
+      </w:pPr>
+    </w:p>
+    <w:p>
+      <w:pPr>
+        <w:jc w:val="center"/>
+        <w:rPr>
+          <w:lang w:val="de-DE"/>
+        </w:rPr>
+      </w:pPr>
+    </w:p>
+    <w:p>
+      <w:pPr>
+        <w:jc w:val="center"/>
+        <w:rPr>
+          <w:lang w:val="de-DE"/>
+        </w:rPr>
+      </w:pPr>
+    </w:p>
+    <w:p>
+      <w:pPr>
+        <w:rPr>
+          <w:lang w:val="de-DE"/>
+        </w:rPr>
+      </w:pPr>
+      <w:r>
+        <w:rPr>
+          <w:lang w:val="de-DE"/>
+        </w:rPr>
+        <w:t xml:space="preserve">Wie aus dem Klassendiagramm hervorgeht wurde versucht durch verschiedene Klassen einen modularen Aufbau der Applikation zu erreichen. Durch die Unterstützung verschiedener PDU-Formate (Protocol Data Unit) können über die </w:t>
+      </w:r>
+      <w:proofErr w:type="spellStart"/>
+      <w:r>
+        <w:rPr>
+          <w:lang w:val="de-DE"/>
+        </w:rPr>
+        <w:t>Pdu</w:t>
+      </w:r>
+      <w:proofErr w:type="spellEnd"/>
+      <w:r>
+        <w:rPr>
+          <w:lang w:val="de-DE"/>
+        </w:rPr>
+        <w:t xml:space="preserve">-Klasse verschiedene PDUs </w:t>
+      </w:r>
+      <w:r>
+        <w:rPr>
+          <w:lang w:val="de-DE"/>
+        </w:rPr>
+        <w:t xml:space="preserve">automatisiert </w:t>
+      </w:r>
+      <w:r>
+        <w:rPr>
+          <w:lang w:val="de-DE"/>
+        </w:rPr>
+        <w:t xml:space="preserve">erstellt werden.  Die PDU bildet in Kombination mit Community-Name und SNMP Version </w:t>
+      </w:r>
+      <w:r>
+        <w:rPr>
+          <w:lang w:val="de-DE"/>
+        </w:rPr>
+        <w:t xml:space="preserve">ein SNMP-Paket (Abbildung 1). Je nach Art der SNMP Anfrage kann die Länge der PDU variieren. Eine SNMP Set-Request beispielsweise enthält eine OID plus den zu setzenden Wert. Eine etwas kürzere </w:t>
+      </w:r>
+      <w:proofErr w:type="spellStart"/>
+      <w:r>
+        <w:rPr>
+          <w:lang w:val="de-DE"/>
+        </w:rPr>
+        <w:t>Get</w:t>
+      </w:r>
+      <w:proofErr w:type="spellEnd"/>
+      <w:r>
+        <w:rPr>
+          <w:lang w:val="de-DE"/>
+        </w:rPr>
+        <w:t>-Request hingegen nur eine OID zur Abfrage eines Objekts von einem SNMP-Server</w:t>
+      </w:r>
+    </w:p>
+    <w:p>
+      <w:pPr>
+        <w:rPr>
+          <w:lang w:val="de-DE"/>
+        </w:rPr>
+      </w:pPr>
+      <w:r>
+        <w:rPr>
+          <w:noProof/>
+        </w:rPr>
+        <w:pict>
+          <v:shapetype id="_x0000_t202" coordsize="21600,21600" o:spt="202" path="m,l,21600r21600,l21600,xe">
+            <v:stroke joinstyle="miter"/>
+            <v:path gradientshapeok="t" o:connecttype="rect"/>
+          </v:shapetype>
+          <v:shape id="_x0000_s1026" type="#_x0000_t202" style="position:absolute;margin-left:-50.2pt;margin-top:125.95pt;width:559.3pt;height:.05pt;z-index:251661312" stroked="f">
+            <v:textbox style="mso-fit-shape-to-text:t" inset="0,0,0,0">
+              <w:txbxContent>
+                <w:p>
+                  <w:pPr>
+                    <w:pStyle w:val="Beschriftung"/>
+                    <w:rPr>
+                      <w:noProof/>
+                    </w:rPr>
+                  </w:pPr>
+                  <w:r>
+                    <w:t xml:space="preserve">Abbildung </w:t>
+                  </w:r>
+                  <w:fldSimple w:instr=" SEQ Abbildung \* ARABIC ">
+                    <w:r>
+                      <w:rPr>
+                        <w:noProof/>
+                      </w:rPr>
+                      <w:t>1</w:t>
+                    </w:r>
+                  </w:fldSimple>
+                  <w:r>
+                    <w:t xml:space="preserve"> - SNMP-Paketformat Quelle: </w:t>
+                  </w:r>
+                  <w:r>
+                    <w:t>tcpipguide.com</w:t>
+                  </w:r>
+                </w:p>
+              </w:txbxContent>
+            </v:textbox>
+          </v:shape>
+        </w:pict>
+      </w:r>
+      <w:r>
+        <w:rPr>
+          <w:noProof/>
+          <w:lang w:eastAsia="de-AT"/>
+        </w:rPr>
+        <w:drawing>
+          <wp:anchor distT="0" distB="0" distL="114300" distR="114300" simplePos="0" relativeHeight="251659264" behindDoc="1" locked="0" layoutInCell="1" allowOverlap="1">
+            <wp:simplePos x="0" y="0"/>
+            <wp:positionH relativeFrom="column">
+              <wp:posOffset>-637835</wp:posOffset>
+            </wp:positionH>
+            <wp:positionV relativeFrom="paragraph">
+              <wp:posOffset>27940</wp:posOffset>
+            </wp:positionV>
+            <wp:extent cx="7103110" cy="1514475"/>
+            <wp:effectExtent l="19050" t="0" r="2540" b="0"/>
+            <wp:wrapNone/>
+            <wp:docPr id="2" name="Bild 2"/>
+            <wp:cNvGraphicFramePr>
+              <a:graphicFrameLocks xmlns:a="http://schemas.openxmlformats.org/drawingml/2006/main" noChangeAspect="1"/>
+            </wp:cNvGraphicFramePr>
+            <a:graphic xmlns:a="http://schemas.openxmlformats.org/drawingml/2006/main">
+              <a:graphicData uri="http://schemas.openxmlformats.org/drawingml/2006/picture">
+                <pic:pic xmlns:pic="http://schemas.openxmlformats.org/drawingml/2006/picture">
+                  <pic:nvPicPr>
+                    <pic:cNvPr id="0" name="Picture 2"/>
+                    <pic:cNvPicPr>
+                      <a:picLocks noChangeAspect="1" noChangeArrowheads="1"/>
+                    </pic:cNvPicPr>
+                  </pic:nvPicPr>
+                  <pic:blipFill>
+                    <a:blip r:embed="rId8" cstate="print"/>
+                    <a:srcRect/>
+                    <a:stretch>
+                      <a:fillRect/>
+                    </a:stretch>
+                  </pic:blipFill>
+                  <pic:spPr bwMode="auto">
+                    <a:xfrm>
+                      <a:off x="0" y="0"/>
+                      <a:ext cx="7103110" cy="1514475"/>
+                    </a:xfrm>
+                    <a:prstGeom prst="rect">
+                      <a:avLst/>
+                    </a:prstGeom>
+                    <a:noFill/>
+                    <a:ln w="9525">
+                      <a:noFill/>
+                      <a:miter lim="800000"/>
+                      <a:headEnd/>
+                      <a:tailEnd/>
+                    </a:ln>
+                  </pic:spPr>
+                </pic:pic>
+              </a:graphicData>
+            </a:graphic>
+          </wp:anchor>
+        </w:drawing>
+      </w:r>
+    </w:p>
+    <w:p>
+      <w:pPr>
+        <w:rPr>
+          <w:lang w:val="de-DE"/>
+        </w:rPr>
+      </w:pPr>
+    </w:p>
+    <w:p>
+      <w:pPr>
+        <w:rPr>
           <w:lang w:val="de-DE"/>
         </w:rPr>
       </w:pPr>
     </w:p>
     <w:sectPr>
-      <w:headerReference w:type="default" r:id="rId7"/>
-      <w:footerReference w:type="default" r:id="rId8"/>
+      <w:headerReference w:type="default" r:id="rId9"/>
+      <w:footerReference w:type="default" r:id="rId10"/>
       <w:pgSz w:w="11906" w:h="16838"/>
       <w:pgMar w:top="1417" w:right="1417" w:bottom="1134" w:left="1417" w:header="708" w:footer="708" w:gutter="0"/>
       <w:cols w:space="708"/>
@@ -484,7 +2321,7 @@
 </file>
 
 <file path=word/endnotes.xml><?xml version="1.0" encoding="utf-8"?>
-<w:endnotes xmlns:wpc="http://schemas.microsoft.com/office/word/2010/wordprocessingCanvas" xmlns:mc="http://schemas.openxmlformats.org/markup-compatibility/2006" xmlns:o="urn:schemas-microsoft-com:office:office" xmlns:r="http://schemas.openxmlformats.org/officeDocument/2006/relationships" xmlns:m="http://schemas.openxmlformats.org/officeDocument/2006/math" xmlns:v="urn:schemas-microsoft-com:vml" xmlns:wp14="http://schemas.microsoft.com/office/word/2010/wordprocessingDrawing" xmlns:wp="http://schemas.openxmlformats.org/drawingml/2006/wordprocessingDrawing" xmlns:w10="urn:schemas-microsoft-com:office:word" xmlns:w="http://schemas.openxmlformats.org/wordprocessingml/2006/main" xmlns:w14="http://schemas.microsoft.com/office/word/2010/wordml" xmlns:w15="http://schemas.microsoft.com/office/word/2012/wordml" xmlns:wpg="http://schemas.microsoft.com/office/word/2010/wordprocessingGroup" xmlns:wpi="http://schemas.microsoft.com/office/word/2010/wordprocessingInk" xmlns:wne="http://schemas.microsoft.com/office/word/2006/wordml" xmlns:wps="http://schemas.microsoft.com/office/word/2010/wordprocessingShape" mc:Ignorable="w14 w15 wp14">
+<w:endnotes xmlns:ve="http://schemas.openxmlformats.org/markup-compatibility/2006" xmlns:o="urn:schemas-microsoft-com:office:office" xmlns:r="http://schemas.openxmlformats.org/officeDocument/2006/relationships" xmlns:m="http://schemas.openxmlformats.org/officeDocument/2006/math" xmlns:v="urn:schemas-microsoft-com:vml" xmlns:wp="http://schemas.openxmlformats.org/drawingml/2006/wordprocessingDrawing" xmlns:w10="urn:schemas-microsoft-com:office:word" xmlns:w="http://schemas.openxmlformats.org/wordprocessingml/2006/main" xmlns:wne="http://schemas.microsoft.com/office/word/2006/wordml">
   <w:endnote w:type="separator" w:id="-1">
     <w:p>
       <w:pPr>
@@ -509,7 +2346,7 @@
 </file>
 
 <file path=word/footer1.xml><?xml version="1.0" encoding="utf-8"?>
-<w:ftr xmlns:wpc="http://schemas.microsoft.com/office/word/2010/wordprocessingCanvas" xmlns:mc="http://schemas.openxmlformats.org/markup-compatibility/2006" xmlns:o="urn:schemas-microsoft-com:office:office" xmlns:r="http://schemas.openxmlformats.org/officeDocument/2006/relationships" xmlns:m="http://schemas.openxmlformats.org/officeDocument/2006/math" xmlns:v="urn:schemas-microsoft-com:vml" xmlns:wp14="http://schemas.microsoft.com/office/word/2010/wordprocessingDrawing" xmlns:wp="http://schemas.openxmlformats.org/drawingml/2006/wordprocessingDrawing" xmlns:w10="urn:schemas-microsoft-com:office:word" xmlns:w="http://schemas.openxmlformats.org/wordprocessingml/2006/main" xmlns:w14="http://schemas.microsoft.com/office/word/2010/wordml" xmlns:w15="http://schemas.microsoft.com/office/word/2012/wordml" xmlns:wpg="http://schemas.microsoft.com/office/word/2010/wordprocessingGroup" xmlns:wpi="http://schemas.microsoft.com/office/word/2010/wordprocessingInk" xmlns:wne="http://schemas.microsoft.com/office/word/2006/wordml" xmlns:wps="http://schemas.microsoft.com/office/word/2010/wordprocessingShape" mc:Ignorable="w14 w15 wp14">
+<w:ftr xmlns:ve="http://schemas.openxmlformats.org/markup-compatibility/2006" xmlns:o="urn:schemas-microsoft-com:office:office" xmlns:r="http://schemas.openxmlformats.org/officeDocument/2006/relationships" xmlns:m="http://schemas.openxmlformats.org/officeDocument/2006/math" xmlns:v="urn:schemas-microsoft-com:vml" xmlns:wp="http://schemas.openxmlformats.org/drawingml/2006/wordprocessingDrawing" xmlns:w10="urn:schemas-microsoft-com:office:word" xmlns:w="http://schemas.openxmlformats.org/wordprocessingml/2006/main" xmlns:wne="http://schemas.microsoft.com/office/word/2006/wordml">
   <w:sdt>
     <w:sdtPr>
       <w:id w:val="-864668921"/>
@@ -570,7 +2407,7 @@
                 <w:bCs/>
                 <w:noProof/>
               </w:rPr>
-              <w:t>1</w:t>
+              <w:t>3</w:t>
             </w:r>
             <w:r>
               <w:rPr>
@@ -618,7 +2455,7 @@
                 <w:bCs/>
                 <w:noProof/>
               </w:rPr>
-              <w:t>1</w:t>
+              <w:t>3</w:t>
             </w:r>
             <w:r>
               <w:rPr>
@@ -643,7 +2480,7 @@
 </file>
 
 <file path=word/footnotes.xml><?xml version="1.0" encoding="utf-8"?>
-<w:footnotes xmlns:wpc="http://schemas.microsoft.com/office/word/2010/wordprocessingCanvas" xmlns:mc="http://schemas.openxmlformats.org/markup-compatibility/2006" xmlns:o="urn:schemas-microsoft-com:office:office" xmlns:r="http://schemas.openxmlformats.org/officeDocument/2006/relationships" xmlns:m="http://schemas.openxmlformats.org/officeDocument/2006/math" xmlns:v="urn:schemas-microsoft-com:vml" xmlns:wp14="http://schemas.microsoft.com/office/word/2010/wordprocessingDrawing" xmlns:wp="http://schemas.openxmlformats.org/drawingml/2006/wordprocessingDrawing" xmlns:w10="urn:schemas-microsoft-com:office:word" xmlns:w="http://schemas.openxmlformats.org/wordprocessingml/2006/main" xmlns:w14="http://schemas.microsoft.com/office/word/2010/wordml" xmlns:w15="http://schemas.microsoft.com/office/word/2012/wordml" xmlns:wpg="http://schemas.microsoft.com/office/word/2010/wordprocessingGroup" xmlns:wpi="http://schemas.microsoft.com/office/word/2010/wordprocessingInk" xmlns:wne="http://schemas.microsoft.com/office/word/2006/wordml" xmlns:wps="http://schemas.microsoft.com/office/word/2010/wordprocessingShape" mc:Ignorable="w14 w15 wp14">
+<w:footnotes xmlns:ve="http://schemas.openxmlformats.org/markup-compatibility/2006" xmlns:o="urn:schemas-microsoft-com:office:office" xmlns:r="http://schemas.openxmlformats.org/officeDocument/2006/relationships" xmlns:m="http://schemas.openxmlformats.org/officeDocument/2006/math" xmlns:v="urn:schemas-microsoft-com:vml" xmlns:wp="http://schemas.openxmlformats.org/drawingml/2006/wordprocessingDrawing" xmlns:w10="urn:schemas-microsoft-com:office:word" xmlns:w="http://schemas.openxmlformats.org/wordprocessingml/2006/main" xmlns:wne="http://schemas.microsoft.com/office/word/2006/wordml">
   <w:footnote w:type="separator" w:id="-1">
     <w:p>
       <w:pPr>
@@ -668,7 +2505,7 @@
 </file>
 
 <file path=word/header1.xml><?xml version="1.0" encoding="utf-8"?>
-<w:hdr xmlns:wpc="http://schemas.microsoft.com/office/word/2010/wordprocessingCanvas" xmlns:mc="http://schemas.openxmlformats.org/markup-compatibility/2006" xmlns:o="urn:schemas-microsoft-com:office:office" xmlns:r="http://schemas.openxmlformats.org/officeDocument/2006/relationships" xmlns:m="http://schemas.openxmlformats.org/officeDocument/2006/math" xmlns:v="urn:schemas-microsoft-com:vml" xmlns:wp14="http://schemas.microsoft.com/office/word/2010/wordprocessingDrawing" xmlns:wp="http://schemas.openxmlformats.org/drawingml/2006/wordprocessingDrawing" xmlns:w10="urn:schemas-microsoft-com:office:word" xmlns:w="http://schemas.openxmlformats.org/wordprocessingml/2006/main" xmlns:w14="http://schemas.microsoft.com/office/word/2010/wordml" xmlns:w15="http://schemas.microsoft.com/office/word/2012/wordml" xmlns:wpg="http://schemas.microsoft.com/office/word/2010/wordprocessingGroup" xmlns:wpi="http://schemas.microsoft.com/office/word/2010/wordprocessingInk" xmlns:wne="http://schemas.microsoft.com/office/word/2006/wordml" xmlns:wps="http://schemas.microsoft.com/office/word/2010/wordprocessingShape" mc:Ignorable="w14 w15 wp14">
+<w:hdr xmlns:ve="http://schemas.openxmlformats.org/markup-compatibility/2006" xmlns:o="urn:schemas-microsoft-com:office:office" xmlns:r="http://schemas.openxmlformats.org/officeDocument/2006/relationships" xmlns:m="http://schemas.openxmlformats.org/officeDocument/2006/math" xmlns:v="urn:schemas-microsoft-com:vml" xmlns:wp="http://schemas.openxmlformats.org/drawingml/2006/wordprocessingDrawing" xmlns:w10="urn:schemas-microsoft-com:office:word" xmlns:w="http://schemas.openxmlformats.org/wordprocessingml/2006/main" xmlns:wne="http://schemas.microsoft.com/office/word/2006/wordml">
   <w:p>
     <w:pPr>
       <w:pStyle w:val="Kopfzeile"/>
@@ -708,7 +2545,7 @@
 </file>
 
 <file path=word/numbering.xml><?xml version="1.0" encoding="utf-8"?>
-<w:numbering xmlns:wpc="http://schemas.microsoft.com/office/word/2010/wordprocessingCanvas" xmlns:mc="http://schemas.openxmlformats.org/markup-compatibility/2006" xmlns:o="urn:schemas-microsoft-com:office:office" xmlns:r="http://schemas.openxmlformats.org/officeDocument/2006/relationships" xmlns:m="http://schemas.openxmlformats.org/officeDocument/2006/math" xmlns:v="urn:schemas-microsoft-com:vml" xmlns:wp14="http://schemas.microsoft.com/office/word/2010/wordprocessingDrawing" xmlns:wp="http://schemas.openxmlformats.org/drawingml/2006/wordprocessingDrawing" xmlns:w10="urn:schemas-microsoft-com:office:word" xmlns:w="http://schemas.openxmlformats.org/wordprocessingml/2006/main" xmlns:w14="http://schemas.microsoft.com/office/word/2010/wordml" xmlns:w15="http://schemas.microsoft.com/office/word/2012/wordml" xmlns:wpg="http://schemas.microsoft.com/office/word/2010/wordprocessingGroup" xmlns:wpi="http://schemas.microsoft.com/office/word/2010/wordprocessingInk" xmlns:wne="http://schemas.microsoft.com/office/word/2006/wordml" xmlns:wps="http://schemas.microsoft.com/office/word/2010/wordprocessingShape" mc:Ignorable="w14 w15 wp14">
+<w:numbering xmlns:ve="http://schemas.openxmlformats.org/markup-compatibility/2006" xmlns:o="urn:schemas-microsoft-com:office:office" xmlns:r="http://schemas.openxmlformats.org/officeDocument/2006/relationships" xmlns:m="http://schemas.openxmlformats.org/officeDocument/2006/math" xmlns:v="urn:schemas-microsoft-com:vml" xmlns:wp="http://schemas.openxmlformats.org/drawingml/2006/wordprocessingDrawing" xmlns:w10="urn:schemas-microsoft-com:office:word" xmlns:w="http://schemas.openxmlformats.org/wordprocessingml/2006/main" xmlns:wne="http://schemas.microsoft.com/office/word/2006/wordml">
   <w:abstractNum w:abstractNumId="0">
     <w:nsid w:val="686654CF"/>
     <w:multiLevelType w:val="hybridMultilevel"/>
@@ -829,7 +2666,7 @@
 </file>
 
 <file path=word/styles.xml><?xml version="1.0" encoding="utf-8"?>
-<w:styles xmlns:mc="http://schemas.openxmlformats.org/markup-compatibility/2006" xmlns:r="http://schemas.openxmlformats.org/officeDocument/2006/relationships" xmlns:w="http://schemas.openxmlformats.org/wordprocessingml/2006/main" xmlns:w14="http://schemas.microsoft.com/office/word/2010/wordml" xmlns:w15="http://schemas.microsoft.com/office/word/2012/wordml" mc:Ignorable="w14 w15">
+<w:styles xmlns:r="http://schemas.openxmlformats.org/officeDocument/2006/relationships" xmlns:w="http://schemas.openxmlformats.org/wordprocessingml/2006/main">
   <w:docDefaults>
     <w:rPrDefault>
       <w:rPr>
@@ -845,378 +2682,144 @@
       </w:pPr>
     </w:pPrDefault>
   </w:docDefaults>
-  <w:latentStyles w:defLockedState="0" w:defUIPriority="99" w:defSemiHidden="0" w:defUnhideWhenUsed="0" w:defQFormat="0" w:count="371">
-    <w:lsdException w:name="Normal" w:uiPriority="0" w:qFormat="1"/>
-    <w:lsdException w:name="heading 1" w:uiPriority="9" w:qFormat="1"/>
-    <w:lsdException w:name="heading 2" w:semiHidden="1" w:uiPriority="9" w:unhideWhenUsed="1" w:qFormat="1"/>
-    <w:lsdException w:name="heading 3" w:semiHidden="1" w:uiPriority="9" w:unhideWhenUsed="1" w:qFormat="1"/>
-    <w:lsdException w:name="heading 4" w:semiHidden="1" w:uiPriority="9" w:unhideWhenUsed="1" w:qFormat="1"/>
-    <w:lsdException w:name="heading 5" w:semiHidden="1" w:uiPriority="9" w:unhideWhenUsed="1" w:qFormat="1"/>
-    <w:lsdException w:name="heading 6" w:semiHidden="1" w:uiPriority="9" w:unhideWhenUsed="1" w:qFormat="1"/>
-    <w:lsdException w:name="heading 7" w:semiHidden="1" w:uiPriority="9" w:unhideWhenUsed="1" w:qFormat="1"/>
-    <w:lsdException w:name="heading 8" w:semiHidden="1" w:uiPriority="9" w:unhideWhenUsed="1" w:qFormat="1"/>
-    <w:lsdException w:name="heading 9" w:semiHidden="1" w:uiPriority="9" w:unhideWhenUsed="1" w:qFormat="1"/>
-    <w:lsdException w:name="index 1" w:semiHidden="1" w:unhideWhenUsed="1"/>
-    <w:lsdException w:name="index 2" w:semiHidden="1" w:unhideWhenUsed="1"/>
-    <w:lsdException w:name="index 3" w:semiHidden="1" w:unhideWhenUsed="1"/>
-    <w:lsdException w:name="index 4" w:semiHidden="1" w:unhideWhenUsed="1"/>
-    <w:lsdException w:name="index 5" w:semiHidden="1" w:unhideWhenUsed="1"/>
-    <w:lsdException w:name="index 6" w:semiHidden="1" w:unhideWhenUsed="1"/>
-    <w:lsdException w:name="index 7" w:semiHidden="1" w:unhideWhenUsed="1"/>
-    <w:lsdException w:name="index 8" w:semiHidden="1" w:unhideWhenUsed="1"/>
-    <w:lsdException w:name="index 9" w:semiHidden="1" w:unhideWhenUsed="1"/>
-    <w:lsdException w:name="toc 1" w:semiHidden="1" w:uiPriority="39" w:unhideWhenUsed="1"/>
-    <w:lsdException w:name="toc 2" w:semiHidden="1" w:uiPriority="39" w:unhideWhenUsed="1"/>
-    <w:lsdException w:name="toc 3" w:semiHidden="1" w:uiPriority="39" w:unhideWhenUsed="1"/>
-    <w:lsdException w:name="toc 4" w:semiHidden="1" w:uiPriority="39" w:unhideWhenUsed="1"/>
-    <w:lsdException w:name="toc 5" w:semiHidden="1" w:uiPriority="39" w:unhideWhenUsed="1"/>
-    <w:lsdException w:name="toc 6" w:semiHidden="1" w:uiPriority="39" w:unhideWhenUsed="1"/>
-    <w:lsdException w:name="toc 7" w:semiHidden="1" w:uiPriority="39" w:unhideWhenUsed="1"/>
-    <w:lsdException w:name="toc 8" w:semiHidden="1" w:uiPriority="39" w:unhideWhenUsed="1"/>
-    <w:lsdException w:name="toc 9" w:semiHidden="1" w:uiPriority="39" w:unhideWhenUsed="1"/>
-    <w:lsdException w:name="Normal Indent" w:semiHidden="1" w:unhideWhenUsed="1"/>
-    <w:lsdException w:name="footnote text" w:semiHidden="1" w:unhideWhenUsed="1"/>
-    <w:lsdException w:name="annotation text" w:semiHidden="1" w:unhideWhenUsed="1"/>
-    <w:lsdException w:name="header" w:semiHidden="1" w:unhideWhenUsed="1"/>
-    <w:lsdException w:name="footer" w:semiHidden="1" w:unhideWhenUsed="1"/>
-    <w:lsdException w:name="index heading" w:semiHidden="1" w:unhideWhenUsed="1"/>
-    <w:lsdException w:name="caption" w:semiHidden="1" w:uiPriority="35" w:unhideWhenUsed="1" w:qFormat="1"/>
-    <w:lsdException w:name="table of figures" w:semiHidden="1" w:unhideWhenUsed="1"/>
-    <w:lsdException w:name="envelope address" w:semiHidden="1" w:unhideWhenUsed="1"/>
-    <w:lsdException w:name="envelope return" w:semiHidden="1" w:unhideWhenUsed="1"/>
-    <w:lsdException w:name="footnote reference" w:semiHidden="1" w:unhideWhenUsed="1"/>
-    <w:lsdException w:name="annotation reference" w:semiHidden="1" w:unhideWhenUsed="1"/>
-    <w:lsdException w:name="line number" w:semiHidden="1" w:unhideWhenUsed="1"/>
-    <w:lsdException w:name="page number" w:semiHidden="1" w:unhideWhenUsed="1"/>
-    <w:lsdException w:name="endnote reference" w:semiHidden="1" w:unhideWhenUsed="1"/>
-    <w:lsdException w:name="endnote text" w:semiHidden="1" w:unhideWhenUsed="1"/>
-    <w:lsdException w:name="table of authorities" w:semiHidden="1" w:unhideWhenUsed="1"/>
-    <w:lsdException w:name="macro" w:semiHidden="1" w:unhideWhenUsed="1"/>
-    <w:lsdException w:name="toa heading" w:semiHidden="1" w:unhideWhenUsed="1"/>
-    <w:lsdException w:name="List" w:semiHidden="1" w:unhideWhenUsed="1"/>
-    <w:lsdException w:name="List Bullet" w:semiHidden="1" w:unhideWhenUsed="1"/>
-    <w:lsdException w:name="List Number" w:semiHidden="1" w:unhideWhenUsed="1"/>
-    <w:lsdException w:name="List 2" w:semiHidden="1" w:unhideWhenUsed="1"/>
-    <w:lsdException w:name="List 3" w:semiHidden="1" w:unhideWhenUsed="1"/>
-    <w:lsdException w:name="List 4" w:semiHidden="1" w:unhideWhenUsed="1"/>
-    <w:lsdException w:name="List 5" w:semiHidden="1" w:unhideWhenUsed="1"/>
-    <w:lsdException w:name="List Bullet 2" w:semiHidden="1" w:unhideWhenUsed="1"/>
-    <w:lsdException w:name="List Bullet 3" w:semiHidden="1" w:unhideWhenUsed="1"/>
-    <w:lsdException w:name="List Bullet 4" w:semiHidden="1" w:unhideWhenUsed="1"/>
-    <w:lsdException w:name="List Bullet 5" w:semiHidden="1" w:unhideWhenUsed="1"/>
-    <w:lsdException w:name="List Number 2" w:semiHidden="1" w:unhideWhenUsed="1"/>
-    <w:lsdException w:name="List Number 3" w:semiHidden="1" w:unhideWhenUsed="1"/>
-    <w:lsdException w:name="List Number 4" w:semiHidden="1" w:unhideWhenUsed="1"/>
-    <w:lsdException w:name="List Number 5" w:semiHidden="1" w:unhideWhenUsed="1"/>
-    <w:lsdException w:name="Title" w:uiPriority="10" w:qFormat="1"/>
-    <w:lsdException w:name="Closing" w:semiHidden="1" w:unhideWhenUsed="1"/>
-    <w:lsdException w:name="Signature" w:semiHidden="1" w:unhideWhenUsed="1"/>
-    <w:lsdException w:name="Default Paragraph Font" w:semiHidden="1" w:uiPriority="1" w:unhideWhenUsed="1"/>
-    <w:lsdException w:name="Body Text" w:semiHidden="1" w:unhideWhenUsed="1"/>
-    <w:lsdException w:name="Body Text Indent" w:semiHidden="1" w:unhideWhenUsed="1"/>
-    <w:lsdException w:name="List Continue" w:semiHidden="1" w:unhideWhenUsed="1"/>
-    <w:lsdException w:name="List Continue 2" w:semiHidden="1" w:unhideWhenUsed="1"/>
-    <w:lsdException w:name="List Continue 3" w:semiHidden="1" w:unhideWhenUsed="1"/>
-    <w:lsdException w:name="List Continue 4" w:semiHidden="1" w:unhideWhenUsed="1"/>
-    <w:lsdException w:name="List Continue 5" w:semiHidden="1" w:unhideWhenUsed="1"/>
-    <w:lsdException w:name="Message Header" w:semiHidden="1" w:unhideWhenUsed="1"/>
-    <w:lsdException w:name="Subtitle" w:uiPriority="11" w:qFormat="1"/>
-    <w:lsdException w:name="Salutation" w:semiHidden="1" w:unhideWhenUsed="1"/>
-    <w:lsdException w:name="Date" w:semiHidden="1" w:unhideWhenUsed="1"/>
-    <w:lsdException w:name="Body Text First Indent" w:semiHidden="1" w:unhideWhenUsed="1"/>
-    <w:lsdException w:name="Body Text First Indent 2" w:semiHidden="1" w:unhideWhenUsed="1"/>
-    <w:lsdException w:name="Note Heading" w:semiHidden="1" w:unhideWhenUsed="1"/>
-    <w:lsdException w:name="Body Text 2" w:semiHidden="1" w:unhideWhenUsed="1"/>
-    <w:lsdException w:name="Body Text 3" w:semiHidden="1" w:unhideWhenUsed="1"/>
-    <w:lsdException w:name="Body Text Indent 2" w:semiHidden="1" w:unhideWhenUsed="1"/>
-    <w:lsdException w:name="Body Text Indent 3" w:semiHidden="1" w:unhideWhenUsed="1"/>
-    <w:lsdException w:name="Block Text" w:semiHidden="1" w:unhideWhenUsed="1"/>
-    <w:lsdException w:name="Hyperlink" w:semiHidden="1" w:unhideWhenUsed="1"/>
-    <w:lsdException w:name="FollowedHyperlink" w:semiHidden="1" w:unhideWhenUsed="1"/>
-    <w:lsdException w:name="Strong" w:uiPriority="22" w:qFormat="1"/>
-    <w:lsdException w:name="Emphasis" w:uiPriority="20" w:qFormat="1"/>
-    <w:lsdException w:name="Document Map" w:semiHidden="1" w:unhideWhenUsed="1"/>
-    <w:lsdException w:name="Plain Text" w:semiHidden="1" w:unhideWhenUsed="1"/>
-    <w:lsdException w:name="E-mail Signature" w:semiHidden="1" w:unhideWhenUsed="1"/>
-    <w:lsdException w:name="HTML Top of Form" w:semiHidden="1" w:unhideWhenUsed="1"/>
-    <w:lsdException w:name="HTML Bottom of Form" w:semiHidden="1" w:unhideWhenUsed="1"/>
-    <w:lsdException w:name="Normal (Web)" w:semiHidden="1" w:unhideWhenUsed="1"/>
-    <w:lsdException w:name="HTML Acronym" w:semiHidden="1" w:unhideWhenUsed="1"/>
-    <w:lsdException w:name="HTML Address" w:semiHidden="1" w:unhideWhenUsed="1"/>
-    <w:lsdException w:name="HTML Cite" w:semiHidden="1" w:unhideWhenUsed="1"/>
-    <w:lsdException w:name="HTML Code" w:semiHidden="1" w:unhideWhenUsed="1"/>
-    <w:lsdException w:name="HTML Definition" w:semiHidden="1" w:unhideWhenUsed="1"/>
-    <w:lsdException w:name="HTML Keyboard" w:semiHidden="1" w:unhideWhenUsed="1"/>
-    <w:lsdException w:name="HTML Preformatted" w:semiHidden="1" w:unhideWhenUsed="1"/>
-    <w:lsdException w:name="HTML Sample" w:semiHidden="1" w:unhideWhenUsed="1"/>
-    <w:lsdException w:name="HTML Typewriter" w:semiHidden="1" w:unhideWhenUsed="1"/>
-    <w:lsdException w:name="HTML Variable" w:semiHidden="1" w:unhideWhenUsed="1"/>
-    <w:lsdException w:name="Normal Table" w:semiHidden="1" w:unhideWhenUsed="1"/>
-    <w:lsdException w:name="annotation subject" w:semiHidden="1" w:unhideWhenUsed="1"/>
-    <w:lsdException w:name="No List" w:semiHidden="1" w:unhideWhenUsed="1"/>
-    <w:lsdException w:name="Outline List 1" w:semiHidden="1" w:unhideWhenUsed="1"/>
-    <w:lsdException w:name="Outline List 2" w:semiHidden="1" w:unhideWhenUsed="1"/>
-    <w:lsdException w:name="Outline List 3" w:semiHidden="1" w:unhideWhenUsed="1"/>
-    <w:lsdException w:name="Table Simple 1" w:semiHidden="1" w:unhideWhenUsed="1"/>
-    <w:lsdException w:name="Table Simple 2" w:semiHidden="1" w:unhideWhenUsed="1"/>
-    <w:lsdException w:name="Table Simple 3" w:semiHidden="1" w:unhideWhenUsed="1"/>
-    <w:lsdException w:name="Table Classic 1" w:semiHidden="1" w:unhideWhenUsed="1"/>
-    <w:lsdException w:name="Table Classic 2" w:semiHidden="1" w:unhideWhenUsed="1"/>
-    <w:lsdException w:name="Table Classic 3" w:semiHidden="1" w:unhideWhenUsed="1"/>
-    <w:lsdException w:name="Table Classic 4" w:semiHidden="1" w:unhideWhenUsed="1"/>
-    <w:lsdException w:name="Table Colorful 1" w:semiHidden="1" w:unhideWhenUsed="1"/>
-    <w:lsdException w:name="Table Colorful 2" w:semiHidden="1" w:unhideWhenUsed="1"/>
-    <w:lsdException w:name="Table Colorful 3" w:semiHidden="1" w:unhideWhenUsed="1"/>
-    <w:lsdException w:name="Table Columns 1" w:semiHidden="1" w:unhideWhenUsed="1"/>
-    <w:lsdException w:name="Table Columns 2" w:semiHidden="1" w:unhideWhenUsed="1"/>
-    <w:lsdException w:name="Table Columns 3" w:semiHidden="1" w:unhideWhenUsed="1"/>
-    <w:lsdException w:name="Table Columns 4" w:semiHidden="1" w:unhideWhenUsed="1"/>
-    <w:lsdException w:name="Table Columns 5" w:semiHidden="1" w:unhideWhenUsed="1"/>
-    <w:lsdException w:name="Table Grid 1" w:semiHidden="1" w:unhideWhenUsed="1"/>
-    <w:lsdException w:name="Table Grid 2" w:semiHidden="1" w:unhideWhenUsed="1"/>
-    <w:lsdException w:name="Table Grid 3" w:semiHidden="1" w:unhideWhenUsed="1"/>
-    <w:lsdException w:name="Table Grid 4" w:semiHidden="1" w:unhideWhenUsed="1"/>
-    <w:lsdException w:name="Table Grid 5" w:semiHidden="1" w:unhideWhenUsed="1"/>
-    <w:lsdException w:name="Table Grid 6" w:semiHidden="1" w:unhideWhenUsed="1"/>
-    <w:lsdException w:name="Table Grid 7" w:semiHidden="1" w:unhideWhenUsed="1"/>
-    <w:lsdException w:name="Table Grid 8" w:semiHidden="1" w:unhideWhenUsed="1"/>
-    <w:lsdException w:name="Table List 1" w:semiHidden="1" w:unhideWhenUsed="1"/>
-    <w:lsdException w:name="Table List 2" w:semiHidden="1" w:unhideWhenUsed="1"/>
-    <w:lsdException w:name="Table List 3" w:semiHidden="1" w:unhideWhenUsed="1"/>
-    <w:lsdException w:name="Table List 4" w:semiHidden="1" w:unhideWhenUsed="1"/>
-    <w:lsdException w:name="Table List 5" w:semiHidden="1" w:unhideWhenUsed="1"/>
-    <w:lsdException w:name="Table List 6" w:semiHidden="1" w:unhideWhenUsed="1"/>
-    <w:lsdException w:name="Table List 7" w:semiHidden="1" w:unhideWhenUsed="1"/>
-    <w:lsdException w:name="Table List 8" w:semiHidden="1" w:unhideWhenUsed="1"/>
-    <w:lsdException w:name="Table 3D effects 1" w:semiHidden="1" w:unhideWhenUsed="1"/>
-    <w:lsdException w:name="Table 3D effects 2" w:semiHidden="1" w:unhideWhenUsed="1"/>
-    <w:lsdException w:name="Table 3D effects 3" w:semiHidden="1" w:unhideWhenUsed="1"/>
-    <w:lsdException w:name="Table Contemporary" w:semiHidden="1" w:unhideWhenUsed="1"/>
-    <w:lsdException w:name="Table Elegant" w:semiHidden="1" w:unhideWhenUsed="1"/>
-    <w:lsdException w:name="Table Professional" w:semiHidden="1" w:unhideWhenUsed="1"/>
-    <w:lsdException w:name="Table Subtle 1" w:semiHidden="1" w:unhideWhenUsed="1"/>
-    <w:lsdException w:name="Table Subtle 2" w:semiHidden="1" w:unhideWhenUsed="1"/>
-    <w:lsdException w:name="Table Web 1" w:semiHidden="1" w:unhideWhenUsed="1"/>
-    <w:lsdException w:name="Table Web 2" w:semiHidden="1" w:unhideWhenUsed="1"/>
-    <w:lsdException w:name="Table Web 3" w:semiHidden="1" w:unhideWhenUsed="1"/>
-    <w:lsdException w:name="Balloon Text" w:semiHidden="1" w:unhideWhenUsed="1"/>
-    <w:lsdException w:name="Table Grid" w:uiPriority="59"/>
-    <w:lsdException w:name="Table Theme" w:semiHidden="1" w:unhideWhenUsed="1"/>
-    <w:lsdException w:name="Placeholder Text" w:semiHidden="1"/>
-    <w:lsdException w:name="No Spacing" w:uiPriority="1" w:qFormat="1"/>
-    <w:lsdException w:name="Light Shading" w:uiPriority="60"/>
-    <w:lsdException w:name="Light List" w:uiPriority="61"/>
-    <w:lsdException w:name="Light Grid" w:uiPriority="62"/>
-    <w:lsdException w:name="Medium Shading 1" w:uiPriority="63"/>
-    <w:lsdException w:name="Medium Shading 2" w:uiPriority="64"/>
-    <w:lsdException w:name="Medium List 1" w:uiPriority="65"/>
-    <w:lsdException w:name="Medium List 2" w:uiPriority="66"/>
-    <w:lsdException w:name="Medium Grid 1" w:uiPriority="67"/>
-    <w:lsdException w:name="Medium Grid 2" w:uiPriority="68"/>
-    <w:lsdException w:name="Medium Grid 3" w:uiPriority="69"/>
-    <w:lsdException w:name="Dark List" w:uiPriority="70"/>
-    <w:lsdException w:name="Colorful Shading" w:uiPriority="71"/>
-    <w:lsdException w:name="Colorful List" w:uiPriority="72"/>
-    <w:lsdException w:name="Colorful Grid" w:uiPriority="73"/>
-    <w:lsdException w:name="Light Shading Accent 1" w:uiPriority="60"/>
-    <w:lsdException w:name="Light List Accent 1" w:uiPriority="61"/>
-    <w:lsdException w:name="Light Grid Accent 1" w:uiPriority="62"/>
-    <w:lsdException w:name="Medium Shading 1 Accent 1" w:uiPriority="63"/>
-    <w:lsdException w:name="Medium Shading 2 Accent 1" w:uiPriority="64"/>
-    <w:lsdException w:name="Medium List 1 Accent 1" w:uiPriority="65"/>
-    <w:lsdException w:name="Revision" w:semiHidden="1"/>
-    <w:lsdException w:name="List Paragraph" w:uiPriority="34" w:qFormat="1"/>
-    <w:lsdException w:name="Quote" w:uiPriority="29" w:qFormat="1"/>
-    <w:lsdException w:name="Intense Quote" w:uiPriority="30" w:qFormat="1"/>
-    <w:lsdException w:name="Medium List 2 Accent 1" w:uiPriority="66"/>
-    <w:lsdException w:name="Medium Grid 1 Accent 1" w:uiPriority="67"/>
-    <w:lsdException w:name="Medium Grid 2 Accent 1" w:uiPriority="68"/>
-    <w:lsdException w:name="Medium Grid 3 Accent 1" w:uiPriority="69"/>
-    <w:lsdException w:name="Dark List Accent 1" w:uiPriority="70"/>
-    <w:lsdException w:name="Colorful Shading Accent 1" w:uiPriority="71"/>
-    <w:lsdException w:name="Colorful List Accent 1" w:uiPriority="72"/>
-    <w:lsdException w:name="Colorful Grid Accent 1" w:uiPriority="73"/>
-    <w:lsdException w:name="Light Shading Accent 2" w:uiPriority="60"/>
-    <w:lsdException w:name="Light List Accent 2" w:uiPriority="61"/>
-    <w:lsdException w:name="Light Grid Accent 2" w:uiPriority="62"/>
-    <w:lsdException w:name="Medium Shading 1 Accent 2" w:uiPriority="63"/>
-    <w:lsdException w:name="Medium Shading 2 Accent 2" w:uiPriority="64"/>
-    <w:lsdException w:name="Medium List 1 Accent 2" w:uiPriority="65"/>
-    <w:lsdException w:name="Medium List 2 Accent 2" w:uiPriority="66"/>
-    <w:lsdException w:name="Medium Grid 1 Accent 2" w:uiPriority="67"/>
-    <w:lsdException w:name="Medium Grid 2 Accent 2" w:uiPriority="68"/>
-    <w:lsdException w:name="Medium Grid 3 Accent 2" w:uiPriority="69"/>
-    <w:lsdException w:name="Dark List Accent 2" w:uiPriority="70"/>
-    <w:lsdException w:name="Colorful Shading Accent 2" w:uiPriority="71"/>
-    <w:lsdException w:name="Colorful List Accent 2" w:uiPriority="72"/>
-    <w:lsdException w:name="Colorful Grid Accent 2" w:uiPriority="73"/>
-    <w:lsdException w:name="Light Shading Accent 3" w:uiPriority="60"/>
-    <w:lsdException w:name="Light List Accent 3" w:uiPriority="61"/>
-    <w:lsdException w:name="Light Grid Accent 3" w:uiPriority="62"/>
-    <w:lsdException w:name="Medium Shading 1 Accent 3" w:uiPriority="63"/>
-    <w:lsdException w:name="Medium Shading 2 Accent 3" w:uiPriority="64"/>
-    <w:lsdException w:name="Medium List 1 Accent 3" w:uiPriority="65"/>
-    <w:lsdException w:name="Medium List 2 Accent 3" w:uiPriority="66"/>
-    <w:lsdException w:name="Medium Grid 1 Accent 3" w:uiPriority="67"/>
-    <w:lsdException w:name="Medium Grid 2 Accent 3" w:uiPriority="68"/>
-    <w:lsdException w:name="Medium Grid 3 Accent 3" w:uiPriority="69"/>
-    <w:lsdException w:name="Dark List Accent 3" w:uiPriority="70"/>
-    <w:lsdException w:name="Colorful Shading Accent 3" w:uiPriority="71"/>
-    <w:lsdException w:name="Colorful List Accent 3" w:uiPriority="72"/>
-    <w:lsdException w:name="Colorful Grid Accent 3" w:uiPriority="73"/>
-    <w:lsdException w:name="Light Shading Accent 4" w:uiPriority="60"/>
-    <w:lsdException w:name="Light List Accent 4" w:uiPriority="61"/>
-    <w:lsdException w:name="Light Grid Accent 4" w:uiPriority="62"/>
-    <w:lsdException w:name="Medium Shading 1 Accent 4" w:uiPriority="63"/>
-    <w:lsdException w:name="Medium Shading 2 Accent 4" w:uiPriority="64"/>
-    <w:lsdException w:name="Medium List 1 Accent 4" w:uiPriority="65"/>
-    <w:lsdException w:name="Medium List 2 Accent 4" w:uiPriority="66"/>
-    <w:lsdException w:name="Medium Grid 1 Accent 4" w:uiPriority="67"/>
-    <w:lsdException w:name="Medium Grid 2 Accent 4" w:uiPriority="68"/>
-    <w:lsdException w:name="Medium Grid 3 Accent 4" w:uiPriority="69"/>
-    <w:lsdException w:name="Dark List Accent 4" w:uiPriority="70"/>
-    <w:lsdException w:name="Colorful Shading Accent 4" w:uiPriority="71"/>
-    <w:lsdException w:name="Colorful List Accent 4" w:uiPriority="72"/>
-    <w:lsdException w:name="Colorful Grid Accent 4" w:uiPriority="73"/>
-    <w:lsdException w:name="Light Shading Accent 5" w:uiPriority="60"/>
-    <w:lsdException w:name="Light List Accent 5" w:uiPriority="61"/>
-    <w:lsdException w:name="Light Grid Accent 5" w:uiPriority="62"/>
-    <w:lsdException w:name="Medium Shading 1 Accent 5" w:uiPriority="63"/>
-    <w:lsdException w:name="Medium Shading 2 Accent 5" w:uiPriority="64"/>
-    <w:lsdException w:name="Medium List 1 Accent 5" w:uiPriority="65"/>
-    <w:lsdException w:name="Medium List 2 Accent 5" w:uiPriority="66"/>
-    <w:lsdException w:name="Medium Grid 1 Accent 5" w:uiPriority="67"/>
-    <w:lsdException w:name="Medium Grid 2 Accent 5" w:uiPriority="68"/>
-    <w:lsdException w:name="Medium Grid 3 Accent 5" w:uiPriority="69"/>
-    <w:lsdException w:name="Dark List Accent 5" w:uiPriority="70"/>
-    <w:lsdException w:name="Colorful Shading Accent 5" w:uiPriority="71"/>
-    <w:lsdException w:name="Colorful List Accent 5" w:uiPriority="72"/>
-    <w:lsdException w:name="Colorful Grid Accent 5" w:uiPriority="73"/>
-    <w:lsdException w:name="Light Shading Accent 6" w:uiPriority="60"/>
-    <w:lsdException w:name="Light List Accent 6" w:uiPriority="61"/>
-    <w:lsdException w:name="Light Grid Accent 6" w:uiPriority="62"/>
-    <w:lsdException w:name="Medium Shading 1 Accent 6" w:uiPriority="63"/>
-    <w:lsdException w:name="Medium Shading 2 Accent 6" w:uiPriority="64"/>
-    <w:lsdException w:name="Medium List 1 Accent 6" w:uiPriority="65"/>
-    <w:lsdException w:name="Medium List 2 Accent 6" w:uiPriority="66"/>
-    <w:lsdException w:name="Medium Grid 1 Accent 6" w:uiPriority="67"/>
-    <w:lsdException w:name="Medium Grid 2 Accent 6" w:uiPriority="68"/>
-    <w:lsdException w:name="Medium Grid 3 Accent 6" w:uiPriority="69"/>
-    <w:lsdException w:name="Dark List Accent 6" w:uiPriority="70"/>
-    <w:lsdException w:name="Colorful Shading Accent 6" w:uiPriority="71"/>
-    <w:lsdException w:name="Colorful List Accent 6" w:uiPriority="72"/>
-    <w:lsdException w:name="Colorful Grid Accent 6" w:uiPriority="73"/>
-    <w:lsdException w:name="Subtle Emphasis" w:uiPriority="19" w:qFormat="1"/>
-    <w:lsdException w:name="Intense Emphasis" w:uiPriority="21" w:qFormat="1"/>
-    <w:lsdException w:name="Subtle Reference" w:uiPriority="31" w:qFormat="1"/>
-    <w:lsdException w:name="Intense Reference" w:uiPriority="32" w:qFormat="1"/>
-    <w:lsdException w:name="Book Title" w:uiPriority="33" w:qFormat="1"/>
-    <w:lsdException w:name="Bibliography" w:semiHidden="1" w:uiPriority="37" w:unhideWhenUsed="1"/>
-    <w:lsdException w:name="TOC Heading" w:semiHidden="1" w:uiPriority="39" w:unhideWhenUsed="1" w:qFormat="1"/>
-    <w:lsdException w:name="Plain Table 1" w:uiPriority="41"/>
-    <w:lsdException w:name="Plain Table 2" w:uiPriority="42"/>
-    <w:lsdException w:name="Plain Table 3" w:uiPriority="43"/>
-    <w:lsdException w:name="Plain Table 4" w:uiPriority="44"/>
-    <w:lsdException w:name="Plain Table 5" w:uiPriority="45"/>
-    <w:lsdException w:name="Grid Table Light" w:uiPriority="40"/>
-    <w:lsdException w:name="Grid Table 1 Light" w:uiPriority="46"/>
-    <w:lsdException w:name="Grid Table 2" w:uiPriority="47"/>
-    <w:lsdException w:name="Grid Table 3" w:uiPriority="48"/>
-    <w:lsdException w:name="Grid Table 4" w:uiPriority="49"/>
-    <w:lsdException w:name="Grid Table 5 Dark" w:uiPriority="50"/>
-    <w:lsdException w:name="Grid Table 6 Colorful" w:uiPriority="51"/>
-    <w:lsdException w:name="Grid Table 7 Colorful" w:uiPriority="52"/>
-    <w:lsdException w:name="Grid Table 1 Light Accent 1" w:uiPriority="46"/>
-    <w:lsdException w:name="Grid Table 2 Accent 1" w:uiPriority="47"/>
-    <w:lsdException w:name="Grid Table 3 Accent 1" w:uiPriority="48"/>
-    <w:lsdException w:name="Grid Table 4 Accent 1" w:uiPriority="49"/>
-    <w:lsdException w:name="Grid Table 5 Dark Accent 1" w:uiPriority="50"/>
-    <w:lsdException w:name="Grid Table 6 Colorful Accent 1" w:uiPriority="51"/>
-    <w:lsdException w:name="Grid Table 7 Colorful Accent 1" w:uiPriority="52"/>
-    <w:lsdException w:name="Grid Table 1 Light Accent 2" w:uiPriority="46"/>
-    <w:lsdException w:name="Grid Table 2 Accent 2" w:uiPriority="47"/>
-    <w:lsdException w:name="Grid Table 3 Accent 2" w:uiPriority="48"/>
-    <w:lsdException w:name="Grid Table 4 Accent 2" w:uiPriority="49"/>
-    <w:lsdException w:name="Grid Table 5 Dark Accent 2" w:uiPriority="50"/>
-    <w:lsdException w:name="Grid Table 6 Colorful Accent 2" w:uiPriority="51"/>
-    <w:lsdException w:name="Grid Table 7 Colorful Accent 2" w:uiPriority="52"/>
-    <w:lsdException w:name="Grid Table 1 Light Accent 3" w:uiPriority="46"/>
-    <w:lsdException w:name="Grid Table 2 Accent 3" w:uiPriority="47"/>
-    <w:lsdException w:name="Grid Table 3 Accent 3" w:uiPriority="48"/>
-    <w:lsdException w:name="Grid Table 4 Accent 3" w:uiPriority="49"/>
-    <w:lsdException w:name="Grid Table 5 Dark Accent 3" w:uiPriority="50"/>
-    <w:lsdException w:name="Grid Table 6 Colorful Accent 3" w:uiPriority="51"/>
-    <w:lsdException w:name="Grid Table 7 Colorful Accent 3" w:uiPriority="52"/>
-    <w:lsdException w:name="Grid Table 1 Light Accent 4" w:uiPriority="46"/>
-    <w:lsdException w:name="Grid Table 2 Accent 4" w:uiPriority="47"/>
-    <w:lsdException w:name="Grid Table 3 Accent 4" w:uiPriority="48"/>
-    <w:lsdException w:name="Grid Table 4 Accent 4" w:uiPriority="49"/>
-    <w:lsdException w:name="Grid Table 5 Dark Accent 4" w:uiPriority="50"/>
-    <w:lsdException w:name="Grid Table 6 Colorful Accent 4" w:uiPriority="51"/>
-    <w:lsdException w:name="Grid Table 7 Colorful Accent 4" w:uiPriority="52"/>
-    <w:lsdException w:name="Grid Table 1 Light Accent 5" w:uiPriority="46"/>
-    <w:lsdException w:name="Grid Table 2 Accent 5" w:uiPriority="47"/>
-    <w:lsdException w:name="Grid Table 3 Accent 5" w:uiPriority="48"/>
-    <w:lsdException w:name="Grid Table 4 Accent 5" w:uiPriority="49"/>
-    <w:lsdException w:name="Grid Table 5 Dark Accent 5" w:uiPriority="50"/>
-    <w:lsdException w:name="Grid Table 6 Colorful Accent 5" w:uiPriority="51"/>
-    <w:lsdException w:name="Grid Table 7 Colorful Accent 5" w:uiPriority="52"/>
-    <w:lsdException w:name="Grid Table 1 Light Accent 6" w:uiPriority="46"/>
-    <w:lsdException w:name="Grid Table 2 Accent 6" w:uiPriority="47"/>
-    <w:lsdException w:name="Grid Table 3 Accent 6" w:uiPriority="48"/>
-    <w:lsdException w:name="Grid Table 4 Accent 6" w:uiPriority="49"/>
-    <w:lsdException w:name="Grid Table 5 Dark Accent 6" w:uiPriority="50"/>
-    <w:lsdException w:name="Grid Table 6 Colorful Accent 6" w:uiPriority="51"/>
-    <w:lsdException w:name="Grid Table 7 Colorful Accent 6" w:uiPriority="52"/>
-    <w:lsdException w:name="List Table 1 Light" w:uiPriority="46"/>
-    <w:lsdException w:name="List Table 2" w:uiPriority="47"/>
-    <w:lsdException w:name="List Table 3" w:uiPriority="48"/>
-    <w:lsdException w:name="List Table 4" w:uiPriority="49"/>
-    <w:lsdException w:name="List Table 5 Dark" w:uiPriority="50"/>
-    <w:lsdException w:name="List Table 6 Colorful" w:uiPriority="51"/>
-    <w:lsdException w:name="List Table 7 Colorful" w:uiPriority="52"/>
-    <w:lsdException w:name="List Table 1 Light Accent 1" w:uiPriority="46"/>
-    <w:lsdException w:name="List Table 2 Accent 1" w:uiPriority="47"/>
-    <w:lsdException w:name="List Table 3 Accent 1" w:uiPriority="48"/>
-    <w:lsdException w:name="List Table 4 Accent 1" w:uiPriority="49"/>
-    <w:lsdException w:name="List Table 5 Dark Accent 1" w:uiPriority="50"/>
-    <w:lsdException w:name="List Table 6 Colorful Accent 1" w:uiPriority="51"/>
-    <w:lsdException w:name="List Table 7 Colorful Accent 1" w:uiPriority="52"/>
-    <w:lsdException w:name="List Table 1 Light Accent 2" w:uiPriority="46"/>
-    <w:lsdException w:name="List Table 2 Accent 2" w:uiPriority="47"/>
-    <w:lsdException w:name="List Table 3 Accent 2" w:uiPriority="48"/>
-    <w:lsdException w:name="List Table 4 Accent 2" w:uiPriority="49"/>
-    <w:lsdException w:name="List Table 5 Dark Accent 2" w:uiPriority="50"/>
-    <w:lsdException w:name="List Table 6 Colorful Accent 2" w:uiPriority="51"/>
-    <w:lsdException w:name="List Table 7 Colorful Accent 2" w:uiPriority="52"/>
-    <w:lsdException w:name="List Table 1 Light Accent 3" w:uiPriority="46"/>
-    <w:lsdException w:name="List Table 2 Accent 3" w:uiPriority="47"/>
-    <w:lsdException w:name="List Table 3 Accent 3" w:uiPriority="48"/>
-    <w:lsdException w:name="List Table 4 Accent 3" w:uiPriority="49"/>
-    <w:lsdException w:name="List Table 5 Dark Accent 3" w:uiPriority="50"/>
-    <w:lsdException w:name="List Table 6 Colorful Accent 3" w:uiPriority="51"/>
-    <w:lsdException w:name="List Table 7 Colorful Accent 3" w:uiPriority="52"/>
-    <w:lsdException w:name="List Table 1 Light Accent 4" w:uiPriority="46"/>
-    <w:lsdException w:name="List Table 2 Accent 4" w:uiPriority="47"/>
-    <w:lsdException w:name="List Table 3 Accent 4" w:uiPriority="48"/>
-    <w:lsdException w:name="List Table 4 Accent 4" w:uiPriority="49"/>
-    <w:lsdException w:name="List Table 5 Dark Accent 4" w:uiPriority="50"/>
-    <w:lsdException w:name="List Table 6 Colorful Accent 4" w:uiPriority="51"/>
-    <w:lsdException w:name="List Table 7 Colorful Accent 4" w:uiPriority="52"/>
-    <w:lsdException w:name="List Table 1 Light Accent 5" w:uiPriority="46"/>
-    <w:lsdException w:name="List Table 2 Accent 5" w:uiPriority="47"/>
-    <w:lsdException w:name="List Table 3 Accent 5" w:uiPriority="48"/>
-    <w:lsdException w:name="List Table 4 Accent 5" w:uiPriority="49"/>
-    <w:lsdException w:name="List Table 5 Dark Accent 5" w:uiPriority="50"/>
-    <w:lsdException w:name="List Table 6 Colorful Accent 5" w:uiPriority="51"/>
-    <w:lsdException w:name="List Table 7 Colorful Accent 5" w:uiPriority="52"/>
-    <w:lsdException w:name="List Table 1 Light Accent 6" w:uiPriority="46"/>
-    <w:lsdException w:name="List Table 2 Accent 6" w:uiPriority="47"/>
-    <w:lsdException w:name="List Table 3 Accent 6" w:uiPriority="48"/>
-    <w:lsdException w:name="List Table 4 Accent 6" w:uiPriority="49"/>
-    <w:lsdException w:name="List Table 5 Dark Accent 6" w:uiPriority="50"/>
-    <w:lsdException w:name="List Table 6 Colorful Accent 6" w:uiPriority="51"/>
-    <w:lsdException w:name="List Table 7 Colorful Accent 6" w:uiPriority="52"/>
+  <w:latentStyles w:defLockedState="0" w:defUIPriority="99" w:defSemiHidden="1" w:defUnhideWhenUsed="1" w:defQFormat="0" w:count="267">
+    <w:lsdException w:name="Normal" w:semiHidden="0" w:uiPriority="0" w:unhideWhenUsed="0" w:qFormat="1"/>
+    <w:lsdException w:name="heading 1" w:semiHidden="0" w:uiPriority="9" w:unhideWhenUsed="0" w:qFormat="1"/>
+    <w:lsdException w:name="heading 2" w:uiPriority="9" w:qFormat="1"/>
+    <w:lsdException w:name="heading 3" w:uiPriority="9" w:qFormat="1"/>
+    <w:lsdException w:name="heading 4" w:uiPriority="9" w:qFormat="1"/>
+    <w:lsdException w:name="heading 5" w:uiPriority="9" w:qFormat="1"/>
+    <w:lsdException w:name="heading 6" w:uiPriority="9" w:qFormat="1"/>
+    <w:lsdException w:name="heading 7" w:uiPriority="9" w:qFormat="1"/>
+    <w:lsdException w:name="heading 8" w:uiPriority="9" w:qFormat="1"/>
+    <w:lsdException w:name="heading 9" w:uiPriority="9" w:qFormat="1"/>
+    <w:lsdException w:name="toc 1" w:uiPriority="39"/>
+    <w:lsdException w:name="toc 2" w:uiPriority="39"/>
+    <w:lsdException w:name="toc 3" w:uiPriority="39"/>
+    <w:lsdException w:name="toc 4" w:uiPriority="39"/>
+    <w:lsdException w:name="toc 5" w:uiPriority="39"/>
+    <w:lsdException w:name="toc 6" w:uiPriority="39"/>
+    <w:lsdException w:name="toc 7" w:uiPriority="39"/>
+    <w:lsdException w:name="toc 8" w:uiPriority="39"/>
+    <w:lsdException w:name="toc 9" w:uiPriority="39"/>
+    <w:lsdException w:name="caption" w:uiPriority="35" w:qFormat="1"/>
+    <w:lsdException w:name="Title" w:semiHidden="0" w:uiPriority="10" w:unhideWhenUsed="0" w:qFormat="1"/>
+    <w:lsdException w:name="Default Paragraph Font" w:uiPriority="1"/>
+    <w:lsdException w:name="Subtitle" w:semiHidden="0" w:uiPriority="11" w:unhideWhenUsed="0" w:qFormat="1"/>
+    <w:lsdException w:name="Strong" w:semiHidden="0" w:uiPriority="22" w:unhideWhenUsed="0" w:qFormat="1"/>
+    <w:lsdException w:name="Emphasis" w:semiHidden="0" w:uiPriority="20" w:unhideWhenUsed="0" w:qFormat="1"/>
+    <w:lsdException w:name="Table Grid" w:semiHidden="0" w:uiPriority="59" w:unhideWhenUsed="0"/>
+    <w:lsdException w:name="Placeholder Text" w:unhideWhenUsed="0"/>
+    <w:lsdException w:name="No Spacing" w:semiHidden="0" w:uiPriority="1" w:unhideWhenUsed="0" w:qFormat="1"/>
+    <w:lsdException w:name="Light Shading" w:semiHidden="0" w:uiPriority="60" w:unhideWhenUsed="0"/>
+    <w:lsdException w:name="Light List" w:semiHidden="0" w:uiPriority="61" w:unhideWhenUsed="0"/>
+    <w:lsdException w:name="Light Grid" w:semiHidden="0" w:uiPriority="62" w:unhideWhenUsed="0"/>
+    <w:lsdException w:name="Medium Shading 1" w:semiHidden="0" w:uiPriority="63" w:unhideWhenUsed="0"/>
+    <w:lsdException w:name="Medium Shading 2" w:semiHidden="0" w:uiPriority="64" w:unhideWhenUsed="0"/>
+    <w:lsdException w:name="Medium List 1" w:semiHidden="0" w:uiPriority="65" w:unhideWhenUsed="0"/>
+    <w:lsdException w:name="Medium List 2" w:semiHidden="0" w:uiPriority="66" w:unhideWhenUsed="0"/>
+    <w:lsdException w:name="Medium Grid 1" w:semiHidden="0" w:uiPriority="67" w:unhideWhenUsed="0"/>
+    <w:lsdException w:name="Medium Grid 2" w:semiHidden="0" w:uiPriority="68" w:unhideWhenUsed="0"/>
+    <w:lsdException w:name="Medium Grid 3" w:semiHidden="0" w:uiPriority="69" w:unhideWhenUsed="0"/>
+    <w:lsdException w:name="Dark List" w:semiHidden="0" w:uiPriority="70" w:unhideWhenUsed="0"/>
+    <w:lsdException w:name="Colorful Shading" w:semiHidden="0" w:uiPriority="71" w:unhideWhenUsed="0"/>
+    <w:lsdException w:name="Colorful List" w:semiHidden="0" w:uiPriority="72" w:unhideWhenUsed="0"/>
+    <w:lsdException w:name="Colorful Grid" w:semiHidden="0" w:uiPriority="73" w:unhideWhenUsed="0"/>
+    <w:lsdException w:name="Light Shading Accent 1" w:semiHidden="0" w:uiPriority="60" w:unhideWhenUsed="0"/>
+    <w:lsdException w:name="Light List Accent 1" w:semiHidden="0" w:uiPriority="61" w:unhideWhenUsed="0"/>
+    <w:lsdException w:name="Light Grid Accent 1" w:semiHidden="0" w:uiPriority="62" w:unhideWhenUsed="0"/>
+    <w:lsdException w:name="Medium Shading 1 Accent 1" w:semiHidden="0" w:uiPriority="63" w:unhideWhenUsed="0"/>
+    <w:lsdException w:name="Medium Shading 2 Accent 1" w:semiHidden="0" w:uiPriority="64" w:unhideWhenUsed="0"/>
+    <w:lsdException w:name="Medium List 1 Accent 1" w:semiHidden="0" w:uiPriority="65" w:unhideWhenUsed="0"/>
+    <w:lsdException w:name="Revision" w:unhideWhenUsed="0"/>
+    <w:lsdException w:name="List Paragraph" w:semiHidden="0" w:uiPriority="34" w:unhideWhenUsed="0" w:qFormat="1"/>
+    <w:lsdException w:name="Quote" w:semiHidden="0" w:uiPriority="29" w:unhideWhenUsed="0" w:qFormat="1"/>
+    <w:lsdException w:name="Intense Quote" w:semiHidden="0" w:uiPriority="30" w:unhideWhenUsed="0" w:qFormat="1"/>
+    <w:lsdException w:name="Medium List 2 Accent 1" w:semiHidden="0" w:uiPriority="66" w:unhideWhenUsed="0"/>
+    <w:lsdException w:name="Medium Grid 1 Accent 1" w:semiHidden="0" w:uiPriority="67" w:unhideWhenUsed="0"/>
+    <w:lsdException w:name="Medium Grid 2 Accent 1" w:semiHidden="0" w:uiPriority="68" w:unhideWhenUsed="0"/>
+    <w:lsdException w:name="Medium Grid 3 Accent 1" w:semiHidden="0" w:uiPriority="69" w:unhideWhenUsed="0"/>
+    <w:lsdException w:name="Dark List Accent 1" w:semiHidden="0" w:uiPriority="70" w:unhideWhenUsed="0"/>
+    <w:lsdException w:name="Colorful Shading Accent 1" w:semiHidden="0" w:uiPriority="71" w:unhideWhenUsed="0"/>
+    <w:lsdException w:name="Colorful List Accent 1" w:semiHidden="0" w:uiPriority="72" w:unhideWhenUsed="0"/>
+    <w:lsdException w:name="Colorful Grid Accent 1" w:semiHidden="0" w:uiPriority="73" w:unhideWhenUsed="0"/>
+    <w:lsdException w:name="Light Shading Accent 2" w:semiHidden="0" w:uiPriority="60" w:unhideWhenUsed="0"/>
+    <w:lsdException w:name="Light List Accent 2" w:semiHidden="0" w:uiPriority="61" w:unhideWhenUsed="0"/>
+    <w:lsdException w:name="Light Grid Accent 2" w:semiHidden="0" w:uiPriority="62" w:unhideWhenUsed="0"/>
+    <w:lsdException w:name="Medium Shading 1 Accent 2" w:semiHidden="0" w:uiPriority="63" w:unhideWhenUsed="0"/>
+    <w:lsdException w:name="Medium Shading 2 Accent 2" w:semiHidden="0" w:uiPriority="64" w:unhideWhenUsed="0"/>
+    <w:lsdException w:name="Medium List 1 Accent 2" w:semiHidden="0" w:uiPriority="65" w:unhideWhenUsed="0"/>
+    <w:lsdException w:name="Medium List 2 Accent 2" w:semiHidden="0" w:uiPriority="66" w:unhideWhenUsed="0"/>
+    <w:lsdException w:name="Medium Grid 1 Accent 2" w:semiHidden="0" w:uiPriority="67" w:unhideWhenUsed="0"/>
+    <w:lsdException w:name="Medium Grid 2 Accent 2" w:semiHidden="0" w:uiPriority="68" w:unhideWhenUsed="0"/>
+    <w:lsdException w:name="Medium Grid 3 Accent 2" w:semiHidden="0" w:uiPriority="69" w:unhideWhenUsed="0"/>
+    <w:lsdException w:name="Dark List Accent 2" w:semiHidden="0" w:uiPriority="70" w:unhideWhenUsed="0"/>
+    <w:lsdException w:name="Colorful Shading Accent 2" w:semiHidden="0" w:uiPriority="71" w:unhideWhenUsed="0"/>
+    <w:lsdException w:name="Colorful List Accent 2" w:semiHidden="0" w:uiPriority="72" w:unhideWhenUsed="0"/>
+    <w:lsdException w:name="Colorful Grid Accent 2" w:semiHidden="0" w:uiPriority="73" w:unhideWhenUsed="0"/>
+    <w:lsdException w:name="Light Shading Accent 3" w:semiHidden="0" w:uiPriority="60" w:unhideWhenUsed="0"/>
+    <w:lsdException w:name="Light List Accent 3" w:semiHidden="0" w:uiPriority="61" w:unhideWhenUsed="0"/>
+    <w:lsdException w:name="Light Grid Accent 3" w:semiHidden="0" w:uiPriority="62" w:unhideWhenUsed="0"/>
+    <w:lsdException w:name="Medium Shading 1 Accent 3" w:semiHidden="0" w:uiPriority="63" w:unhideWhenUsed="0"/>
+    <w:lsdException w:name="Medium Shading 2 Accent 3" w:semiHidden="0" w:uiPriority="64" w:unhideWhenUsed="0"/>
+    <w:lsdException w:name="Medium List 1 Accent 3" w:semiHidden="0" w:uiPriority="65" w:unhideWhenUsed="0"/>
+    <w:lsdException w:name="Medium List 2 Accent 3" w:semiHidden="0" w:uiPriority="66" w:unhideWhenUsed="0"/>
+    <w:lsdException w:name="Medium Grid 1 Accent 3" w:semiHidden="0" w:uiPriority="67" w:unhideWhenUsed="0"/>
+    <w:lsdException w:name="Medium Grid 2 Accent 3" w:semiHidden="0" w:uiPriority="68" w:unhideWhenUsed="0"/>
+    <w:lsdException w:name="Medium Grid 3 Accent 3" w:semiHidden="0" w:uiPriority="69" w:unhideWhenUsed="0"/>
+    <w:lsdException w:name="Dark List Accent 3" w:semiHidden="0" w:uiPriority="70" w:unhideWhenUsed="0"/>
+    <w:lsdException w:name="Colorful Shading Accent 3" w:semiHidden="0" w:uiPriority="71" w:unhideWhenUsed="0"/>
+    <w:lsdException w:name="Colorful List Accent 3" w:semiHidden="0" w:uiPriority="72" w:unhideWhenUsed="0"/>
+    <w:lsdException w:name="Colorful Grid Accent 3" w:semiHidden="0" w:uiPriority="73" w:unhideWhenUsed="0"/>
+    <w:lsdException w:name="Light Shading Accent 4" w:semiHidden="0" w:uiPriority="60" w:unhideWhenUsed="0"/>
+    <w:lsdException w:name="Light List Accent 4" w:semiHidden="0" w:uiPriority="61" w:unhideWhenUsed="0"/>
+    <w:lsdException w:name="Light Grid Accent 4" w:semiHidden="0" w:uiPriority="62" w:unhideWhenUsed="0"/>
+    <w:lsdException w:name="Medium Shading 1 Accent 4" w:semiHidden="0" w:uiPriority="63" w:unhideWhenUsed="0"/>
+    <w:lsdException w:name="Medium Shading 2 Accent 4" w:semiHidden="0" w:uiPriority="64" w:unhideWhenUsed="0"/>
+    <w:lsdException w:name="Medium List 1 Accent 4" w:semiHidden="0" w:uiPriority="65" w:unhideWhenUsed="0"/>
+    <w:lsdException w:name="Medium List 2 Accent 4" w:semiHidden="0" w:uiPriority="66" w:unhideWhenUsed="0"/>
+    <w:lsdException w:name="Medium Grid 1 Accent 4" w:semiHidden="0" w:uiPriority="67" w:unhideWhenUsed="0"/>
+    <w:lsdException w:name="Medium Grid 2 Accent 4" w:semiHidden="0" w:uiPriority="68" w:unhideWhenUsed="0"/>
+    <w:lsdException w:name="Medium Grid 3 Accent 4" w:semiHidden="0" w:uiPriority="69" w:unhideWhenUsed="0"/>
+    <w:lsdException w:name="Dark List Accent 4" w:semiHidden="0" w:uiPriority="70" w:unhideWhenUsed="0"/>
+    <w:lsdException w:name="Colorful Shading Accent 4" w:semiHidden="0" w:uiPriority="71" w:unhideWhenUsed="0"/>
+    <w:lsdException w:name="Colorful List Accent 4" w:semiHidden="0" w:uiPriority="72" w:unhideWhenUsed="0"/>
+    <w:lsdException w:name="Colorful Grid Accent 4" w:semiHidden="0" w:uiPriority="73" w:unhideWhenUsed="0"/>
+    <w:lsdException w:name="Light Shading Accent 5" w:semiHidden="0" w:uiPriority="60" w:unhideWhenUsed="0"/>
+    <w:lsdException w:name="Light List Accent 5" w:semiHidden="0" w:uiPriority="61" w:unhideWhenUsed="0"/>
+    <w:lsdException w:name="Light Grid Accent 5" w:semiHidden="0" w:uiPriority="62" w:unhideWhenUsed="0"/>
+    <w:lsdException w:name="Medium Shading 1 Accent 5" w:semiHidden="0" w:uiPriority="63" w:unhideWhenUsed="0"/>
+    <w:lsdException w:name="Medium Shading 2 Accent 5" w:semiHidden="0" w:uiPriority="64" w:unhideWhenUsed="0"/>
+    <w:lsdException w:name="Medium List 1 Accent 5" w:semiHidden="0" w:uiPriority="65" w:unhideWhenUsed="0"/>
+    <w:lsdException w:name="Medium List 2 Accent 5" w:semiHidden="0" w:uiPriority="66" w:unhideWhenUsed="0"/>
+    <w:lsdException w:name="Medium Grid 1 Accent 5" w:semiHidden="0" w:uiPriority="67" w:unhideWhenUsed="0"/>
+    <w:lsdException w:name="Medium Grid 2 Accent 5" w:semiHidden="0" w:uiPriority="68" w:unhideWhenUsed="0"/>
+    <w:lsdException w:name="Medium Grid 3 Accent 5" w:semiHidden="0" w:uiPriority="69" w:unhideWhenUsed="0"/>
+    <w:lsdException w:name="Dark List Accent 5" w:semiHidden="0" w:uiPriority="70" w:unhideWhenUsed="0"/>
+    <w:lsdException w:name="Colorful Shading Accent 5" w:semiHidden="0" w:uiPriority="71" w:unhideWhenUsed="0"/>
+    <w:lsdException w:name="Colorful List Accent 5" w:semiHidden="0" w:uiPriority="72" w:unhideWhenUsed="0"/>
+    <w:lsdException w:name="Colorful Grid Accent 5" w:semiHidden="0" w:uiPriority="73" w:unhideWhenUsed="0"/>
+    <w:lsdException w:name="Light Shading Accent 6" w:semiHidden="0" w:uiPriority="60" w:unhideWhenUsed="0"/>
+    <w:lsdException w:name="Light List Accent 6" w:semiHidden="0" w:uiPriority="61" w:unhideWhenUsed="0"/>
+    <w:lsdException w:name="Light Grid Accent 6" w:semiHidden="0" w:uiPriority="62" w:unhideWhenUsed="0"/>
+    <w:lsdException w:name="Medium Shading 1 Accent 6" w:semiHidden="0" w:uiPriority="63" w:unhideWhenUsed="0"/>
+    <w:lsdException w:name="Medium Shading 2 Accent 6" w:semiHidden="0" w:uiPriority="64" w:unhideWhenUsed="0"/>
+    <w:lsdException w:name="Medium List 1 Accent 6" w:semiHidden="0" w:uiPriority="65" w:unhideWhenUsed="0"/>
+    <w:lsdException w:name="Medium List 2 Accent 6" w:semiHidden="0" w:uiPriority="66" w:unhideWhenUsed="0"/>
+    <w:lsdException w:name="Medium Grid 1 Accent 6" w:semiHidden="0" w:uiPriority="67" w:unhideWhenUsed="0"/>
+    <w:lsdException w:name="Medium Grid 2 Accent 6" w:semiHidden="0" w:uiPriority="68" w:unhideWhenUsed="0"/>
+    <w:lsdException w:name="Medium Grid 3 Accent 6" w:semiHidden="0" w:uiPriority="69" w:unhideWhenUsed="0"/>
+    <w:lsdException w:name="Dark List Accent 6" w:semiHidden="0" w:uiPriority="70" w:unhideWhenUsed="0"/>
+    <w:lsdException w:name="Colorful Shading Accent 6" w:semiHidden="0" w:uiPriority="71" w:unhideWhenUsed="0"/>
+    <w:lsdException w:name="Colorful List Accent 6" w:semiHidden="0" w:uiPriority="72" w:unhideWhenUsed="0"/>
+    <w:lsdException w:name="Colorful Grid Accent 6" w:semiHidden="0" w:uiPriority="73" w:unhideWhenUsed="0"/>
+    <w:lsdException w:name="Subtle Emphasis" w:semiHidden="0" w:uiPriority="19" w:unhideWhenUsed="0" w:qFormat="1"/>
+    <w:lsdException w:name="Intense Emphasis" w:semiHidden="0" w:uiPriority="21" w:unhideWhenUsed="0" w:qFormat="1"/>
+    <w:lsdException w:name="Subtle Reference" w:semiHidden="0" w:uiPriority="31" w:unhideWhenUsed="0" w:qFormat="1"/>
+    <w:lsdException w:name="Intense Reference" w:semiHidden="0" w:uiPriority="32" w:unhideWhenUsed="0" w:qFormat="1"/>
+    <w:lsdException w:name="Book Title" w:semiHidden="0" w:uiPriority="33" w:unhideWhenUsed="0" w:qFormat="1"/>
+    <w:lsdException w:name="Bibliography" w:uiPriority="37"/>
+    <w:lsdException w:name="TOC Heading" w:uiPriority="39" w:qFormat="1"/>
   </w:latentStyles>
   <w:style w:type="paragraph" w:default="1" w:styleId="Standard">
     <w:name w:val="Normal"/>
@@ -1265,6 +2868,7 @@
   <w:style w:type="character" w:default="1" w:styleId="Absatz-Standardschriftart">
     <w:name w:val="Default Paragraph Font"/>
     <w:uiPriority w:val="1"/>
+    <w:semiHidden/>
     <w:unhideWhenUsed/>
   </w:style>
   <w:style w:type="table" w:default="1" w:styleId="NormaleTabelle">
@@ -1272,6 +2876,7 @@
     <w:uiPriority w:val="99"/>
     <w:semiHidden/>
     <w:unhideWhenUsed/>
+    <w:qFormat/>
     <w:tblPr>
       <w:tblInd w:w="0" w:type="dxa"/>
       <w:tblCellMar>
@@ -1405,6 +3010,64 @@
       <w:sz w:val="32"/>
       <w:szCs w:val="32"/>
       <w:lang w:val="de-DE"/>
+    </w:rPr>
+  </w:style>
+  <w:style w:type="paragraph" w:styleId="KeinLeerraum">
+    <w:name w:val="No Spacing"/>
+    <w:uiPriority w:val="1"/>
+    <w:qFormat/>
+    <w:rsid w:val="00B24D54"/>
+    <w:pPr>
+      <w:spacing w:after="0" w:line="240" w:lineRule="auto"/>
+    </w:pPr>
+  </w:style>
+  <w:style w:type="paragraph" w:styleId="Sprechblasentext">
+    <w:name w:val="Balloon Text"/>
+    <w:basedOn w:val="Standard"/>
+    <w:link w:val="SprechblasentextZchn"/>
+    <w:uiPriority w:val="99"/>
+    <w:semiHidden/>
+    <w:unhideWhenUsed/>
+    <w:rsid w:val="004C553A"/>
+    <w:pPr>
+      <w:spacing w:after="0" w:line="240" w:lineRule="auto"/>
+    </w:pPr>
+    <w:rPr>
+      <w:rFonts w:ascii="Tahoma" w:hAnsi="Tahoma" w:cs="Tahoma"/>
+      <w:sz w:val="16"/>
+      <w:szCs w:val="16"/>
+    </w:rPr>
+  </w:style>
+  <w:style w:type="character" w:customStyle="1" w:styleId="SprechblasentextZchn">
+    <w:name w:val="Sprechblasentext Zchn"/>
+    <w:basedOn w:val="Absatz-Standardschriftart"/>
+    <w:link w:val="Sprechblasentext"/>
+    <w:uiPriority w:val="99"/>
+    <w:semiHidden/>
+    <w:rsid w:val="004C553A"/>
+    <w:rPr>
+      <w:rFonts w:ascii="Tahoma" w:hAnsi="Tahoma" w:cs="Tahoma"/>
+      <w:sz w:val="16"/>
+      <w:szCs w:val="16"/>
+    </w:rPr>
+  </w:style>
+  <w:style w:type="paragraph" w:styleId="Beschriftung">
+    <w:name w:val="caption"/>
+    <w:basedOn w:val="Standard"/>
+    <w:next w:val="Standard"/>
+    <w:uiPriority w:val="35"/>
+    <w:unhideWhenUsed/>
+    <w:qFormat/>
+    <w:rsid w:val="00853A43"/>
+    <w:pPr>
+      <w:spacing w:line="240" w:lineRule="auto"/>
+    </w:pPr>
+    <w:rPr>
+      <w:b/>
+      <w:bCs/>
+      <w:color w:val="4F81BD" w:themeColor="accent1"/>
+      <w:sz w:val="18"/>
+      <w:szCs w:val="18"/>
     </w:rPr>
   </w:style>
 </w:styles>
